--- a/lab1/Отчёт_Лаб1_Олимпиев_21212.docx
+++ b/lab1/Отчёт_Лаб1_Олимпиев_21212.docx
@@ -424,7 +424,23 @@
           <w:sz w:val="32"/>
           <w:szCs w:val="32"/>
         </w:rPr>
-        <w:t>Новосибирск, 2018 г.</w:t>
+        <w:t>Новосибирск, 20</w:t>
+      </w:r>
+      <w:r>
+        <w:rPr>
+          <w:rFonts w:eastAsia="Times New Roman" w:cs="Times New Roman" w:ascii="Times New Roman" w:hAnsi="Times New Roman"/>
+          <w:sz w:val="32"/>
+          <w:szCs w:val="32"/>
+        </w:rPr>
+        <w:t>23</w:t>
+      </w:r>
+      <w:r>
+        <w:rPr>
+          <w:rFonts w:eastAsia="Times New Roman" w:cs="Times New Roman" w:ascii="Times New Roman" w:hAnsi="Times New Roman"/>
+          <w:sz w:val="32"/>
+          <w:szCs w:val="32"/>
+        </w:rPr>
+        <w:t xml:space="preserve"> г.</w:t>
       </w:r>
     </w:p>
     <w:p>
@@ -685,7 +701,7 @@
         <mc:AlternateContent>
           <mc:Choice Requires="wps">
             <w:drawing>
-              <wp:anchor behindDoc="0" distT="0" distB="0" distL="114300" distR="114300" simplePos="0" locked="0" layoutInCell="0" allowOverlap="1" relativeHeight="14">
+              <wp:anchor behindDoc="0" distT="0" distB="0" distL="114300" distR="114300" simplePos="0" locked="0" layoutInCell="0" allowOverlap="1" relativeHeight="20">
                 <wp:simplePos x="0" y="0"/>
                 <wp:positionH relativeFrom="column">
                   <wp:align>center</wp:align>
@@ -1733,7 +1749,7 @@
         <mc:AlternateContent>
           <mc:Choice Requires="wps">
             <w:drawing>
-              <wp:anchor behindDoc="0" distT="0" distB="0" distL="114300" distR="114300" simplePos="0" locked="0" layoutInCell="0" allowOverlap="1" relativeHeight="10">
+              <wp:anchor behindDoc="0" distT="0" distB="0" distL="114300" distR="114300" simplePos="0" locked="0" layoutInCell="0" allowOverlap="1" relativeHeight="13">
                 <wp:simplePos x="0" y="0"/>
                 <wp:positionH relativeFrom="column">
                   <wp:align>center</wp:align>
@@ -1952,7 +1968,7 @@
         <mc:AlternateContent>
           <mc:Choice Requires="wps">
             <w:drawing>
-              <wp:anchor behindDoc="0" distT="0" distB="0" distL="114300" distR="114300" simplePos="0" locked="0" layoutInCell="0" allowOverlap="1" relativeHeight="12">
+              <wp:anchor behindDoc="0" distT="0" distB="0" distL="114300" distR="114300" simplePos="0" locked="0" layoutInCell="0" allowOverlap="1" relativeHeight="17">
                 <wp:simplePos x="0" y="0"/>
                 <wp:positionH relativeFrom="column">
                   <wp:align>center</wp:align>
@@ -2132,6 +2148,7254 @@
     <w:p>
       <w:pPr>
         <w:pStyle w:val="Standard"/>
+        <w:rPr>
+          <w:rFonts w:ascii="Times New Roman" w:hAnsi="Times New Roman" w:eastAsia="Times New Roman" w:cs="Times New Roman"/>
+          <w:b/>
+          <w:b/>
+          <w:sz w:val="28"/>
+          <w:szCs w:val="28"/>
+        </w:rPr>
+      </w:pPr>
+      <w:r>
+        <w:rPr/>
+      </w:r>
+    </w:p>
+    <w:p>
+      <w:pPr>
+        <w:pStyle w:val="Standard"/>
+        <w:rPr>
+          <w:rFonts w:ascii="Times New Roman" w:hAnsi="Times New Roman" w:eastAsia="Times New Roman" w:cs="Times New Roman"/>
+          <w:b/>
+          <w:b/>
+          <w:sz w:val="28"/>
+          <w:szCs w:val="28"/>
+        </w:rPr>
+      </w:pPr>
+      <w:r>
+        <w:rPr/>
+      </w:r>
+    </w:p>
+    <w:p>
+      <w:pPr>
+        <w:pStyle w:val="Standard"/>
+        <w:rPr>
+          <w:rFonts w:ascii="Times New Roman" w:hAnsi="Times New Roman" w:eastAsia="Times New Roman" w:cs="Times New Roman"/>
+          <w:b/>
+          <w:b/>
+          <w:sz w:val="28"/>
+          <w:szCs w:val="28"/>
+        </w:rPr>
+      </w:pPr>
+      <w:r>
+        <w:rPr/>
+      </w:r>
+    </w:p>
+    <w:tbl>
+      <w:tblPr>
+        <w:tblW w:w="5000" w:type="pct"/>
+        <w:jc w:val="left"/>
+        <w:tblInd w:w="0" w:type="dxa"/>
+        <w:tblLayout w:type="fixed"/>
+        <w:tblCellMar>
+          <w:top w:w="0" w:type="dxa"/>
+          <w:left w:w="0" w:type="dxa"/>
+          <w:bottom w:w="0" w:type="dxa"/>
+          <w:right w:w="0" w:type="dxa"/>
+        </w:tblCellMar>
+      </w:tblPr>
+      <w:tblGrid>
+        <w:gridCol w:w="1306"/>
+        <w:gridCol w:w="649"/>
+        <w:gridCol w:w="977"/>
+        <w:gridCol w:w="978"/>
+        <w:gridCol w:w="978"/>
+        <w:gridCol w:w="977"/>
+        <w:gridCol w:w="978"/>
+        <w:gridCol w:w="977"/>
+        <w:gridCol w:w="978"/>
+        <w:gridCol w:w="978"/>
+      </w:tblGrid>
+      <w:tr>
+        <w:trPr/>
+        <w:tc>
+          <w:tcPr>
+            <w:tcW w:w="1306" w:type="dxa"/>
+            <w:tcBorders>
+              <w:top w:val="single" w:sz="6" w:space="0" w:color="000000"/>
+              <w:bottom w:val="single" w:sz="6" w:space="0" w:color="000000"/>
+            </w:tcBorders>
+          </w:tcPr>
+          <w:p>
+            <w:pPr>
+              <w:pStyle w:val="Style19"/>
+              <w:jc w:val="left"/>
+              <w:rPr>
+                <w:rFonts w:ascii="Liberation Serif" w:hAnsi="Liberation Serif"/>
+                <w:b/>
+                <w:b/>
+                <w:bCs/>
+                <w:i w:val="false"/>
+                <w:i w:val="false"/>
+                <w:iCs w:val="false"/>
+                <w:strike w:val="false"/>
+                <w:dstrike w:val="false"/>
+                <w:outline w:val="false"/>
+                <w:shadow w:val="false"/>
+                <w:color w:val="000000"/>
+                <w:sz w:val="24"/>
+                <w:szCs w:val="24"/>
+                <w:u w:val="none"/>
+              </w:rPr>
+            </w:pPr>
+            <w:r>
+              <w:rPr>
+                <w:rFonts w:ascii="Liberation Serif" w:hAnsi="Liberation Serif"/>
+                <w:b/>
+                <w:bCs/>
+                <w:i w:val="false"/>
+                <w:iCs w:val="false"/>
+                <w:strike w:val="false"/>
+                <w:dstrike w:val="false"/>
+                <w:outline w:val="false"/>
+                <w:shadow w:val="false"/>
+                <w:color w:val="000000"/>
+                <w:sz w:val="24"/>
+                <w:szCs w:val="24"/>
+                <w:u w:val="none"/>
+              </w:rPr>
+              <w:t>Ускорение первого варианта</w:t>
+            </w:r>
+          </w:p>
+        </w:tc>
+        <w:tc>
+          <w:tcPr>
+            <w:tcW w:w="8470" w:type="dxa"/>
+            <w:gridSpan w:val="9"/>
+            <w:tcBorders>
+              <w:top w:val="single" w:sz="6" w:space="0" w:color="000000"/>
+              <w:bottom w:val="single" w:sz="6" w:space="0" w:color="000000"/>
+            </w:tcBorders>
+          </w:tcPr>
+          <w:p>
+            <w:pPr>
+              <w:pStyle w:val="Style19"/>
+              <w:jc w:val="center"/>
+              <w:rPr>
+                <w:rFonts w:ascii="Liberation Serif" w:hAnsi="Liberation Serif"/>
+                <w:b/>
+                <w:b/>
+                <w:bCs/>
+                <w:i w:val="false"/>
+                <w:i w:val="false"/>
+                <w:iCs w:val="false"/>
+                <w:strike w:val="false"/>
+                <w:dstrike w:val="false"/>
+                <w:outline w:val="false"/>
+                <w:shadow w:val="false"/>
+                <w:color w:val="000000"/>
+                <w:sz w:val="24"/>
+                <w:szCs w:val="24"/>
+                <w:u w:val="none"/>
+              </w:rPr>
+            </w:pPr>
+            <w:r>
+              <w:rPr>
+                <w:rFonts w:ascii="Liberation Serif" w:hAnsi="Liberation Serif"/>
+                <w:b/>
+                <w:bCs/>
+                <w:i w:val="false"/>
+                <w:iCs w:val="false"/>
+                <w:strike w:val="false"/>
+                <w:dstrike w:val="false"/>
+                <w:outline w:val="false"/>
+                <w:shadow w:val="false"/>
+                <w:color w:val="000000"/>
+                <w:sz w:val="24"/>
+                <w:szCs w:val="24"/>
+                <w:u w:val="none"/>
+              </w:rPr>
+              <w:t>размер задачи</w:t>
+            </w:r>
+          </w:p>
+        </w:tc>
+      </w:tr>
+      <w:tr>
+        <w:trPr/>
+        <w:tc>
+          <w:tcPr>
+            <w:tcW w:w="1306" w:type="dxa"/>
+            <w:tcBorders/>
+          </w:tcPr>
+          <w:p>
+            <w:pPr>
+              <w:pStyle w:val="Style19"/>
+              <w:jc w:val="left"/>
+              <w:rPr>
+                <w:rFonts w:ascii="Liberation Serif" w:hAnsi="Liberation Serif"/>
+                <w:b w:val="false"/>
+                <w:b w:val="false"/>
+                <w:bCs w:val="false"/>
+                <w:i w:val="false"/>
+                <w:i w:val="false"/>
+                <w:iCs w:val="false"/>
+                <w:strike w:val="false"/>
+                <w:dstrike w:val="false"/>
+                <w:outline w:val="false"/>
+                <w:shadow w:val="false"/>
+                <w:color w:val="000000"/>
+                <w:sz w:val="24"/>
+                <w:szCs w:val="24"/>
+                <w:u w:val="none"/>
+              </w:rPr>
+            </w:pPr>
+            <w:r>
+              <w:rPr>
+                <w:rFonts w:ascii="Liberation Serif" w:hAnsi="Liberation Serif"/>
+                <w:b w:val="false"/>
+                <w:bCs w:val="false"/>
+                <w:i w:val="false"/>
+                <w:iCs w:val="false"/>
+                <w:strike w:val="false"/>
+                <w:dstrike w:val="false"/>
+                <w:outline w:val="false"/>
+                <w:shadow w:val="false"/>
+                <w:color w:val="000000"/>
+                <w:sz w:val="24"/>
+                <w:szCs w:val="24"/>
+                <w:u w:val="none"/>
+              </w:rPr>
+            </w:r>
+          </w:p>
+        </w:tc>
+        <w:tc>
+          <w:tcPr>
+            <w:tcW w:w="649" w:type="dxa"/>
+            <w:tcBorders/>
+          </w:tcPr>
+          <w:p>
+            <w:pPr>
+              <w:pStyle w:val="Style19"/>
+              <w:jc w:val="left"/>
+              <w:rPr>
+                <w:rFonts w:ascii="Liberation Serif" w:hAnsi="Liberation Serif"/>
+                <w:b w:val="false"/>
+                <w:b w:val="false"/>
+                <w:bCs w:val="false"/>
+                <w:i w:val="false"/>
+                <w:i w:val="false"/>
+                <w:iCs w:val="false"/>
+                <w:strike w:val="false"/>
+                <w:dstrike w:val="false"/>
+                <w:outline w:val="false"/>
+                <w:shadow w:val="false"/>
+                <w:color w:val="000000"/>
+                <w:sz w:val="24"/>
+                <w:szCs w:val="24"/>
+                <w:u w:val="none"/>
+              </w:rPr>
+            </w:pPr>
+            <w:r>
+              <w:rPr>
+                <w:rFonts w:ascii="Liberation Serif" w:hAnsi="Liberation Serif"/>
+                <w:b w:val="false"/>
+                <w:bCs w:val="false"/>
+                <w:i w:val="false"/>
+                <w:iCs w:val="false"/>
+                <w:strike w:val="false"/>
+                <w:dstrike w:val="false"/>
+                <w:outline w:val="false"/>
+                <w:shadow w:val="false"/>
+                <w:color w:val="000000"/>
+                <w:sz w:val="24"/>
+                <w:szCs w:val="24"/>
+                <w:u w:val="none"/>
+              </w:rPr>
+              <w:t>64</w:t>
+            </w:r>
+          </w:p>
+        </w:tc>
+        <w:tc>
+          <w:tcPr>
+            <w:tcW w:w="977" w:type="dxa"/>
+            <w:tcBorders/>
+          </w:tcPr>
+          <w:p>
+            <w:pPr>
+              <w:pStyle w:val="Style19"/>
+              <w:jc w:val="left"/>
+              <w:rPr>
+                <w:rFonts w:ascii="Liberation Serif" w:hAnsi="Liberation Serif"/>
+                <w:b w:val="false"/>
+                <w:b w:val="false"/>
+                <w:bCs w:val="false"/>
+                <w:i w:val="false"/>
+                <w:i w:val="false"/>
+                <w:iCs w:val="false"/>
+                <w:strike w:val="false"/>
+                <w:dstrike w:val="false"/>
+                <w:outline w:val="false"/>
+                <w:shadow w:val="false"/>
+                <w:color w:val="000000"/>
+                <w:sz w:val="24"/>
+                <w:szCs w:val="24"/>
+                <w:u w:val="none"/>
+              </w:rPr>
+            </w:pPr>
+            <w:r>
+              <w:rPr>
+                <w:rFonts w:ascii="Liberation Serif" w:hAnsi="Liberation Serif"/>
+                <w:b w:val="false"/>
+                <w:bCs w:val="false"/>
+                <w:i w:val="false"/>
+                <w:iCs w:val="false"/>
+                <w:strike w:val="false"/>
+                <w:dstrike w:val="false"/>
+                <w:outline w:val="false"/>
+                <w:shadow w:val="false"/>
+                <w:color w:val="000000"/>
+                <w:sz w:val="24"/>
+                <w:szCs w:val="24"/>
+                <w:u w:val="none"/>
+              </w:rPr>
+              <w:t>72</w:t>
+            </w:r>
+          </w:p>
+        </w:tc>
+        <w:tc>
+          <w:tcPr>
+            <w:tcW w:w="978" w:type="dxa"/>
+            <w:tcBorders/>
+          </w:tcPr>
+          <w:p>
+            <w:pPr>
+              <w:pStyle w:val="Style19"/>
+              <w:jc w:val="left"/>
+              <w:rPr>
+                <w:rFonts w:ascii="Liberation Serif" w:hAnsi="Liberation Serif"/>
+                <w:b w:val="false"/>
+                <w:b w:val="false"/>
+                <w:bCs w:val="false"/>
+                <w:i w:val="false"/>
+                <w:i w:val="false"/>
+                <w:iCs w:val="false"/>
+                <w:strike w:val="false"/>
+                <w:dstrike w:val="false"/>
+                <w:outline w:val="false"/>
+                <w:shadow w:val="false"/>
+                <w:color w:val="000000"/>
+                <w:sz w:val="24"/>
+                <w:szCs w:val="24"/>
+                <w:u w:val="none"/>
+              </w:rPr>
+            </w:pPr>
+            <w:r>
+              <w:rPr>
+                <w:rFonts w:ascii="Liberation Serif" w:hAnsi="Liberation Serif"/>
+                <w:b w:val="false"/>
+                <w:bCs w:val="false"/>
+                <w:i w:val="false"/>
+                <w:iCs w:val="false"/>
+                <w:strike w:val="false"/>
+                <w:dstrike w:val="false"/>
+                <w:outline w:val="false"/>
+                <w:shadow w:val="false"/>
+                <w:color w:val="000000"/>
+                <w:sz w:val="24"/>
+                <w:szCs w:val="24"/>
+                <w:u w:val="none"/>
+              </w:rPr>
+              <w:t>80</w:t>
+            </w:r>
+          </w:p>
+        </w:tc>
+        <w:tc>
+          <w:tcPr>
+            <w:tcW w:w="978" w:type="dxa"/>
+            <w:tcBorders/>
+          </w:tcPr>
+          <w:p>
+            <w:pPr>
+              <w:pStyle w:val="Style19"/>
+              <w:jc w:val="left"/>
+              <w:rPr>
+                <w:rFonts w:ascii="Liberation Serif" w:hAnsi="Liberation Serif"/>
+                <w:b w:val="false"/>
+                <w:b w:val="false"/>
+                <w:bCs w:val="false"/>
+                <w:i w:val="false"/>
+                <w:i w:val="false"/>
+                <w:iCs w:val="false"/>
+                <w:strike w:val="false"/>
+                <w:dstrike w:val="false"/>
+                <w:outline w:val="false"/>
+                <w:shadow w:val="false"/>
+                <w:color w:val="000000"/>
+                <w:sz w:val="24"/>
+                <w:szCs w:val="24"/>
+                <w:u w:val="none"/>
+              </w:rPr>
+            </w:pPr>
+            <w:r>
+              <w:rPr>
+                <w:rFonts w:ascii="Liberation Serif" w:hAnsi="Liberation Serif"/>
+                <w:b w:val="false"/>
+                <w:bCs w:val="false"/>
+                <w:i w:val="false"/>
+                <w:iCs w:val="false"/>
+                <w:strike w:val="false"/>
+                <w:dstrike w:val="false"/>
+                <w:outline w:val="false"/>
+                <w:shadow w:val="false"/>
+                <w:color w:val="000000"/>
+                <w:sz w:val="24"/>
+                <w:szCs w:val="24"/>
+                <w:u w:val="none"/>
+              </w:rPr>
+              <w:t>88</w:t>
+            </w:r>
+          </w:p>
+        </w:tc>
+        <w:tc>
+          <w:tcPr>
+            <w:tcW w:w="977" w:type="dxa"/>
+            <w:tcBorders/>
+          </w:tcPr>
+          <w:p>
+            <w:pPr>
+              <w:pStyle w:val="Style19"/>
+              <w:jc w:val="left"/>
+              <w:rPr>
+                <w:rFonts w:ascii="Liberation Serif" w:hAnsi="Liberation Serif"/>
+                <w:b w:val="false"/>
+                <w:b w:val="false"/>
+                <w:bCs w:val="false"/>
+                <w:i w:val="false"/>
+                <w:i w:val="false"/>
+                <w:iCs w:val="false"/>
+                <w:strike w:val="false"/>
+                <w:dstrike w:val="false"/>
+                <w:outline w:val="false"/>
+                <w:shadow w:val="false"/>
+                <w:color w:val="000000"/>
+                <w:sz w:val="24"/>
+                <w:szCs w:val="24"/>
+                <w:u w:val="none"/>
+              </w:rPr>
+            </w:pPr>
+            <w:r>
+              <w:rPr>
+                <w:rFonts w:ascii="Liberation Serif" w:hAnsi="Liberation Serif"/>
+                <w:b w:val="false"/>
+                <w:bCs w:val="false"/>
+                <w:i w:val="false"/>
+                <w:iCs w:val="false"/>
+                <w:strike w:val="false"/>
+                <w:dstrike w:val="false"/>
+                <w:outline w:val="false"/>
+                <w:shadow w:val="false"/>
+                <w:color w:val="000000"/>
+                <w:sz w:val="24"/>
+                <w:szCs w:val="24"/>
+                <w:u w:val="none"/>
+              </w:rPr>
+              <w:t>96</w:t>
+            </w:r>
+          </w:p>
+        </w:tc>
+        <w:tc>
+          <w:tcPr>
+            <w:tcW w:w="978" w:type="dxa"/>
+            <w:tcBorders/>
+          </w:tcPr>
+          <w:p>
+            <w:pPr>
+              <w:pStyle w:val="Style19"/>
+              <w:jc w:val="left"/>
+              <w:rPr>
+                <w:rFonts w:ascii="Liberation Serif" w:hAnsi="Liberation Serif"/>
+                <w:b w:val="false"/>
+                <w:b w:val="false"/>
+                <w:bCs w:val="false"/>
+                <w:i w:val="false"/>
+                <w:i w:val="false"/>
+                <w:iCs w:val="false"/>
+                <w:strike w:val="false"/>
+                <w:dstrike w:val="false"/>
+                <w:outline w:val="false"/>
+                <w:shadow w:val="false"/>
+                <w:color w:val="000000"/>
+                <w:sz w:val="24"/>
+                <w:szCs w:val="24"/>
+                <w:u w:val="none"/>
+              </w:rPr>
+            </w:pPr>
+            <w:r>
+              <w:rPr>
+                <w:rFonts w:ascii="Liberation Serif" w:hAnsi="Liberation Serif"/>
+                <w:b w:val="false"/>
+                <w:bCs w:val="false"/>
+                <w:i w:val="false"/>
+                <w:iCs w:val="false"/>
+                <w:strike w:val="false"/>
+                <w:dstrike w:val="false"/>
+                <w:outline w:val="false"/>
+                <w:shadow w:val="false"/>
+                <w:color w:val="000000"/>
+                <w:sz w:val="24"/>
+                <w:szCs w:val="24"/>
+                <w:u w:val="none"/>
+              </w:rPr>
+              <w:t>104</w:t>
+            </w:r>
+          </w:p>
+        </w:tc>
+        <w:tc>
+          <w:tcPr>
+            <w:tcW w:w="977" w:type="dxa"/>
+            <w:tcBorders/>
+          </w:tcPr>
+          <w:p>
+            <w:pPr>
+              <w:pStyle w:val="Style19"/>
+              <w:jc w:val="left"/>
+              <w:rPr>
+                <w:rFonts w:ascii="Liberation Serif" w:hAnsi="Liberation Serif"/>
+                <w:b w:val="false"/>
+                <w:b w:val="false"/>
+                <w:bCs w:val="false"/>
+                <w:i w:val="false"/>
+                <w:i w:val="false"/>
+                <w:iCs w:val="false"/>
+                <w:strike w:val="false"/>
+                <w:dstrike w:val="false"/>
+                <w:outline w:val="false"/>
+                <w:shadow w:val="false"/>
+                <w:color w:val="000000"/>
+                <w:sz w:val="24"/>
+                <w:szCs w:val="24"/>
+                <w:u w:val="none"/>
+              </w:rPr>
+            </w:pPr>
+            <w:r>
+              <w:rPr>
+                <w:rFonts w:ascii="Liberation Serif" w:hAnsi="Liberation Serif"/>
+                <w:b w:val="false"/>
+                <w:bCs w:val="false"/>
+                <w:i w:val="false"/>
+                <w:iCs w:val="false"/>
+                <w:strike w:val="false"/>
+                <w:dstrike w:val="false"/>
+                <w:outline w:val="false"/>
+                <w:shadow w:val="false"/>
+                <w:color w:val="000000"/>
+                <w:sz w:val="24"/>
+                <w:szCs w:val="24"/>
+                <w:u w:val="none"/>
+              </w:rPr>
+              <w:t>112</w:t>
+            </w:r>
+          </w:p>
+        </w:tc>
+        <w:tc>
+          <w:tcPr>
+            <w:tcW w:w="978" w:type="dxa"/>
+            <w:tcBorders/>
+          </w:tcPr>
+          <w:p>
+            <w:pPr>
+              <w:pStyle w:val="Style19"/>
+              <w:jc w:val="left"/>
+              <w:rPr>
+                <w:rFonts w:ascii="Liberation Serif" w:hAnsi="Liberation Serif"/>
+                <w:b w:val="false"/>
+                <w:b w:val="false"/>
+                <w:bCs w:val="false"/>
+                <w:i w:val="false"/>
+                <w:i w:val="false"/>
+                <w:iCs w:val="false"/>
+                <w:strike w:val="false"/>
+                <w:dstrike w:val="false"/>
+                <w:outline w:val="false"/>
+                <w:shadow w:val="false"/>
+                <w:color w:val="000000"/>
+                <w:sz w:val="24"/>
+                <w:szCs w:val="24"/>
+                <w:u w:val="none"/>
+              </w:rPr>
+            </w:pPr>
+            <w:r>
+              <w:rPr>
+                <w:rFonts w:ascii="Liberation Serif" w:hAnsi="Liberation Serif"/>
+                <w:b w:val="false"/>
+                <w:bCs w:val="false"/>
+                <w:i w:val="false"/>
+                <w:iCs w:val="false"/>
+                <w:strike w:val="false"/>
+                <w:dstrike w:val="false"/>
+                <w:outline w:val="false"/>
+                <w:shadow w:val="false"/>
+                <w:color w:val="000000"/>
+                <w:sz w:val="24"/>
+                <w:szCs w:val="24"/>
+                <w:u w:val="none"/>
+              </w:rPr>
+              <w:t>120</w:t>
+            </w:r>
+          </w:p>
+        </w:tc>
+        <w:tc>
+          <w:tcPr>
+            <w:tcW w:w="978" w:type="dxa"/>
+            <w:tcBorders/>
+          </w:tcPr>
+          <w:p>
+            <w:pPr>
+              <w:pStyle w:val="Style19"/>
+              <w:jc w:val="left"/>
+              <w:rPr>
+                <w:rFonts w:ascii="Liberation Serif" w:hAnsi="Liberation Serif"/>
+                <w:b w:val="false"/>
+                <w:b w:val="false"/>
+                <w:bCs w:val="false"/>
+                <w:i w:val="false"/>
+                <w:i w:val="false"/>
+                <w:iCs w:val="false"/>
+                <w:strike w:val="false"/>
+                <w:dstrike w:val="false"/>
+                <w:outline w:val="false"/>
+                <w:shadow w:val="false"/>
+                <w:color w:val="000000"/>
+                <w:sz w:val="24"/>
+                <w:szCs w:val="24"/>
+                <w:u w:val="none"/>
+              </w:rPr>
+            </w:pPr>
+            <w:r>
+              <w:rPr>
+                <w:rFonts w:ascii="Liberation Serif" w:hAnsi="Liberation Serif"/>
+                <w:b w:val="false"/>
+                <w:bCs w:val="false"/>
+                <w:i w:val="false"/>
+                <w:iCs w:val="false"/>
+                <w:strike w:val="false"/>
+                <w:dstrike w:val="false"/>
+                <w:outline w:val="false"/>
+                <w:shadow w:val="false"/>
+                <w:color w:val="000000"/>
+                <w:sz w:val="24"/>
+                <w:szCs w:val="24"/>
+                <w:u w:val="none"/>
+              </w:rPr>
+              <w:t>128</w:t>
+            </w:r>
+          </w:p>
+        </w:tc>
+      </w:tr>
+      <w:tr>
+        <w:trPr/>
+        <w:tc>
+          <w:tcPr>
+            <w:tcW w:w="1306" w:type="dxa"/>
+            <w:tcBorders/>
+          </w:tcPr>
+          <w:p>
+            <w:pPr>
+              <w:pStyle w:val="Style19"/>
+              <w:jc w:val="left"/>
+              <w:rPr>
+                <w:rFonts w:ascii="Liberation Serif" w:hAnsi="Liberation Serif"/>
+                <w:b/>
+                <w:b/>
+                <w:bCs/>
+                <w:i w:val="false"/>
+                <w:i w:val="false"/>
+                <w:iCs w:val="false"/>
+                <w:strike w:val="false"/>
+                <w:dstrike w:val="false"/>
+                <w:outline w:val="false"/>
+                <w:shadow w:val="false"/>
+                <w:color w:val="000000"/>
+                <w:sz w:val="24"/>
+                <w:szCs w:val="24"/>
+                <w:u w:val="none"/>
+              </w:rPr>
+            </w:pPr>
+            <w:r>
+              <w:rPr>
+                <w:rFonts w:ascii="Liberation Serif" w:hAnsi="Liberation Serif"/>
+                <w:b/>
+                <w:bCs/>
+                <w:i w:val="false"/>
+                <w:iCs w:val="false"/>
+                <w:strike w:val="false"/>
+                <w:dstrike w:val="false"/>
+                <w:outline w:val="false"/>
+                <w:shadow w:val="false"/>
+                <w:color w:val="000000"/>
+                <w:sz w:val="24"/>
+                <w:szCs w:val="24"/>
+                <w:u w:val="none"/>
+              </w:rPr>
+              <w:t>число потоков</w:t>
+            </w:r>
+          </w:p>
+        </w:tc>
+        <w:tc>
+          <w:tcPr>
+            <w:tcW w:w="649" w:type="dxa"/>
+            <w:tcBorders/>
+          </w:tcPr>
+          <w:p>
+            <w:pPr>
+              <w:pStyle w:val="Style19"/>
+              <w:jc w:val="left"/>
+              <w:rPr>
+                <w:rFonts w:ascii="Liberation Serif" w:hAnsi="Liberation Serif"/>
+                <w:b w:val="false"/>
+                <w:b w:val="false"/>
+                <w:bCs w:val="false"/>
+                <w:i w:val="false"/>
+                <w:i w:val="false"/>
+                <w:iCs w:val="false"/>
+                <w:strike w:val="false"/>
+                <w:dstrike w:val="false"/>
+                <w:outline w:val="false"/>
+                <w:shadow w:val="false"/>
+                <w:color w:val="000000"/>
+                <w:sz w:val="24"/>
+                <w:szCs w:val="24"/>
+                <w:u w:val="none"/>
+              </w:rPr>
+            </w:pPr>
+            <w:r>
+              <w:rPr>
+                <w:rFonts w:ascii="Liberation Serif" w:hAnsi="Liberation Serif"/>
+                <w:b w:val="false"/>
+                <w:bCs w:val="false"/>
+                <w:i w:val="false"/>
+                <w:iCs w:val="false"/>
+                <w:strike w:val="false"/>
+                <w:dstrike w:val="false"/>
+                <w:outline w:val="false"/>
+                <w:shadow w:val="false"/>
+                <w:color w:val="000000"/>
+                <w:sz w:val="24"/>
+                <w:szCs w:val="24"/>
+                <w:u w:val="none"/>
+              </w:rPr>
+            </w:r>
+          </w:p>
+        </w:tc>
+        <w:tc>
+          <w:tcPr>
+            <w:tcW w:w="977" w:type="dxa"/>
+            <w:tcBorders/>
+          </w:tcPr>
+          <w:p>
+            <w:pPr>
+              <w:pStyle w:val="Style19"/>
+              <w:jc w:val="left"/>
+              <w:rPr>
+                <w:rFonts w:ascii="Liberation Serif" w:hAnsi="Liberation Serif"/>
+                <w:b w:val="false"/>
+                <w:b w:val="false"/>
+                <w:bCs w:val="false"/>
+                <w:i w:val="false"/>
+                <w:i w:val="false"/>
+                <w:iCs w:val="false"/>
+                <w:strike w:val="false"/>
+                <w:dstrike w:val="false"/>
+                <w:outline w:val="false"/>
+                <w:shadow w:val="false"/>
+                <w:color w:val="000000"/>
+                <w:sz w:val="24"/>
+                <w:szCs w:val="24"/>
+                <w:u w:val="none"/>
+              </w:rPr>
+            </w:pPr>
+            <w:r>
+              <w:rPr>
+                <w:rFonts w:ascii="Liberation Serif" w:hAnsi="Liberation Serif"/>
+                <w:b w:val="false"/>
+                <w:bCs w:val="false"/>
+                <w:i w:val="false"/>
+                <w:iCs w:val="false"/>
+                <w:strike w:val="false"/>
+                <w:dstrike w:val="false"/>
+                <w:outline w:val="false"/>
+                <w:shadow w:val="false"/>
+                <w:color w:val="000000"/>
+                <w:sz w:val="24"/>
+                <w:szCs w:val="24"/>
+                <w:u w:val="none"/>
+              </w:rPr>
+            </w:r>
+          </w:p>
+        </w:tc>
+        <w:tc>
+          <w:tcPr>
+            <w:tcW w:w="978" w:type="dxa"/>
+            <w:tcBorders/>
+          </w:tcPr>
+          <w:p>
+            <w:pPr>
+              <w:pStyle w:val="Style19"/>
+              <w:jc w:val="left"/>
+              <w:rPr>
+                <w:rFonts w:ascii="Liberation Serif" w:hAnsi="Liberation Serif"/>
+                <w:b w:val="false"/>
+                <w:b w:val="false"/>
+                <w:bCs w:val="false"/>
+                <w:i w:val="false"/>
+                <w:i w:val="false"/>
+                <w:iCs w:val="false"/>
+                <w:strike w:val="false"/>
+                <w:dstrike w:val="false"/>
+                <w:outline w:val="false"/>
+                <w:shadow w:val="false"/>
+                <w:color w:val="000000"/>
+                <w:sz w:val="24"/>
+                <w:szCs w:val="24"/>
+                <w:u w:val="none"/>
+              </w:rPr>
+            </w:pPr>
+            <w:r>
+              <w:rPr>
+                <w:rFonts w:ascii="Liberation Serif" w:hAnsi="Liberation Serif"/>
+                <w:b w:val="false"/>
+                <w:bCs w:val="false"/>
+                <w:i w:val="false"/>
+                <w:iCs w:val="false"/>
+                <w:strike w:val="false"/>
+                <w:dstrike w:val="false"/>
+                <w:outline w:val="false"/>
+                <w:shadow w:val="false"/>
+                <w:color w:val="000000"/>
+                <w:sz w:val="24"/>
+                <w:szCs w:val="24"/>
+                <w:u w:val="none"/>
+              </w:rPr>
+            </w:r>
+          </w:p>
+        </w:tc>
+        <w:tc>
+          <w:tcPr>
+            <w:tcW w:w="978" w:type="dxa"/>
+            <w:tcBorders/>
+          </w:tcPr>
+          <w:p>
+            <w:pPr>
+              <w:pStyle w:val="Style19"/>
+              <w:jc w:val="left"/>
+              <w:rPr>
+                <w:rFonts w:ascii="Liberation Serif" w:hAnsi="Liberation Serif"/>
+                <w:b w:val="false"/>
+                <w:b w:val="false"/>
+                <w:bCs w:val="false"/>
+                <w:i w:val="false"/>
+                <w:i w:val="false"/>
+                <w:iCs w:val="false"/>
+                <w:strike w:val="false"/>
+                <w:dstrike w:val="false"/>
+                <w:outline w:val="false"/>
+                <w:shadow w:val="false"/>
+                <w:color w:val="000000"/>
+                <w:sz w:val="24"/>
+                <w:szCs w:val="24"/>
+                <w:u w:val="none"/>
+              </w:rPr>
+            </w:pPr>
+            <w:r>
+              <w:rPr>
+                <w:rFonts w:ascii="Liberation Serif" w:hAnsi="Liberation Serif"/>
+                <w:b w:val="false"/>
+                <w:bCs w:val="false"/>
+                <w:i w:val="false"/>
+                <w:iCs w:val="false"/>
+                <w:strike w:val="false"/>
+                <w:dstrike w:val="false"/>
+                <w:outline w:val="false"/>
+                <w:shadow w:val="false"/>
+                <w:color w:val="000000"/>
+                <w:sz w:val="24"/>
+                <w:szCs w:val="24"/>
+                <w:u w:val="none"/>
+              </w:rPr>
+            </w:r>
+          </w:p>
+        </w:tc>
+        <w:tc>
+          <w:tcPr>
+            <w:tcW w:w="977" w:type="dxa"/>
+            <w:tcBorders/>
+          </w:tcPr>
+          <w:p>
+            <w:pPr>
+              <w:pStyle w:val="Style19"/>
+              <w:jc w:val="left"/>
+              <w:rPr>
+                <w:rFonts w:ascii="Liberation Serif" w:hAnsi="Liberation Serif"/>
+                <w:b w:val="false"/>
+                <w:b w:val="false"/>
+                <w:bCs w:val="false"/>
+                <w:i w:val="false"/>
+                <w:i w:val="false"/>
+                <w:iCs w:val="false"/>
+                <w:strike w:val="false"/>
+                <w:dstrike w:val="false"/>
+                <w:outline w:val="false"/>
+                <w:shadow w:val="false"/>
+                <w:color w:val="000000"/>
+                <w:sz w:val="24"/>
+                <w:szCs w:val="24"/>
+                <w:u w:val="none"/>
+              </w:rPr>
+            </w:pPr>
+            <w:r>
+              <w:rPr>
+                <w:rFonts w:ascii="Liberation Serif" w:hAnsi="Liberation Serif"/>
+                <w:b w:val="false"/>
+                <w:bCs w:val="false"/>
+                <w:i w:val="false"/>
+                <w:iCs w:val="false"/>
+                <w:strike w:val="false"/>
+                <w:dstrike w:val="false"/>
+                <w:outline w:val="false"/>
+                <w:shadow w:val="false"/>
+                <w:color w:val="000000"/>
+                <w:sz w:val="24"/>
+                <w:szCs w:val="24"/>
+                <w:u w:val="none"/>
+              </w:rPr>
+            </w:r>
+          </w:p>
+        </w:tc>
+        <w:tc>
+          <w:tcPr>
+            <w:tcW w:w="978" w:type="dxa"/>
+            <w:tcBorders/>
+          </w:tcPr>
+          <w:p>
+            <w:pPr>
+              <w:pStyle w:val="Style19"/>
+              <w:jc w:val="left"/>
+              <w:rPr>
+                <w:rFonts w:ascii="Liberation Serif" w:hAnsi="Liberation Serif"/>
+                <w:b w:val="false"/>
+                <w:b w:val="false"/>
+                <w:bCs w:val="false"/>
+                <w:i w:val="false"/>
+                <w:i w:val="false"/>
+                <w:iCs w:val="false"/>
+                <w:strike w:val="false"/>
+                <w:dstrike w:val="false"/>
+                <w:outline w:val="false"/>
+                <w:shadow w:val="false"/>
+                <w:color w:val="000000"/>
+                <w:sz w:val="24"/>
+                <w:szCs w:val="24"/>
+                <w:u w:val="none"/>
+              </w:rPr>
+            </w:pPr>
+            <w:r>
+              <w:rPr>
+                <w:rFonts w:ascii="Liberation Serif" w:hAnsi="Liberation Serif"/>
+                <w:b w:val="false"/>
+                <w:bCs w:val="false"/>
+                <w:i w:val="false"/>
+                <w:iCs w:val="false"/>
+                <w:strike w:val="false"/>
+                <w:dstrike w:val="false"/>
+                <w:outline w:val="false"/>
+                <w:shadow w:val="false"/>
+                <w:color w:val="000000"/>
+                <w:sz w:val="24"/>
+                <w:szCs w:val="24"/>
+                <w:u w:val="none"/>
+              </w:rPr>
+            </w:r>
+          </w:p>
+        </w:tc>
+        <w:tc>
+          <w:tcPr>
+            <w:tcW w:w="977" w:type="dxa"/>
+            <w:tcBorders/>
+          </w:tcPr>
+          <w:p>
+            <w:pPr>
+              <w:pStyle w:val="Style19"/>
+              <w:jc w:val="left"/>
+              <w:rPr>
+                <w:rFonts w:ascii="Liberation Serif" w:hAnsi="Liberation Serif"/>
+                <w:b w:val="false"/>
+                <w:b w:val="false"/>
+                <w:bCs w:val="false"/>
+                <w:i w:val="false"/>
+                <w:i w:val="false"/>
+                <w:iCs w:val="false"/>
+                <w:strike w:val="false"/>
+                <w:dstrike w:val="false"/>
+                <w:outline w:val="false"/>
+                <w:shadow w:val="false"/>
+                <w:color w:val="000000"/>
+                <w:sz w:val="24"/>
+                <w:szCs w:val="24"/>
+                <w:u w:val="none"/>
+              </w:rPr>
+            </w:pPr>
+            <w:r>
+              <w:rPr>
+                <w:rFonts w:ascii="Liberation Serif" w:hAnsi="Liberation Serif"/>
+                <w:b w:val="false"/>
+                <w:bCs w:val="false"/>
+                <w:i w:val="false"/>
+                <w:iCs w:val="false"/>
+                <w:strike w:val="false"/>
+                <w:dstrike w:val="false"/>
+                <w:outline w:val="false"/>
+                <w:shadow w:val="false"/>
+                <w:color w:val="000000"/>
+                <w:sz w:val="24"/>
+                <w:szCs w:val="24"/>
+                <w:u w:val="none"/>
+              </w:rPr>
+            </w:r>
+          </w:p>
+        </w:tc>
+        <w:tc>
+          <w:tcPr>
+            <w:tcW w:w="978" w:type="dxa"/>
+            <w:tcBorders/>
+          </w:tcPr>
+          <w:p>
+            <w:pPr>
+              <w:pStyle w:val="Style19"/>
+              <w:jc w:val="left"/>
+              <w:rPr>
+                <w:rFonts w:ascii="Liberation Serif" w:hAnsi="Liberation Serif"/>
+                <w:b w:val="false"/>
+                <w:b w:val="false"/>
+                <w:bCs w:val="false"/>
+                <w:i w:val="false"/>
+                <w:i w:val="false"/>
+                <w:iCs w:val="false"/>
+                <w:strike w:val="false"/>
+                <w:dstrike w:val="false"/>
+                <w:outline w:val="false"/>
+                <w:shadow w:val="false"/>
+                <w:color w:val="000000"/>
+                <w:sz w:val="24"/>
+                <w:szCs w:val="24"/>
+                <w:u w:val="none"/>
+              </w:rPr>
+            </w:pPr>
+            <w:r>
+              <w:rPr>
+                <w:rFonts w:ascii="Liberation Serif" w:hAnsi="Liberation Serif"/>
+                <w:b w:val="false"/>
+                <w:bCs w:val="false"/>
+                <w:i w:val="false"/>
+                <w:iCs w:val="false"/>
+                <w:strike w:val="false"/>
+                <w:dstrike w:val="false"/>
+                <w:outline w:val="false"/>
+                <w:shadow w:val="false"/>
+                <w:color w:val="000000"/>
+                <w:sz w:val="24"/>
+                <w:szCs w:val="24"/>
+                <w:u w:val="none"/>
+              </w:rPr>
+            </w:r>
+          </w:p>
+        </w:tc>
+        <w:tc>
+          <w:tcPr>
+            <w:tcW w:w="978" w:type="dxa"/>
+            <w:tcBorders/>
+          </w:tcPr>
+          <w:p>
+            <w:pPr>
+              <w:pStyle w:val="Style19"/>
+              <w:jc w:val="left"/>
+              <w:rPr>
+                <w:rFonts w:ascii="Liberation Serif" w:hAnsi="Liberation Serif"/>
+                <w:b w:val="false"/>
+                <w:b w:val="false"/>
+                <w:bCs w:val="false"/>
+                <w:i w:val="false"/>
+                <w:i w:val="false"/>
+                <w:iCs w:val="false"/>
+                <w:strike w:val="false"/>
+                <w:dstrike w:val="false"/>
+                <w:outline w:val="false"/>
+                <w:shadow w:val="false"/>
+                <w:color w:val="000000"/>
+                <w:sz w:val="24"/>
+                <w:szCs w:val="24"/>
+                <w:u w:val="none"/>
+              </w:rPr>
+            </w:pPr>
+            <w:r>
+              <w:rPr>
+                <w:rFonts w:ascii="Liberation Serif" w:hAnsi="Liberation Serif"/>
+                <w:b w:val="false"/>
+                <w:bCs w:val="false"/>
+                <w:i w:val="false"/>
+                <w:iCs w:val="false"/>
+                <w:strike w:val="false"/>
+                <w:dstrike w:val="false"/>
+                <w:outline w:val="false"/>
+                <w:shadow w:val="false"/>
+                <w:color w:val="000000"/>
+                <w:sz w:val="24"/>
+                <w:szCs w:val="24"/>
+                <w:u w:val="none"/>
+              </w:rPr>
+            </w:r>
+          </w:p>
+        </w:tc>
+      </w:tr>
+      <w:tr>
+        <w:trPr/>
+        <w:tc>
+          <w:tcPr>
+            <w:tcW w:w="1306" w:type="dxa"/>
+            <w:tcBorders/>
+          </w:tcPr>
+          <w:p>
+            <w:pPr>
+              <w:pStyle w:val="Style19"/>
+              <w:jc w:val="left"/>
+              <w:rPr>
+                <w:rFonts w:ascii="Liberation Serif" w:hAnsi="Liberation Serif"/>
+                <w:b w:val="false"/>
+                <w:b w:val="false"/>
+                <w:bCs w:val="false"/>
+                <w:i w:val="false"/>
+                <w:i w:val="false"/>
+                <w:iCs w:val="false"/>
+                <w:strike w:val="false"/>
+                <w:dstrike w:val="false"/>
+                <w:outline w:val="false"/>
+                <w:shadow w:val="false"/>
+                <w:color w:val="000000"/>
+                <w:sz w:val="24"/>
+                <w:szCs w:val="24"/>
+                <w:u w:val="none"/>
+              </w:rPr>
+            </w:pPr>
+            <w:r>
+              <w:rPr>
+                <w:rFonts w:ascii="Liberation Serif" w:hAnsi="Liberation Serif"/>
+                <w:b w:val="false"/>
+                <w:bCs w:val="false"/>
+                <w:i w:val="false"/>
+                <w:iCs w:val="false"/>
+                <w:strike w:val="false"/>
+                <w:dstrike w:val="false"/>
+                <w:outline w:val="false"/>
+                <w:shadow w:val="false"/>
+                <w:color w:val="000000"/>
+                <w:sz w:val="24"/>
+                <w:szCs w:val="24"/>
+                <w:u w:val="none"/>
+              </w:rPr>
+              <w:t>1</w:t>
+            </w:r>
+          </w:p>
+        </w:tc>
+        <w:tc>
+          <w:tcPr>
+            <w:tcW w:w="649" w:type="dxa"/>
+            <w:tcBorders/>
+          </w:tcPr>
+          <w:p>
+            <w:pPr>
+              <w:pStyle w:val="Style19"/>
+              <w:jc w:val="left"/>
+              <w:rPr>
+                <w:rFonts w:ascii="Liberation Serif" w:hAnsi="Liberation Serif"/>
+                <w:b w:val="false"/>
+                <w:b w:val="false"/>
+                <w:bCs w:val="false"/>
+                <w:i w:val="false"/>
+                <w:i w:val="false"/>
+                <w:iCs w:val="false"/>
+                <w:strike w:val="false"/>
+                <w:dstrike w:val="false"/>
+                <w:outline w:val="false"/>
+                <w:shadow w:val="false"/>
+                <w:color w:val="000000"/>
+                <w:sz w:val="24"/>
+                <w:szCs w:val="24"/>
+                <w:u w:val="none"/>
+              </w:rPr>
+            </w:pPr>
+            <w:r>
+              <w:rPr>
+                <w:rFonts w:ascii="Liberation Serif" w:hAnsi="Liberation Serif"/>
+                <w:b w:val="false"/>
+                <w:bCs w:val="false"/>
+                <w:i w:val="false"/>
+                <w:iCs w:val="false"/>
+                <w:strike w:val="false"/>
+                <w:dstrike w:val="false"/>
+                <w:outline w:val="false"/>
+                <w:shadow w:val="false"/>
+                <w:color w:val="000000"/>
+                <w:sz w:val="24"/>
+                <w:szCs w:val="24"/>
+                <w:u w:val="none"/>
+              </w:rPr>
+              <w:t>0,9</w:t>
+            </w:r>
+          </w:p>
+        </w:tc>
+        <w:tc>
+          <w:tcPr>
+            <w:tcW w:w="977" w:type="dxa"/>
+            <w:tcBorders/>
+          </w:tcPr>
+          <w:p>
+            <w:pPr>
+              <w:pStyle w:val="Style19"/>
+              <w:jc w:val="left"/>
+              <w:rPr>
+                <w:rFonts w:ascii="Liberation Serif" w:hAnsi="Liberation Serif"/>
+                <w:b w:val="false"/>
+                <w:b w:val="false"/>
+                <w:bCs w:val="false"/>
+                <w:i w:val="false"/>
+                <w:i w:val="false"/>
+                <w:iCs w:val="false"/>
+                <w:strike w:val="false"/>
+                <w:dstrike w:val="false"/>
+                <w:outline w:val="false"/>
+                <w:shadow w:val="false"/>
+                <w:color w:val="000000"/>
+                <w:sz w:val="24"/>
+                <w:szCs w:val="24"/>
+                <w:u w:val="none"/>
+              </w:rPr>
+            </w:pPr>
+            <w:r>
+              <w:rPr>
+                <w:rFonts w:ascii="Liberation Serif" w:hAnsi="Liberation Serif"/>
+                <w:b w:val="false"/>
+                <w:bCs w:val="false"/>
+                <w:i w:val="false"/>
+                <w:iCs w:val="false"/>
+                <w:strike w:val="false"/>
+                <w:dstrike w:val="false"/>
+                <w:outline w:val="false"/>
+                <w:shadow w:val="false"/>
+                <w:color w:val="000000"/>
+                <w:sz w:val="24"/>
+                <w:szCs w:val="24"/>
+                <w:u w:val="none"/>
+              </w:rPr>
+              <w:t>0,92</w:t>
+            </w:r>
+          </w:p>
+        </w:tc>
+        <w:tc>
+          <w:tcPr>
+            <w:tcW w:w="978" w:type="dxa"/>
+            <w:tcBorders/>
+          </w:tcPr>
+          <w:p>
+            <w:pPr>
+              <w:pStyle w:val="Style19"/>
+              <w:jc w:val="left"/>
+              <w:rPr>
+                <w:rFonts w:ascii="Liberation Serif" w:hAnsi="Liberation Serif"/>
+                <w:b w:val="false"/>
+                <w:b w:val="false"/>
+                <w:bCs w:val="false"/>
+                <w:i w:val="false"/>
+                <w:i w:val="false"/>
+                <w:iCs w:val="false"/>
+                <w:strike w:val="false"/>
+                <w:dstrike w:val="false"/>
+                <w:outline w:val="false"/>
+                <w:shadow w:val="false"/>
+                <w:color w:val="000000"/>
+                <w:sz w:val="24"/>
+                <w:szCs w:val="24"/>
+                <w:u w:val="none"/>
+              </w:rPr>
+            </w:pPr>
+            <w:r>
+              <w:rPr>
+                <w:rFonts w:ascii="Liberation Serif" w:hAnsi="Liberation Serif"/>
+                <w:b w:val="false"/>
+                <w:bCs w:val="false"/>
+                <w:i w:val="false"/>
+                <w:iCs w:val="false"/>
+                <w:strike w:val="false"/>
+                <w:dstrike w:val="false"/>
+                <w:outline w:val="false"/>
+                <w:shadow w:val="false"/>
+                <w:color w:val="000000"/>
+                <w:sz w:val="24"/>
+                <w:szCs w:val="24"/>
+                <w:u w:val="none"/>
+              </w:rPr>
+              <w:t>0,94</w:t>
+            </w:r>
+          </w:p>
+        </w:tc>
+        <w:tc>
+          <w:tcPr>
+            <w:tcW w:w="978" w:type="dxa"/>
+            <w:tcBorders/>
+          </w:tcPr>
+          <w:p>
+            <w:pPr>
+              <w:pStyle w:val="Style19"/>
+              <w:jc w:val="left"/>
+              <w:rPr>
+                <w:rFonts w:ascii="Liberation Serif" w:hAnsi="Liberation Serif"/>
+                <w:b w:val="false"/>
+                <w:b w:val="false"/>
+                <w:bCs w:val="false"/>
+                <w:i w:val="false"/>
+                <w:i w:val="false"/>
+                <w:iCs w:val="false"/>
+                <w:strike w:val="false"/>
+                <w:dstrike w:val="false"/>
+                <w:outline w:val="false"/>
+                <w:shadow w:val="false"/>
+                <w:color w:val="000000"/>
+                <w:sz w:val="24"/>
+                <w:szCs w:val="24"/>
+                <w:u w:val="none"/>
+              </w:rPr>
+            </w:pPr>
+            <w:r>
+              <w:rPr>
+                <w:rFonts w:ascii="Liberation Serif" w:hAnsi="Liberation Serif"/>
+                <w:b w:val="false"/>
+                <w:bCs w:val="false"/>
+                <w:i w:val="false"/>
+                <w:iCs w:val="false"/>
+                <w:strike w:val="false"/>
+                <w:dstrike w:val="false"/>
+                <w:outline w:val="false"/>
+                <w:shadow w:val="false"/>
+                <w:color w:val="000000"/>
+                <w:sz w:val="24"/>
+                <w:szCs w:val="24"/>
+                <w:u w:val="none"/>
+              </w:rPr>
+              <w:t>0,97</w:t>
+            </w:r>
+          </w:p>
+        </w:tc>
+        <w:tc>
+          <w:tcPr>
+            <w:tcW w:w="977" w:type="dxa"/>
+            <w:tcBorders/>
+          </w:tcPr>
+          <w:p>
+            <w:pPr>
+              <w:pStyle w:val="Style19"/>
+              <w:jc w:val="left"/>
+              <w:rPr>
+                <w:rFonts w:ascii="Liberation Serif" w:hAnsi="Liberation Serif"/>
+                <w:b w:val="false"/>
+                <w:b w:val="false"/>
+                <w:bCs w:val="false"/>
+                <w:i w:val="false"/>
+                <w:i w:val="false"/>
+                <w:iCs w:val="false"/>
+                <w:strike w:val="false"/>
+                <w:dstrike w:val="false"/>
+                <w:outline w:val="false"/>
+                <w:shadow w:val="false"/>
+                <w:color w:val="000000"/>
+                <w:sz w:val="24"/>
+                <w:szCs w:val="24"/>
+                <w:u w:val="none"/>
+              </w:rPr>
+            </w:pPr>
+            <w:r>
+              <w:rPr>
+                <w:rFonts w:ascii="Liberation Serif" w:hAnsi="Liberation Serif"/>
+                <w:b w:val="false"/>
+                <w:bCs w:val="false"/>
+                <w:i w:val="false"/>
+                <w:iCs w:val="false"/>
+                <w:strike w:val="false"/>
+                <w:dstrike w:val="false"/>
+                <w:outline w:val="false"/>
+                <w:shadow w:val="false"/>
+                <w:color w:val="000000"/>
+                <w:sz w:val="24"/>
+                <w:szCs w:val="24"/>
+                <w:u w:val="none"/>
+              </w:rPr>
+              <w:t>0,96</w:t>
+            </w:r>
+          </w:p>
+        </w:tc>
+        <w:tc>
+          <w:tcPr>
+            <w:tcW w:w="978" w:type="dxa"/>
+            <w:tcBorders/>
+          </w:tcPr>
+          <w:p>
+            <w:pPr>
+              <w:pStyle w:val="Style19"/>
+              <w:jc w:val="left"/>
+              <w:rPr>
+                <w:rFonts w:ascii="Liberation Serif" w:hAnsi="Liberation Serif"/>
+                <w:b w:val="false"/>
+                <w:b w:val="false"/>
+                <w:bCs w:val="false"/>
+                <w:i w:val="false"/>
+                <w:i w:val="false"/>
+                <w:iCs w:val="false"/>
+                <w:strike w:val="false"/>
+                <w:dstrike w:val="false"/>
+                <w:outline w:val="false"/>
+                <w:shadow w:val="false"/>
+                <w:color w:val="000000"/>
+                <w:sz w:val="24"/>
+                <w:szCs w:val="24"/>
+                <w:u w:val="none"/>
+              </w:rPr>
+            </w:pPr>
+            <w:r>
+              <w:rPr>
+                <w:rFonts w:ascii="Liberation Serif" w:hAnsi="Liberation Serif"/>
+                <w:b w:val="false"/>
+                <w:bCs w:val="false"/>
+                <w:i w:val="false"/>
+                <w:iCs w:val="false"/>
+                <w:strike w:val="false"/>
+                <w:dstrike w:val="false"/>
+                <w:outline w:val="false"/>
+                <w:shadow w:val="false"/>
+                <w:color w:val="000000"/>
+                <w:sz w:val="24"/>
+                <w:szCs w:val="24"/>
+                <w:u w:val="none"/>
+              </w:rPr>
+              <w:t>0,96</w:t>
+            </w:r>
+          </w:p>
+        </w:tc>
+        <w:tc>
+          <w:tcPr>
+            <w:tcW w:w="977" w:type="dxa"/>
+            <w:tcBorders/>
+          </w:tcPr>
+          <w:p>
+            <w:pPr>
+              <w:pStyle w:val="Style19"/>
+              <w:jc w:val="left"/>
+              <w:rPr>
+                <w:rFonts w:ascii="Liberation Serif" w:hAnsi="Liberation Serif"/>
+                <w:b w:val="false"/>
+                <w:b w:val="false"/>
+                <w:bCs w:val="false"/>
+                <w:i w:val="false"/>
+                <w:i w:val="false"/>
+                <w:iCs w:val="false"/>
+                <w:strike w:val="false"/>
+                <w:dstrike w:val="false"/>
+                <w:outline w:val="false"/>
+                <w:shadow w:val="false"/>
+                <w:color w:val="000000"/>
+                <w:sz w:val="24"/>
+                <w:szCs w:val="24"/>
+                <w:u w:val="none"/>
+              </w:rPr>
+            </w:pPr>
+            <w:r>
+              <w:rPr>
+                <w:rFonts w:ascii="Liberation Serif" w:hAnsi="Liberation Serif"/>
+                <w:b w:val="false"/>
+                <w:bCs w:val="false"/>
+                <w:i w:val="false"/>
+                <w:iCs w:val="false"/>
+                <w:strike w:val="false"/>
+                <w:dstrike w:val="false"/>
+                <w:outline w:val="false"/>
+                <w:shadow w:val="false"/>
+                <w:color w:val="000000"/>
+                <w:sz w:val="24"/>
+                <w:szCs w:val="24"/>
+                <w:u w:val="none"/>
+              </w:rPr>
+              <w:t>0,96</w:t>
+            </w:r>
+          </w:p>
+        </w:tc>
+        <w:tc>
+          <w:tcPr>
+            <w:tcW w:w="978" w:type="dxa"/>
+            <w:tcBorders/>
+          </w:tcPr>
+          <w:p>
+            <w:pPr>
+              <w:pStyle w:val="Style19"/>
+              <w:jc w:val="left"/>
+              <w:rPr>
+                <w:rFonts w:ascii="Liberation Serif" w:hAnsi="Liberation Serif"/>
+                <w:b w:val="false"/>
+                <w:b w:val="false"/>
+                <w:bCs w:val="false"/>
+                <w:i w:val="false"/>
+                <w:i w:val="false"/>
+                <w:iCs w:val="false"/>
+                <w:strike w:val="false"/>
+                <w:dstrike w:val="false"/>
+                <w:outline w:val="false"/>
+                <w:shadow w:val="false"/>
+                <w:color w:val="000000"/>
+                <w:sz w:val="24"/>
+                <w:szCs w:val="24"/>
+                <w:u w:val="none"/>
+              </w:rPr>
+            </w:pPr>
+            <w:r>
+              <w:rPr>
+                <w:rFonts w:ascii="Liberation Serif" w:hAnsi="Liberation Serif"/>
+                <w:b w:val="false"/>
+                <w:bCs w:val="false"/>
+                <w:i w:val="false"/>
+                <w:iCs w:val="false"/>
+                <w:strike w:val="false"/>
+                <w:dstrike w:val="false"/>
+                <w:outline w:val="false"/>
+                <w:shadow w:val="false"/>
+                <w:color w:val="000000"/>
+                <w:sz w:val="24"/>
+                <w:szCs w:val="24"/>
+                <w:u w:val="none"/>
+              </w:rPr>
+              <w:t>0,96</w:t>
+            </w:r>
+          </w:p>
+        </w:tc>
+        <w:tc>
+          <w:tcPr>
+            <w:tcW w:w="978" w:type="dxa"/>
+            <w:tcBorders/>
+          </w:tcPr>
+          <w:p>
+            <w:pPr>
+              <w:pStyle w:val="Style19"/>
+              <w:jc w:val="left"/>
+              <w:rPr>
+                <w:rFonts w:ascii="Liberation Serif" w:hAnsi="Liberation Serif"/>
+                <w:b w:val="false"/>
+                <w:b w:val="false"/>
+                <w:bCs w:val="false"/>
+                <w:i w:val="false"/>
+                <w:i w:val="false"/>
+                <w:iCs w:val="false"/>
+                <w:strike w:val="false"/>
+                <w:dstrike w:val="false"/>
+                <w:outline w:val="false"/>
+                <w:shadow w:val="false"/>
+                <w:color w:val="000000"/>
+                <w:sz w:val="24"/>
+                <w:szCs w:val="24"/>
+                <w:u w:val="none"/>
+              </w:rPr>
+            </w:pPr>
+            <w:r>
+              <w:rPr>
+                <w:rFonts w:ascii="Liberation Serif" w:hAnsi="Liberation Serif"/>
+                <w:b w:val="false"/>
+                <w:bCs w:val="false"/>
+                <w:i w:val="false"/>
+                <w:iCs w:val="false"/>
+                <w:strike w:val="false"/>
+                <w:dstrike w:val="false"/>
+                <w:outline w:val="false"/>
+                <w:shadow w:val="false"/>
+                <w:color w:val="000000"/>
+                <w:sz w:val="24"/>
+                <w:szCs w:val="24"/>
+                <w:u w:val="none"/>
+              </w:rPr>
+              <w:t>0,95</w:t>
+            </w:r>
+          </w:p>
+        </w:tc>
+      </w:tr>
+      <w:tr>
+        <w:trPr/>
+        <w:tc>
+          <w:tcPr>
+            <w:tcW w:w="1306" w:type="dxa"/>
+            <w:tcBorders/>
+          </w:tcPr>
+          <w:p>
+            <w:pPr>
+              <w:pStyle w:val="Style19"/>
+              <w:jc w:val="left"/>
+              <w:rPr>
+                <w:rFonts w:ascii="Liberation Serif" w:hAnsi="Liberation Serif"/>
+                <w:b w:val="false"/>
+                <w:b w:val="false"/>
+                <w:bCs w:val="false"/>
+                <w:i w:val="false"/>
+                <w:i w:val="false"/>
+                <w:iCs w:val="false"/>
+                <w:strike w:val="false"/>
+                <w:dstrike w:val="false"/>
+                <w:outline w:val="false"/>
+                <w:shadow w:val="false"/>
+                <w:color w:val="000000"/>
+                <w:sz w:val="24"/>
+                <w:szCs w:val="24"/>
+                <w:u w:val="none"/>
+              </w:rPr>
+            </w:pPr>
+            <w:r>
+              <w:rPr>
+                <w:rFonts w:ascii="Liberation Serif" w:hAnsi="Liberation Serif"/>
+                <w:b w:val="false"/>
+                <w:bCs w:val="false"/>
+                <w:i w:val="false"/>
+                <w:iCs w:val="false"/>
+                <w:strike w:val="false"/>
+                <w:dstrike w:val="false"/>
+                <w:outline w:val="false"/>
+                <w:shadow w:val="false"/>
+                <w:color w:val="000000"/>
+                <w:sz w:val="24"/>
+                <w:szCs w:val="24"/>
+                <w:u w:val="none"/>
+              </w:rPr>
+              <w:t>2</w:t>
+            </w:r>
+          </w:p>
+        </w:tc>
+        <w:tc>
+          <w:tcPr>
+            <w:tcW w:w="649" w:type="dxa"/>
+            <w:tcBorders/>
+          </w:tcPr>
+          <w:p>
+            <w:pPr>
+              <w:pStyle w:val="Style19"/>
+              <w:jc w:val="left"/>
+              <w:rPr>
+                <w:rFonts w:ascii="Liberation Serif" w:hAnsi="Liberation Serif"/>
+                <w:b w:val="false"/>
+                <w:b w:val="false"/>
+                <w:bCs w:val="false"/>
+                <w:i w:val="false"/>
+                <w:i w:val="false"/>
+                <w:iCs w:val="false"/>
+                <w:strike w:val="false"/>
+                <w:dstrike w:val="false"/>
+                <w:outline w:val="false"/>
+                <w:shadow w:val="false"/>
+                <w:color w:val="000000"/>
+                <w:sz w:val="24"/>
+                <w:szCs w:val="24"/>
+                <w:u w:val="none"/>
+              </w:rPr>
+            </w:pPr>
+            <w:r>
+              <w:rPr>
+                <w:rFonts w:ascii="Liberation Serif" w:hAnsi="Liberation Serif"/>
+                <w:b w:val="false"/>
+                <w:bCs w:val="false"/>
+                <w:i w:val="false"/>
+                <w:iCs w:val="false"/>
+                <w:strike w:val="false"/>
+                <w:dstrike w:val="false"/>
+                <w:outline w:val="false"/>
+                <w:shadow w:val="false"/>
+                <w:color w:val="000000"/>
+                <w:sz w:val="24"/>
+                <w:szCs w:val="24"/>
+                <w:u w:val="none"/>
+              </w:rPr>
+              <w:t>1,68</w:t>
+            </w:r>
+          </w:p>
+        </w:tc>
+        <w:tc>
+          <w:tcPr>
+            <w:tcW w:w="977" w:type="dxa"/>
+            <w:tcBorders/>
+          </w:tcPr>
+          <w:p>
+            <w:pPr>
+              <w:pStyle w:val="Style19"/>
+              <w:jc w:val="left"/>
+              <w:rPr>
+                <w:rFonts w:ascii="Liberation Serif" w:hAnsi="Liberation Serif"/>
+                <w:b w:val="false"/>
+                <w:b w:val="false"/>
+                <w:bCs w:val="false"/>
+                <w:i w:val="false"/>
+                <w:i w:val="false"/>
+                <w:iCs w:val="false"/>
+                <w:strike w:val="false"/>
+                <w:dstrike w:val="false"/>
+                <w:outline w:val="false"/>
+                <w:shadow w:val="false"/>
+                <w:color w:val="000000"/>
+                <w:sz w:val="24"/>
+                <w:szCs w:val="24"/>
+                <w:u w:val="none"/>
+              </w:rPr>
+            </w:pPr>
+            <w:r>
+              <w:rPr>
+                <w:rFonts w:ascii="Liberation Serif" w:hAnsi="Liberation Serif"/>
+                <w:b w:val="false"/>
+                <w:bCs w:val="false"/>
+                <w:i w:val="false"/>
+                <w:iCs w:val="false"/>
+                <w:strike w:val="false"/>
+                <w:dstrike w:val="false"/>
+                <w:outline w:val="false"/>
+                <w:shadow w:val="false"/>
+                <w:color w:val="000000"/>
+                <w:sz w:val="24"/>
+                <w:szCs w:val="24"/>
+                <w:u w:val="none"/>
+              </w:rPr>
+              <w:t>1,81</w:t>
+            </w:r>
+          </w:p>
+        </w:tc>
+        <w:tc>
+          <w:tcPr>
+            <w:tcW w:w="978" w:type="dxa"/>
+            <w:tcBorders/>
+          </w:tcPr>
+          <w:p>
+            <w:pPr>
+              <w:pStyle w:val="Style19"/>
+              <w:jc w:val="left"/>
+              <w:rPr>
+                <w:rFonts w:ascii="Liberation Serif" w:hAnsi="Liberation Serif"/>
+                <w:b w:val="false"/>
+                <w:b w:val="false"/>
+                <w:bCs w:val="false"/>
+                <w:i w:val="false"/>
+                <w:i w:val="false"/>
+                <w:iCs w:val="false"/>
+                <w:strike w:val="false"/>
+                <w:dstrike w:val="false"/>
+                <w:outline w:val="false"/>
+                <w:shadow w:val="false"/>
+                <w:color w:val="000000"/>
+                <w:sz w:val="24"/>
+                <w:szCs w:val="24"/>
+                <w:u w:val="none"/>
+              </w:rPr>
+            </w:pPr>
+            <w:r>
+              <w:rPr>
+                <w:rFonts w:ascii="Liberation Serif" w:hAnsi="Liberation Serif"/>
+                <w:b w:val="false"/>
+                <w:bCs w:val="false"/>
+                <w:i w:val="false"/>
+                <w:iCs w:val="false"/>
+                <w:strike w:val="false"/>
+                <w:dstrike w:val="false"/>
+                <w:outline w:val="false"/>
+                <w:shadow w:val="false"/>
+                <w:color w:val="000000"/>
+                <w:sz w:val="24"/>
+                <w:szCs w:val="24"/>
+                <w:u w:val="none"/>
+              </w:rPr>
+              <w:t>1,88</w:t>
+            </w:r>
+          </w:p>
+        </w:tc>
+        <w:tc>
+          <w:tcPr>
+            <w:tcW w:w="978" w:type="dxa"/>
+            <w:tcBorders/>
+          </w:tcPr>
+          <w:p>
+            <w:pPr>
+              <w:pStyle w:val="Style19"/>
+              <w:jc w:val="left"/>
+              <w:rPr>
+                <w:rFonts w:ascii="Liberation Serif" w:hAnsi="Liberation Serif"/>
+                <w:b w:val="false"/>
+                <w:b w:val="false"/>
+                <w:bCs w:val="false"/>
+                <w:i w:val="false"/>
+                <w:i w:val="false"/>
+                <w:iCs w:val="false"/>
+                <w:strike w:val="false"/>
+                <w:dstrike w:val="false"/>
+                <w:outline w:val="false"/>
+                <w:shadow w:val="false"/>
+                <w:color w:val="000000"/>
+                <w:sz w:val="24"/>
+                <w:szCs w:val="24"/>
+                <w:u w:val="none"/>
+              </w:rPr>
+            </w:pPr>
+            <w:r>
+              <w:rPr>
+                <w:rFonts w:ascii="Liberation Serif" w:hAnsi="Liberation Serif"/>
+                <w:b w:val="false"/>
+                <w:bCs w:val="false"/>
+                <w:i w:val="false"/>
+                <w:iCs w:val="false"/>
+                <w:strike w:val="false"/>
+                <w:dstrike w:val="false"/>
+                <w:outline w:val="false"/>
+                <w:shadow w:val="false"/>
+                <w:color w:val="000000"/>
+                <w:sz w:val="24"/>
+                <w:szCs w:val="24"/>
+                <w:u w:val="none"/>
+              </w:rPr>
+              <w:t>1,95</w:t>
+            </w:r>
+          </w:p>
+        </w:tc>
+        <w:tc>
+          <w:tcPr>
+            <w:tcW w:w="977" w:type="dxa"/>
+            <w:tcBorders/>
+          </w:tcPr>
+          <w:p>
+            <w:pPr>
+              <w:pStyle w:val="Style19"/>
+              <w:jc w:val="left"/>
+              <w:rPr>
+                <w:rFonts w:ascii="Liberation Serif" w:hAnsi="Liberation Serif"/>
+                <w:b w:val="false"/>
+                <w:b w:val="false"/>
+                <w:bCs w:val="false"/>
+                <w:i w:val="false"/>
+                <w:i w:val="false"/>
+                <w:iCs w:val="false"/>
+                <w:strike w:val="false"/>
+                <w:dstrike w:val="false"/>
+                <w:outline w:val="false"/>
+                <w:shadow w:val="false"/>
+                <w:color w:val="000000"/>
+                <w:sz w:val="24"/>
+                <w:szCs w:val="24"/>
+                <w:u w:val="none"/>
+              </w:rPr>
+            </w:pPr>
+            <w:r>
+              <w:rPr>
+                <w:rFonts w:ascii="Liberation Serif" w:hAnsi="Liberation Serif"/>
+                <w:b w:val="false"/>
+                <w:bCs w:val="false"/>
+                <w:i w:val="false"/>
+                <w:iCs w:val="false"/>
+                <w:strike w:val="false"/>
+                <w:dstrike w:val="false"/>
+                <w:outline w:val="false"/>
+                <w:shadow w:val="false"/>
+                <w:color w:val="000000"/>
+                <w:sz w:val="24"/>
+                <w:szCs w:val="24"/>
+                <w:u w:val="none"/>
+              </w:rPr>
+              <w:t>1,94</w:t>
+            </w:r>
+          </w:p>
+        </w:tc>
+        <w:tc>
+          <w:tcPr>
+            <w:tcW w:w="978" w:type="dxa"/>
+            <w:tcBorders/>
+          </w:tcPr>
+          <w:p>
+            <w:pPr>
+              <w:pStyle w:val="Style19"/>
+              <w:jc w:val="left"/>
+              <w:rPr>
+                <w:rFonts w:ascii="Liberation Serif" w:hAnsi="Liberation Serif"/>
+                <w:b w:val="false"/>
+                <w:b w:val="false"/>
+                <w:bCs w:val="false"/>
+                <w:i w:val="false"/>
+                <w:i w:val="false"/>
+                <w:iCs w:val="false"/>
+                <w:strike w:val="false"/>
+                <w:dstrike w:val="false"/>
+                <w:outline w:val="false"/>
+                <w:shadow w:val="false"/>
+                <w:color w:val="000000"/>
+                <w:sz w:val="24"/>
+                <w:szCs w:val="24"/>
+                <w:u w:val="none"/>
+              </w:rPr>
+            </w:pPr>
+            <w:r>
+              <w:rPr>
+                <w:rFonts w:ascii="Liberation Serif" w:hAnsi="Liberation Serif"/>
+                <w:b w:val="false"/>
+                <w:bCs w:val="false"/>
+                <w:i w:val="false"/>
+                <w:iCs w:val="false"/>
+                <w:strike w:val="false"/>
+                <w:dstrike w:val="false"/>
+                <w:outline w:val="false"/>
+                <w:shadow w:val="false"/>
+                <w:color w:val="000000"/>
+                <w:sz w:val="24"/>
+                <w:szCs w:val="24"/>
+                <w:u w:val="none"/>
+              </w:rPr>
+              <w:t>1,98</w:t>
+            </w:r>
+          </w:p>
+        </w:tc>
+        <w:tc>
+          <w:tcPr>
+            <w:tcW w:w="977" w:type="dxa"/>
+            <w:tcBorders/>
+          </w:tcPr>
+          <w:p>
+            <w:pPr>
+              <w:pStyle w:val="Style19"/>
+              <w:jc w:val="left"/>
+              <w:rPr>
+                <w:rFonts w:ascii="Liberation Serif" w:hAnsi="Liberation Serif"/>
+                <w:b w:val="false"/>
+                <w:b w:val="false"/>
+                <w:bCs w:val="false"/>
+                <w:i w:val="false"/>
+                <w:i w:val="false"/>
+                <w:iCs w:val="false"/>
+                <w:strike w:val="false"/>
+                <w:dstrike w:val="false"/>
+                <w:outline w:val="false"/>
+                <w:shadow w:val="false"/>
+                <w:color w:val="000000"/>
+                <w:sz w:val="24"/>
+                <w:szCs w:val="24"/>
+                <w:u w:val="none"/>
+              </w:rPr>
+            </w:pPr>
+            <w:r>
+              <w:rPr>
+                <w:rFonts w:ascii="Liberation Serif" w:hAnsi="Liberation Serif"/>
+                <w:b w:val="false"/>
+                <w:bCs w:val="false"/>
+                <w:i w:val="false"/>
+                <w:iCs w:val="false"/>
+                <w:strike w:val="false"/>
+                <w:dstrike w:val="false"/>
+                <w:outline w:val="false"/>
+                <w:shadow w:val="false"/>
+                <w:color w:val="000000"/>
+                <w:sz w:val="24"/>
+                <w:szCs w:val="24"/>
+                <w:u w:val="none"/>
+              </w:rPr>
+              <w:t>1,98</w:t>
+            </w:r>
+          </w:p>
+        </w:tc>
+        <w:tc>
+          <w:tcPr>
+            <w:tcW w:w="978" w:type="dxa"/>
+            <w:tcBorders/>
+          </w:tcPr>
+          <w:p>
+            <w:pPr>
+              <w:pStyle w:val="Style19"/>
+              <w:jc w:val="left"/>
+              <w:rPr>
+                <w:rFonts w:ascii="Liberation Serif" w:hAnsi="Liberation Serif"/>
+                <w:b w:val="false"/>
+                <w:b w:val="false"/>
+                <w:bCs w:val="false"/>
+                <w:i w:val="false"/>
+                <w:i w:val="false"/>
+                <w:iCs w:val="false"/>
+                <w:strike w:val="false"/>
+                <w:dstrike w:val="false"/>
+                <w:outline w:val="false"/>
+                <w:shadow w:val="false"/>
+                <w:color w:val="000000"/>
+                <w:sz w:val="24"/>
+                <w:szCs w:val="24"/>
+                <w:u w:val="none"/>
+              </w:rPr>
+            </w:pPr>
+            <w:r>
+              <w:rPr>
+                <w:rFonts w:ascii="Liberation Serif" w:hAnsi="Liberation Serif"/>
+                <w:b w:val="false"/>
+                <w:bCs w:val="false"/>
+                <w:i w:val="false"/>
+                <w:iCs w:val="false"/>
+                <w:strike w:val="false"/>
+                <w:dstrike w:val="false"/>
+                <w:outline w:val="false"/>
+                <w:shadow w:val="false"/>
+                <w:color w:val="000000"/>
+                <w:sz w:val="24"/>
+                <w:szCs w:val="24"/>
+                <w:u w:val="none"/>
+              </w:rPr>
+              <w:t>1,93</w:t>
+            </w:r>
+          </w:p>
+        </w:tc>
+        <w:tc>
+          <w:tcPr>
+            <w:tcW w:w="978" w:type="dxa"/>
+            <w:tcBorders/>
+          </w:tcPr>
+          <w:p>
+            <w:pPr>
+              <w:pStyle w:val="Style19"/>
+              <w:jc w:val="left"/>
+              <w:rPr>
+                <w:rFonts w:ascii="Liberation Serif" w:hAnsi="Liberation Serif"/>
+                <w:b w:val="false"/>
+                <w:b w:val="false"/>
+                <w:bCs w:val="false"/>
+                <w:i w:val="false"/>
+                <w:i w:val="false"/>
+                <w:iCs w:val="false"/>
+                <w:strike w:val="false"/>
+                <w:dstrike w:val="false"/>
+                <w:outline w:val="false"/>
+                <w:shadow w:val="false"/>
+                <w:color w:val="000000"/>
+                <w:sz w:val="24"/>
+                <w:szCs w:val="24"/>
+                <w:u w:val="none"/>
+              </w:rPr>
+            </w:pPr>
+            <w:r>
+              <w:rPr>
+                <w:rFonts w:ascii="Liberation Serif" w:hAnsi="Liberation Serif"/>
+                <w:b w:val="false"/>
+                <w:bCs w:val="false"/>
+                <w:i w:val="false"/>
+                <w:iCs w:val="false"/>
+                <w:strike w:val="false"/>
+                <w:dstrike w:val="false"/>
+                <w:outline w:val="false"/>
+                <w:shadow w:val="false"/>
+                <w:color w:val="000000"/>
+                <w:sz w:val="24"/>
+                <w:szCs w:val="24"/>
+                <w:u w:val="none"/>
+              </w:rPr>
+              <w:t>2</w:t>
+            </w:r>
+          </w:p>
+        </w:tc>
+      </w:tr>
+      <w:tr>
+        <w:trPr/>
+        <w:tc>
+          <w:tcPr>
+            <w:tcW w:w="1306" w:type="dxa"/>
+            <w:tcBorders/>
+          </w:tcPr>
+          <w:p>
+            <w:pPr>
+              <w:pStyle w:val="Style19"/>
+              <w:jc w:val="left"/>
+              <w:rPr>
+                <w:rFonts w:ascii="Liberation Serif" w:hAnsi="Liberation Serif"/>
+                <w:b w:val="false"/>
+                <w:b w:val="false"/>
+                <w:bCs w:val="false"/>
+                <w:i w:val="false"/>
+                <w:i w:val="false"/>
+                <w:iCs w:val="false"/>
+                <w:strike w:val="false"/>
+                <w:dstrike w:val="false"/>
+                <w:outline w:val="false"/>
+                <w:shadow w:val="false"/>
+                <w:color w:val="000000"/>
+                <w:sz w:val="24"/>
+                <w:szCs w:val="24"/>
+                <w:u w:val="none"/>
+              </w:rPr>
+            </w:pPr>
+            <w:r>
+              <w:rPr>
+                <w:rFonts w:ascii="Liberation Serif" w:hAnsi="Liberation Serif"/>
+                <w:b w:val="false"/>
+                <w:bCs w:val="false"/>
+                <w:i w:val="false"/>
+                <w:iCs w:val="false"/>
+                <w:strike w:val="false"/>
+                <w:dstrike w:val="false"/>
+                <w:outline w:val="false"/>
+                <w:shadow w:val="false"/>
+                <w:color w:val="000000"/>
+                <w:sz w:val="24"/>
+                <w:szCs w:val="24"/>
+                <w:u w:val="none"/>
+              </w:rPr>
+              <w:t>4</w:t>
+            </w:r>
+          </w:p>
+        </w:tc>
+        <w:tc>
+          <w:tcPr>
+            <w:tcW w:w="649" w:type="dxa"/>
+            <w:tcBorders/>
+          </w:tcPr>
+          <w:p>
+            <w:pPr>
+              <w:pStyle w:val="Style19"/>
+              <w:jc w:val="left"/>
+              <w:rPr>
+                <w:rFonts w:ascii="Liberation Serif" w:hAnsi="Liberation Serif"/>
+                <w:b w:val="false"/>
+                <w:b w:val="false"/>
+                <w:bCs w:val="false"/>
+                <w:i w:val="false"/>
+                <w:i w:val="false"/>
+                <w:iCs w:val="false"/>
+                <w:strike w:val="false"/>
+                <w:dstrike w:val="false"/>
+                <w:outline w:val="false"/>
+                <w:shadow w:val="false"/>
+                <w:color w:val="000000"/>
+                <w:sz w:val="24"/>
+                <w:szCs w:val="24"/>
+                <w:u w:val="none"/>
+              </w:rPr>
+            </w:pPr>
+            <w:r>
+              <w:rPr>
+                <w:rFonts w:ascii="Liberation Serif" w:hAnsi="Liberation Serif"/>
+                <w:b w:val="false"/>
+                <w:bCs w:val="false"/>
+                <w:i w:val="false"/>
+                <w:iCs w:val="false"/>
+                <w:strike w:val="false"/>
+                <w:dstrike w:val="false"/>
+                <w:outline w:val="false"/>
+                <w:shadow w:val="false"/>
+                <w:color w:val="000000"/>
+                <w:sz w:val="24"/>
+                <w:szCs w:val="24"/>
+                <w:u w:val="none"/>
+              </w:rPr>
+              <w:t>2,25</w:t>
+            </w:r>
+          </w:p>
+        </w:tc>
+        <w:tc>
+          <w:tcPr>
+            <w:tcW w:w="977" w:type="dxa"/>
+            <w:tcBorders/>
+          </w:tcPr>
+          <w:p>
+            <w:pPr>
+              <w:pStyle w:val="Style19"/>
+              <w:jc w:val="left"/>
+              <w:rPr>
+                <w:rFonts w:ascii="Liberation Serif" w:hAnsi="Liberation Serif"/>
+                <w:b w:val="false"/>
+                <w:b w:val="false"/>
+                <w:bCs w:val="false"/>
+                <w:i w:val="false"/>
+                <w:i w:val="false"/>
+                <w:iCs w:val="false"/>
+                <w:strike w:val="false"/>
+                <w:dstrike w:val="false"/>
+                <w:outline w:val="false"/>
+                <w:shadow w:val="false"/>
+                <w:color w:val="000000"/>
+                <w:sz w:val="24"/>
+                <w:szCs w:val="24"/>
+                <w:u w:val="none"/>
+              </w:rPr>
+            </w:pPr>
+            <w:r>
+              <w:rPr>
+                <w:rFonts w:ascii="Liberation Serif" w:hAnsi="Liberation Serif"/>
+                <w:b w:val="false"/>
+                <w:bCs w:val="false"/>
+                <w:i w:val="false"/>
+                <w:iCs w:val="false"/>
+                <w:strike w:val="false"/>
+                <w:dstrike w:val="false"/>
+                <w:outline w:val="false"/>
+                <w:shadow w:val="false"/>
+                <w:color w:val="000000"/>
+                <w:sz w:val="24"/>
+                <w:szCs w:val="24"/>
+                <w:u w:val="none"/>
+              </w:rPr>
+              <w:t>3,06</w:t>
+            </w:r>
+          </w:p>
+        </w:tc>
+        <w:tc>
+          <w:tcPr>
+            <w:tcW w:w="978" w:type="dxa"/>
+            <w:tcBorders/>
+          </w:tcPr>
+          <w:p>
+            <w:pPr>
+              <w:pStyle w:val="Style19"/>
+              <w:jc w:val="left"/>
+              <w:rPr>
+                <w:rFonts w:ascii="Liberation Serif" w:hAnsi="Liberation Serif"/>
+                <w:b w:val="false"/>
+                <w:b w:val="false"/>
+                <w:bCs w:val="false"/>
+                <w:i w:val="false"/>
+                <w:i w:val="false"/>
+                <w:iCs w:val="false"/>
+                <w:strike w:val="false"/>
+                <w:dstrike w:val="false"/>
+                <w:outline w:val="false"/>
+                <w:shadow w:val="false"/>
+                <w:color w:val="000000"/>
+                <w:sz w:val="24"/>
+                <w:szCs w:val="24"/>
+                <w:u w:val="none"/>
+              </w:rPr>
+            </w:pPr>
+            <w:r>
+              <w:rPr>
+                <w:rFonts w:ascii="Liberation Serif" w:hAnsi="Liberation Serif"/>
+                <w:b w:val="false"/>
+                <w:bCs w:val="false"/>
+                <w:i w:val="false"/>
+                <w:iCs w:val="false"/>
+                <w:strike w:val="false"/>
+                <w:dstrike w:val="false"/>
+                <w:outline w:val="false"/>
+                <w:shadow w:val="false"/>
+                <w:color w:val="000000"/>
+                <w:sz w:val="24"/>
+                <w:szCs w:val="24"/>
+                <w:u w:val="none"/>
+              </w:rPr>
+              <w:t>3,07</w:t>
+            </w:r>
+          </w:p>
+        </w:tc>
+        <w:tc>
+          <w:tcPr>
+            <w:tcW w:w="978" w:type="dxa"/>
+            <w:tcBorders/>
+          </w:tcPr>
+          <w:p>
+            <w:pPr>
+              <w:pStyle w:val="Style19"/>
+              <w:jc w:val="left"/>
+              <w:rPr>
+                <w:rFonts w:ascii="Liberation Serif" w:hAnsi="Liberation Serif"/>
+                <w:b w:val="false"/>
+                <w:b w:val="false"/>
+                <w:bCs w:val="false"/>
+                <w:i w:val="false"/>
+                <w:i w:val="false"/>
+                <w:iCs w:val="false"/>
+                <w:strike w:val="false"/>
+                <w:dstrike w:val="false"/>
+                <w:outline w:val="false"/>
+                <w:shadow w:val="false"/>
+                <w:color w:val="000000"/>
+                <w:sz w:val="24"/>
+                <w:szCs w:val="24"/>
+                <w:u w:val="none"/>
+              </w:rPr>
+            </w:pPr>
+            <w:r>
+              <w:rPr>
+                <w:rFonts w:ascii="Liberation Serif" w:hAnsi="Liberation Serif"/>
+                <w:b w:val="false"/>
+                <w:bCs w:val="false"/>
+                <w:i w:val="false"/>
+                <w:iCs w:val="false"/>
+                <w:strike w:val="false"/>
+                <w:dstrike w:val="false"/>
+                <w:outline w:val="false"/>
+                <w:shadow w:val="false"/>
+                <w:color w:val="000000"/>
+                <w:sz w:val="24"/>
+                <w:szCs w:val="24"/>
+                <w:u w:val="none"/>
+              </w:rPr>
+              <w:t>3,32</w:t>
+            </w:r>
+          </w:p>
+        </w:tc>
+        <w:tc>
+          <w:tcPr>
+            <w:tcW w:w="977" w:type="dxa"/>
+            <w:tcBorders/>
+          </w:tcPr>
+          <w:p>
+            <w:pPr>
+              <w:pStyle w:val="Style19"/>
+              <w:jc w:val="left"/>
+              <w:rPr>
+                <w:rFonts w:ascii="Liberation Serif" w:hAnsi="Liberation Serif"/>
+                <w:b w:val="false"/>
+                <w:b w:val="false"/>
+                <w:bCs w:val="false"/>
+                <w:i w:val="false"/>
+                <w:i w:val="false"/>
+                <w:iCs w:val="false"/>
+                <w:strike w:val="false"/>
+                <w:dstrike w:val="false"/>
+                <w:outline w:val="false"/>
+                <w:shadow w:val="false"/>
+                <w:color w:val="000000"/>
+                <w:sz w:val="24"/>
+                <w:szCs w:val="24"/>
+                <w:u w:val="none"/>
+              </w:rPr>
+            </w:pPr>
+            <w:r>
+              <w:rPr>
+                <w:rFonts w:ascii="Liberation Serif" w:hAnsi="Liberation Serif"/>
+                <w:b w:val="false"/>
+                <w:bCs w:val="false"/>
+                <w:i w:val="false"/>
+                <w:iCs w:val="false"/>
+                <w:strike w:val="false"/>
+                <w:dstrike w:val="false"/>
+                <w:outline w:val="false"/>
+                <w:shadow w:val="false"/>
+                <w:color w:val="000000"/>
+                <w:sz w:val="24"/>
+                <w:szCs w:val="24"/>
+                <w:u w:val="none"/>
+              </w:rPr>
+              <w:t>3,13</w:t>
+            </w:r>
+          </w:p>
+        </w:tc>
+        <w:tc>
+          <w:tcPr>
+            <w:tcW w:w="978" w:type="dxa"/>
+            <w:tcBorders/>
+          </w:tcPr>
+          <w:p>
+            <w:pPr>
+              <w:pStyle w:val="Style19"/>
+              <w:jc w:val="left"/>
+              <w:rPr>
+                <w:rFonts w:ascii="Liberation Serif" w:hAnsi="Liberation Serif"/>
+                <w:b w:val="false"/>
+                <w:b w:val="false"/>
+                <w:bCs w:val="false"/>
+                <w:i w:val="false"/>
+                <w:i w:val="false"/>
+                <w:iCs w:val="false"/>
+                <w:strike w:val="false"/>
+                <w:dstrike w:val="false"/>
+                <w:outline w:val="false"/>
+                <w:shadow w:val="false"/>
+                <w:color w:val="000000"/>
+                <w:sz w:val="24"/>
+                <w:szCs w:val="24"/>
+                <w:u w:val="none"/>
+              </w:rPr>
+            </w:pPr>
+            <w:r>
+              <w:rPr>
+                <w:rFonts w:ascii="Liberation Serif" w:hAnsi="Liberation Serif"/>
+                <w:b w:val="false"/>
+                <w:bCs w:val="false"/>
+                <w:i w:val="false"/>
+                <w:iCs w:val="false"/>
+                <w:strike w:val="false"/>
+                <w:dstrike w:val="false"/>
+                <w:outline w:val="false"/>
+                <w:shadow w:val="false"/>
+                <w:color w:val="000000"/>
+                <w:sz w:val="24"/>
+                <w:szCs w:val="24"/>
+                <w:u w:val="none"/>
+              </w:rPr>
+              <w:t>3,18</w:t>
+            </w:r>
+          </w:p>
+        </w:tc>
+        <w:tc>
+          <w:tcPr>
+            <w:tcW w:w="977" w:type="dxa"/>
+            <w:tcBorders/>
+          </w:tcPr>
+          <w:p>
+            <w:pPr>
+              <w:pStyle w:val="Style19"/>
+              <w:jc w:val="left"/>
+              <w:rPr>
+                <w:rFonts w:ascii="Liberation Serif" w:hAnsi="Liberation Serif"/>
+                <w:b w:val="false"/>
+                <w:b w:val="false"/>
+                <w:bCs w:val="false"/>
+                <w:i w:val="false"/>
+                <w:i w:val="false"/>
+                <w:iCs w:val="false"/>
+                <w:strike w:val="false"/>
+                <w:dstrike w:val="false"/>
+                <w:outline w:val="false"/>
+                <w:shadow w:val="false"/>
+                <w:color w:val="000000"/>
+                <w:sz w:val="24"/>
+                <w:szCs w:val="24"/>
+                <w:u w:val="none"/>
+              </w:rPr>
+            </w:pPr>
+            <w:r>
+              <w:rPr>
+                <w:rFonts w:ascii="Liberation Serif" w:hAnsi="Liberation Serif"/>
+                <w:b w:val="false"/>
+                <w:bCs w:val="false"/>
+                <w:i w:val="false"/>
+                <w:iCs w:val="false"/>
+                <w:strike w:val="false"/>
+                <w:dstrike w:val="false"/>
+                <w:outline w:val="false"/>
+                <w:shadow w:val="false"/>
+                <w:color w:val="000000"/>
+                <w:sz w:val="24"/>
+                <w:szCs w:val="24"/>
+                <w:u w:val="none"/>
+              </w:rPr>
+              <w:t>3,17</w:t>
+            </w:r>
+          </w:p>
+        </w:tc>
+        <w:tc>
+          <w:tcPr>
+            <w:tcW w:w="978" w:type="dxa"/>
+            <w:tcBorders/>
+          </w:tcPr>
+          <w:p>
+            <w:pPr>
+              <w:pStyle w:val="Style19"/>
+              <w:jc w:val="left"/>
+              <w:rPr>
+                <w:rFonts w:ascii="Liberation Serif" w:hAnsi="Liberation Serif"/>
+                <w:b w:val="false"/>
+                <w:b w:val="false"/>
+                <w:bCs w:val="false"/>
+                <w:i w:val="false"/>
+                <w:i w:val="false"/>
+                <w:iCs w:val="false"/>
+                <w:strike w:val="false"/>
+                <w:dstrike w:val="false"/>
+                <w:outline w:val="false"/>
+                <w:shadow w:val="false"/>
+                <w:color w:val="000000"/>
+                <w:sz w:val="24"/>
+                <w:szCs w:val="24"/>
+                <w:u w:val="none"/>
+              </w:rPr>
+            </w:pPr>
+            <w:r>
+              <w:rPr>
+                <w:rFonts w:ascii="Liberation Serif" w:hAnsi="Liberation Serif"/>
+                <w:b w:val="false"/>
+                <w:bCs w:val="false"/>
+                <w:i w:val="false"/>
+                <w:iCs w:val="false"/>
+                <w:strike w:val="false"/>
+                <w:dstrike w:val="false"/>
+                <w:outline w:val="false"/>
+                <w:shadow w:val="false"/>
+                <w:color w:val="000000"/>
+                <w:sz w:val="24"/>
+                <w:szCs w:val="24"/>
+                <w:u w:val="none"/>
+              </w:rPr>
+              <w:t>3,28</w:t>
+            </w:r>
+          </w:p>
+        </w:tc>
+        <w:tc>
+          <w:tcPr>
+            <w:tcW w:w="978" w:type="dxa"/>
+            <w:tcBorders/>
+          </w:tcPr>
+          <w:p>
+            <w:pPr>
+              <w:pStyle w:val="Style19"/>
+              <w:jc w:val="left"/>
+              <w:rPr>
+                <w:rFonts w:ascii="Liberation Serif" w:hAnsi="Liberation Serif"/>
+                <w:b w:val="false"/>
+                <w:b w:val="false"/>
+                <w:bCs w:val="false"/>
+                <w:i w:val="false"/>
+                <w:i w:val="false"/>
+                <w:iCs w:val="false"/>
+                <w:strike w:val="false"/>
+                <w:dstrike w:val="false"/>
+                <w:outline w:val="false"/>
+                <w:shadow w:val="false"/>
+                <w:color w:val="000000"/>
+                <w:sz w:val="24"/>
+                <w:szCs w:val="24"/>
+                <w:u w:val="none"/>
+              </w:rPr>
+            </w:pPr>
+            <w:r>
+              <w:rPr>
+                <w:rFonts w:ascii="Liberation Serif" w:hAnsi="Liberation Serif"/>
+                <w:b w:val="false"/>
+                <w:bCs w:val="false"/>
+                <w:i w:val="false"/>
+                <w:iCs w:val="false"/>
+                <w:strike w:val="false"/>
+                <w:dstrike w:val="false"/>
+                <w:outline w:val="false"/>
+                <w:shadow w:val="false"/>
+                <w:color w:val="000000"/>
+                <w:sz w:val="24"/>
+                <w:szCs w:val="24"/>
+                <w:u w:val="none"/>
+              </w:rPr>
+              <w:t>3,03</w:t>
+            </w:r>
+          </w:p>
+        </w:tc>
+      </w:tr>
+      <w:tr>
+        <w:trPr/>
+        <w:tc>
+          <w:tcPr>
+            <w:tcW w:w="1306" w:type="dxa"/>
+            <w:tcBorders>
+              <w:bottom w:val="single" w:sz="6" w:space="0" w:color="000000"/>
+            </w:tcBorders>
+          </w:tcPr>
+          <w:p>
+            <w:pPr>
+              <w:pStyle w:val="Style19"/>
+              <w:jc w:val="left"/>
+              <w:rPr>
+                <w:rFonts w:ascii="Liberation Serif" w:hAnsi="Liberation Serif"/>
+                <w:b w:val="false"/>
+                <w:b w:val="false"/>
+                <w:bCs w:val="false"/>
+                <w:i w:val="false"/>
+                <w:i w:val="false"/>
+                <w:iCs w:val="false"/>
+                <w:strike w:val="false"/>
+                <w:dstrike w:val="false"/>
+                <w:outline w:val="false"/>
+                <w:shadow w:val="false"/>
+                <w:color w:val="000000"/>
+                <w:sz w:val="24"/>
+                <w:szCs w:val="24"/>
+                <w:u w:val="none"/>
+              </w:rPr>
+            </w:pPr>
+            <w:r>
+              <w:rPr>
+                <w:rFonts w:ascii="Liberation Serif" w:hAnsi="Liberation Serif"/>
+                <w:b w:val="false"/>
+                <w:bCs w:val="false"/>
+                <w:i w:val="false"/>
+                <w:iCs w:val="false"/>
+                <w:strike w:val="false"/>
+                <w:dstrike w:val="false"/>
+                <w:outline w:val="false"/>
+                <w:shadow w:val="false"/>
+                <w:color w:val="000000"/>
+                <w:sz w:val="24"/>
+                <w:szCs w:val="24"/>
+                <w:u w:val="none"/>
+              </w:rPr>
+              <w:t>8</w:t>
+            </w:r>
+          </w:p>
+        </w:tc>
+        <w:tc>
+          <w:tcPr>
+            <w:tcW w:w="649" w:type="dxa"/>
+            <w:tcBorders>
+              <w:bottom w:val="single" w:sz="6" w:space="0" w:color="000000"/>
+            </w:tcBorders>
+          </w:tcPr>
+          <w:p>
+            <w:pPr>
+              <w:pStyle w:val="Style19"/>
+              <w:jc w:val="left"/>
+              <w:rPr>
+                <w:rFonts w:ascii="Liberation Serif" w:hAnsi="Liberation Serif"/>
+                <w:b w:val="false"/>
+                <w:b w:val="false"/>
+                <w:bCs w:val="false"/>
+                <w:i w:val="false"/>
+                <w:i w:val="false"/>
+                <w:iCs w:val="false"/>
+                <w:strike w:val="false"/>
+                <w:dstrike w:val="false"/>
+                <w:outline w:val="false"/>
+                <w:shadow w:val="false"/>
+                <w:color w:val="000000"/>
+                <w:sz w:val="24"/>
+                <w:szCs w:val="24"/>
+                <w:u w:val="none"/>
+              </w:rPr>
+            </w:pPr>
+            <w:r>
+              <w:rPr>
+                <w:rFonts w:ascii="Liberation Serif" w:hAnsi="Liberation Serif"/>
+                <w:b w:val="false"/>
+                <w:bCs w:val="false"/>
+                <w:i w:val="false"/>
+                <w:iCs w:val="false"/>
+                <w:strike w:val="false"/>
+                <w:dstrike w:val="false"/>
+                <w:outline w:val="false"/>
+                <w:shadow w:val="false"/>
+                <w:color w:val="000000"/>
+                <w:sz w:val="24"/>
+                <w:szCs w:val="24"/>
+                <w:u w:val="none"/>
+              </w:rPr>
+              <w:t>2,45</w:t>
+            </w:r>
+          </w:p>
+        </w:tc>
+        <w:tc>
+          <w:tcPr>
+            <w:tcW w:w="977" w:type="dxa"/>
+            <w:tcBorders>
+              <w:bottom w:val="single" w:sz="6" w:space="0" w:color="000000"/>
+            </w:tcBorders>
+          </w:tcPr>
+          <w:p>
+            <w:pPr>
+              <w:pStyle w:val="Style19"/>
+              <w:jc w:val="left"/>
+              <w:rPr>
+                <w:rFonts w:ascii="Liberation Serif" w:hAnsi="Liberation Serif"/>
+                <w:b w:val="false"/>
+                <w:b w:val="false"/>
+                <w:bCs w:val="false"/>
+                <w:i w:val="false"/>
+                <w:i w:val="false"/>
+                <w:iCs w:val="false"/>
+                <w:strike w:val="false"/>
+                <w:dstrike w:val="false"/>
+                <w:outline w:val="false"/>
+                <w:shadow w:val="false"/>
+                <w:color w:val="000000"/>
+                <w:sz w:val="24"/>
+                <w:szCs w:val="24"/>
+                <w:u w:val="none"/>
+              </w:rPr>
+            </w:pPr>
+            <w:r>
+              <w:rPr>
+                <w:rFonts w:ascii="Liberation Serif" w:hAnsi="Liberation Serif"/>
+                <w:b w:val="false"/>
+                <w:bCs w:val="false"/>
+                <w:i w:val="false"/>
+                <w:iCs w:val="false"/>
+                <w:strike w:val="false"/>
+                <w:dstrike w:val="false"/>
+                <w:outline w:val="false"/>
+                <w:shadow w:val="false"/>
+                <w:color w:val="000000"/>
+                <w:sz w:val="24"/>
+                <w:szCs w:val="24"/>
+                <w:u w:val="none"/>
+              </w:rPr>
+              <w:t>2,57</w:t>
+            </w:r>
+          </w:p>
+        </w:tc>
+        <w:tc>
+          <w:tcPr>
+            <w:tcW w:w="978" w:type="dxa"/>
+            <w:tcBorders>
+              <w:bottom w:val="single" w:sz="6" w:space="0" w:color="000000"/>
+            </w:tcBorders>
+          </w:tcPr>
+          <w:p>
+            <w:pPr>
+              <w:pStyle w:val="Style19"/>
+              <w:jc w:val="left"/>
+              <w:rPr>
+                <w:rFonts w:ascii="Liberation Serif" w:hAnsi="Liberation Serif"/>
+                <w:b w:val="false"/>
+                <w:b w:val="false"/>
+                <w:bCs w:val="false"/>
+                <w:i w:val="false"/>
+                <w:i w:val="false"/>
+                <w:iCs w:val="false"/>
+                <w:strike w:val="false"/>
+                <w:dstrike w:val="false"/>
+                <w:outline w:val="false"/>
+                <w:shadow w:val="false"/>
+                <w:color w:val="000000"/>
+                <w:sz w:val="24"/>
+                <w:szCs w:val="24"/>
+                <w:u w:val="none"/>
+              </w:rPr>
+            </w:pPr>
+            <w:r>
+              <w:rPr>
+                <w:rFonts w:ascii="Liberation Serif" w:hAnsi="Liberation Serif"/>
+                <w:b w:val="false"/>
+                <w:bCs w:val="false"/>
+                <w:i w:val="false"/>
+                <w:iCs w:val="false"/>
+                <w:strike w:val="false"/>
+                <w:dstrike w:val="false"/>
+                <w:outline w:val="false"/>
+                <w:shadow w:val="false"/>
+                <w:color w:val="000000"/>
+                <w:sz w:val="24"/>
+                <w:szCs w:val="24"/>
+                <w:u w:val="none"/>
+              </w:rPr>
+              <w:t>2,59</w:t>
+            </w:r>
+          </w:p>
+        </w:tc>
+        <w:tc>
+          <w:tcPr>
+            <w:tcW w:w="978" w:type="dxa"/>
+            <w:tcBorders>
+              <w:bottom w:val="single" w:sz="6" w:space="0" w:color="000000"/>
+            </w:tcBorders>
+          </w:tcPr>
+          <w:p>
+            <w:pPr>
+              <w:pStyle w:val="Style19"/>
+              <w:jc w:val="left"/>
+              <w:rPr>
+                <w:rFonts w:ascii="Liberation Serif" w:hAnsi="Liberation Serif"/>
+                <w:b w:val="false"/>
+                <w:b w:val="false"/>
+                <w:bCs w:val="false"/>
+                <w:i w:val="false"/>
+                <w:i w:val="false"/>
+                <w:iCs w:val="false"/>
+                <w:strike w:val="false"/>
+                <w:dstrike w:val="false"/>
+                <w:outline w:val="false"/>
+                <w:shadow w:val="false"/>
+                <w:color w:val="000000"/>
+                <w:sz w:val="24"/>
+                <w:szCs w:val="24"/>
+                <w:u w:val="none"/>
+              </w:rPr>
+            </w:pPr>
+            <w:r>
+              <w:rPr>
+                <w:rFonts w:ascii="Liberation Serif" w:hAnsi="Liberation Serif"/>
+                <w:b w:val="false"/>
+                <w:bCs w:val="false"/>
+                <w:i w:val="false"/>
+                <w:iCs w:val="false"/>
+                <w:strike w:val="false"/>
+                <w:dstrike w:val="false"/>
+                <w:outline w:val="false"/>
+                <w:shadow w:val="false"/>
+                <w:color w:val="000000"/>
+                <w:sz w:val="24"/>
+                <w:szCs w:val="24"/>
+                <w:u w:val="none"/>
+              </w:rPr>
+              <w:t>2,66</w:t>
+            </w:r>
+          </w:p>
+        </w:tc>
+        <w:tc>
+          <w:tcPr>
+            <w:tcW w:w="977" w:type="dxa"/>
+            <w:tcBorders>
+              <w:bottom w:val="single" w:sz="6" w:space="0" w:color="000000"/>
+            </w:tcBorders>
+          </w:tcPr>
+          <w:p>
+            <w:pPr>
+              <w:pStyle w:val="Style19"/>
+              <w:jc w:val="left"/>
+              <w:rPr>
+                <w:rFonts w:ascii="Liberation Serif" w:hAnsi="Liberation Serif"/>
+                <w:b w:val="false"/>
+                <w:b w:val="false"/>
+                <w:bCs w:val="false"/>
+                <w:i w:val="false"/>
+                <w:i w:val="false"/>
+                <w:iCs w:val="false"/>
+                <w:strike w:val="false"/>
+                <w:dstrike w:val="false"/>
+                <w:outline w:val="false"/>
+                <w:shadow w:val="false"/>
+                <w:color w:val="000000"/>
+                <w:sz w:val="24"/>
+                <w:szCs w:val="24"/>
+                <w:u w:val="none"/>
+              </w:rPr>
+            </w:pPr>
+            <w:r>
+              <w:rPr>
+                <w:rFonts w:ascii="Liberation Serif" w:hAnsi="Liberation Serif"/>
+                <w:b w:val="false"/>
+                <w:bCs w:val="false"/>
+                <w:i w:val="false"/>
+                <w:iCs w:val="false"/>
+                <w:strike w:val="false"/>
+                <w:dstrike w:val="false"/>
+                <w:outline w:val="false"/>
+                <w:shadow w:val="false"/>
+                <w:color w:val="000000"/>
+                <w:sz w:val="24"/>
+                <w:szCs w:val="24"/>
+                <w:u w:val="none"/>
+              </w:rPr>
+              <w:t>2,61</w:t>
+            </w:r>
+          </w:p>
+        </w:tc>
+        <w:tc>
+          <w:tcPr>
+            <w:tcW w:w="978" w:type="dxa"/>
+            <w:tcBorders>
+              <w:bottom w:val="single" w:sz="6" w:space="0" w:color="000000"/>
+            </w:tcBorders>
+          </w:tcPr>
+          <w:p>
+            <w:pPr>
+              <w:pStyle w:val="Style19"/>
+              <w:jc w:val="left"/>
+              <w:rPr>
+                <w:rFonts w:ascii="Liberation Serif" w:hAnsi="Liberation Serif"/>
+                <w:b w:val="false"/>
+                <w:b w:val="false"/>
+                <w:bCs w:val="false"/>
+                <w:i w:val="false"/>
+                <w:i w:val="false"/>
+                <w:iCs w:val="false"/>
+                <w:strike w:val="false"/>
+                <w:dstrike w:val="false"/>
+                <w:outline w:val="false"/>
+                <w:shadow w:val="false"/>
+                <w:color w:val="000000"/>
+                <w:sz w:val="24"/>
+                <w:szCs w:val="24"/>
+                <w:u w:val="none"/>
+              </w:rPr>
+            </w:pPr>
+            <w:r>
+              <w:rPr>
+                <w:rFonts w:ascii="Liberation Serif" w:hAnsi="Liberation Serif"/>
+                <w:b w:val="false"/>
+                <w:bCs w:val="false"/>
+                <w:i w:val="false"/>
+                <w:iCs w:val="false"/>
+                <w:strike w:val="false"/>
+                <w:dstrike w:val="false"/>
+                <w:outline w:val="false"/>
+                <w:shadow w:val="false"/>
+                <w:color w:val="000000"/>
+                <w:sz w:val="24"/>
+                <w:szCs w:val="24"/>
+                <w:u w:val="none"/>
+              </w:rPr>
+              <w:t>2,75</w:t>
+            </w:r>
+          </w:p>
+        </w:tc>
+        <w:tc>
+          <w:tcPr>
+            <w:tcW w:w="977" w:type="dxa"/>
+            <w:tcBorders>
+              <w:bottom w:val="single" w:sz="6" w:space="0" w:color="000000"/>
+            </w:tcBorders>
+          </w:tcPr>
+          <w:p>
+            <w:pPr>
+              <w:pStyle w:val="Style19"/>
+              <w:jc w:val="left"/>
+              <w:rPr>
+                <w:rFonts w:ascii="Liberation Serif" w:hAnsi="Liberation Serif"/>
+                <w:b w:val="false"/>
+                <w:b w:val="false"/>
+                <w:bCs w:val="false"/>
+                <w:i w:val="false"/>
+                <w:i w:val="false"/>
+                <w:iCs w:val="false"/>
+                <w:strike w:val="false"/>
+                <w:dstrike w:val="false"/>
+                <w:outline w:val="false"/>
+                <w:shadow w:val="false"/>
+                <w:color w:val="000000"/>
+                <w:sz w:val="24"/>
+                <w:szCs w:val="24"/>
+                <w:u w:val="none"/>
+              </w:rPr>
+            </w:pPr>
+            <w:r>
+              <w:rPr>
+                <w:rFonts w:ascii="Liberation Serif" w:hAnsi="Liberation Serif"/>
+                <w:b w:val="false"/>
+                <w:bCs w:val="false"/>
+                <w:i w:val="false"/>
+                <w:iCs w:val="false"/>
+                <w:strike w:val="false"/>
+                <w:dstrike w:val="false"/>
+                <w:outline w:val="false"/>
+                <w:shadow w:val="false"/>
+                <w:color w:val="000000"/>
+                <w:sz w:val="24"/>
+                <w:szCs w:val="24"/>
+                <w:u w:val="none"/>
+              </w:rPr>
+              <w:t>2,88</w:t>
+            </w:r>
+          </w:p>
+        </w:tc>
+        <w:tc>
+          <w:tcPr>
+            <w:tcW w:w="978" w:type="dxa"/>
+            <w:tcBorders>
+              <w:bottom w:val="single" w:sz="6" w:space="0" w:color="000000"/>
+            </w:tcBorders>
+          </w:tcPr>
+          <w:p>
+            <w:pPr>
+              <w:pStyle w:val="Style19"/>
+              <w:jc w:val="left"/>
+              <w:rPr>
+                <w:rFonts w:ascii="Liberation Serif" w:hAnsi="Liberation Serif"/>
+                <w:b w:val="false"/>
+                <w:b w:val="false"/>
+                <w:bCs w:val="false"/>
+                <w:i w:val="false"/>
+                <w:i w:val="false"/>
+                <w:iCs w:val="false"/>
+                <w:strike w:val="false"/>
+                <w:dstrike w:val="false"/>
+                <w:outline w:val="false"/>
+                <w:shadow w:val="false"/>
+                <w:color w:val="000000"/>
+                <w:sz w:val="24"/>
+                <w:szCs w:val="24"/>
+                <w:u w:val="none"/>
+              </w:rPr>
+            </w:pPr>
+            <w:r>
+              <w:rPr>
+                <w:rFonts w:ascii="Liberation Serif" w:hAnsi="Liberation Serif"/>
+                <w:b w:val="false"/>
+                <w:bCs w:val="false"/>
+                <w:i w:val="false"/>
+                <w:iCs w:val="false"/>
+                <w:strike w:val="false"/>
+                <w:dstrike w:val="false"/>
+                <w:outline w:val="false"/>
+                <w:shadow w:val="false"/>
+                <w:color w:val="000000"/>
+                <w:sz w:val="24"/>
+                <w:szCs w:val="24"/>
+                <w:u w:val="none"/>
+              </w:rPr>
+              <w:t>2,86</w:t>
+            </w:r>
+          </w:p>
+        </w:tc>
+        <w:tc>
+          <w:tcPr>
+            <w:tcW w:w="978" w:type="dxa"/>
+            <w:tcBorders>
+              <w:bottom w:val="single" w:sz="6" w:space="0" w:color="000000"/>
+            </w:tcBorders>
+          </w:tcPr>
+          <w:p>
+            <w:pPr>
+              <w:pStyle w:val="Style19"/>
+              <w:jc w:val="left"/>
+              <w:rPr>
+                <w:rFonts w:ascii="Liberation Serif" w:hAnsi="Liberation Serif"/>
+                <w:b w:val="false"/>
+                <w:b w:val="false"/>
+                <w:bCs w:val="false"/>
+                <w:i w:val="false"/>
+                <w:i w:val="false"/>
+                <w:iCs w:val="false"/>
+                <w:strike w:val="false"/>
+                <w:dstrike w:val="false"/>
+                <w:outline w:val="false"/>
+                <w:shadow w:val="false"/>
+                <w:color w:val="000000"/>
+                <w:sz w:val="24"/>
+                <w:szCs w:val="24"/>
+                <w:u w:val="none"/>
+              </w:rPr>
+            </w:pPr>
+            <w:r>
+              <w:rPr>
+                <w:rFonts w:ascii="Liberation Serif" w:hAnsi="Liberation Serif"/>
+                <w:b w:val="false"/>
+                <w:bCs w:val="false"/>
+                <w:i w:val="false"/>
+                <w:iCs w:val="false"/>
+                <w:strike w:val="false"/>
+                <w:dstrike w:val="false"/>
+                <w:outline w:val="false"/>
+                <w:shadow w:val="false"/>
+                <w:color w:val="000000"/>
+                <w:sz w:val="24"/>
+                <w:szCs w:val="24"/>
+                <w:u w:val="none"/>
+              </w:rPr>
+              <w:t>2,78</w:t>
+            </w:r>
+          </w:p>
+        </w:tc>
+      </w:tr>
+    </w:tbl>
+    <w:p>
+      <w:pPr>
+        <w:pStyle w:val="Standard"/>
+        <w:rPr>
+          <w:rFonts w:ascii="Times New Roman" w:hAnsi="Times New Roman" w:eastAsia="Times New Roman" w:cs="Times New Roman"/>
+          <w:b/>
+          <w:b/>
+          <w:sz w:val="28"/>
+          <w:szCs w:val="28"/>
+        </w:rPr>
+      </w:pPr>
+      <w:r>
+        <w:rPr/>
+      </w:r>
+    </w:p>
+    <w:p>
+      <w:pPr>
+        <w:pStyle w:val="Standard"/>
+        <w:rPr>
+          <w:rFonts w:ascii="Times New Roman" w:hAnsi="Times New Roman" w:eastAsia="Times New Roman" w:cs="Times New Roman"/>
+          <w:b/>
+          <w:b/>
+          <w:sz w:val="28"/>
+          <w:szCs w:val="28"/>
+        </w:rPr>
+      </w:pPr>
+      <w:r>
+        <w:rPr/>
+      </w:r>
+    </w:p>
+    <w:tbl>
+      <w:tblPr>
+        <w:tblW w:w="5000" w:type="pct"/>
+        <w:jc w:val="left"/>
+        <w:tblInd w:w="0" w:type="dxa"/>
+        <w:tblLayout w:type="fixed"/>
+        <w:tblCellMar>
+          <w:top w:w="0" w:type="dxa"/>
+          <w:left w:w="0" w:type="dxa"/>
+          <w:bottom w:w="0" w:type="dxa"/>
+          <w:right w:w="0" w:type="dxa"/>
+        </w:tblCellMar>
+      </w:tblPr>
+      <w:tblGrid>
+        <w:gridCol w:w="1306"/>
+        <w:gridCol w:w="649"/>
+        <w:gridCol w:w="977"/>
+        <w:gridCol w:w="978"/>
+        <w:gridCol w:w="978"/>
+        <w:gridCol w:w="977"/>
+        <w:gridCol w:w="978"/>
+        <w:gridCol w:w="977"/>
+        <w:gridCol w:w="978"/>
+        <w:gridCol w:w="978"/>
+      </w:tblGrid>
+      <w:tr>
+        <w:trPr/>
+        <w:tc>
+          <w:tcPr>
+            <w:tcW w:w="1306" w:type="dxa"/>
+            <w:tcBorders>
+              <w:top w:val="single" w:sz="6" w:space="0" w:color="000000"/>
+              <w:bottom w:val="single" w:sz="6" w:space="0" w:color="000000"/>
+            </w:tcBorders>
+          </w:tcPr>
+          <w:p>
+            <w:pPr>
+              <w:pStyle w:val="Style19"/>
+              <w:jc w:val="left"/>
+              <w:rPr>
+                <w:b/>
+                <w:color w:val="000000"/>
+              </w:rPr>
+            </w:pPr>
+            <w:r>
+              <w:rPr>
+                <w:b/>
+                <w:color w:val="000000"/>
+              </w:rPr>
+              <w:t>Ускорение второго варианта</w:t>
+            </w:r>
+          </w:p>
+        </w:tc>
+        <w:tc>
+          <w:tcPr>
+            <w:tcW w:w="8470" w:type="dxa"/>
+            <w:gridSpan w:val="9"/>
+            <w:tcBorders>
+              <w:top w:val="single" w:sz="6" w:space="0" w:color="000000"/>
+              <w:bottom w:val="single" w:sz="6" w:space="0" w:color="000000"/>
+            </w:tcBorders>
+          </w:tcPr>
+          <w:p>
+            <w:pPr>
+              <w:pStyle w:val="Style19"/>
+              <w:jc w:val="center"/>
+              <w:rPr>
+                <w:b/>
+                <w:color w:val="000000"/>
+              </w:rPr>
+            </w:pPr>
+            <w:r>
+              <w:rPr>
+                <w:b/>
+                <w:color w:val="000000"/>
+              </w:rPr>
+              <w:t>размер задачи</w:t>
+            </w:r>
+          </w:p>
+        </w:tc>
+      </w:tr>
+      <w:tr>
+        <w:trPr/>
+        <w:tc>
+          <w:tcPr>
+            <w:tcW w:w="1306" w:type="dxa"/>
+            <w:tcBorders/>
+          </w:tcPr>
+          <w:p>
+            <w:pPr>
+              <w:pStyle w:val="Style19"/>
+              <w:rPr>
+                <w:color w:val="000000"/>
+              </w:rPr>
+            </w:pPr>
+            <w:r>
+              <w:rPr>
+                <w:color w:val="000000"/>
+              </w:rPr>
+            </w:r>
+          </w:p>
+        </w:tc>
+        <w:tc>
+          <w:tcPr>
+            <w:tcW w:w="649" w:type="dxa"/>
+            <w:tcBorders/>
+          </w:tcPr>
+          <w:p>
+            <w:pPr>
+              <w:pStyle w:val="Style19"/>
+              <w:jc w:val="right"/>
+              <w:rPr>
+                <w:color w:val="000000"/>
+              </w:rPr>
+            </w:pPr>
+            <w:r>
+              <w:rPr>
+                <w:color w:val="000000"/>
+              </w:rPr>
+              <w:t>64,00</w:t>
+            </w:r>
+          </w:p>
+        </w:tc>
+        <w:tc>
+          <w:tcPr>
+            <w:tcW w:w="977" w:type="dxa"/>
+            <w:tcBorders/>
+          </w:tcPr>
+          <w:p>
+            <w:pPr>
+              <w:pStyle w:val="Style19"/>
+              <w:jc w:val="right"/>
+              <w:rPr>
+                <w:color w:val="000000"/>
+              </w:rPr>
+            </w:pPr>
+            <w:r>
+              <w:rPr>
+                <w:color w:val="000000"/>
+              </w:rPr>
+              <w:t>72,00</w:t>
+            </w:r>
+          </w:p>
+        </w:tc>
+        <w:tc>
+          <w:tcPr>
+            <w:tcW w:w="978" w:type="dxa"/>
+            <w:tcBorders/>
+          </w:tcPr>
+          <w:p>
+            <w:pPr>
+              <w:pStyle w:val="Style19"/>
+              <w:jc w:val="right"/>
+              <w:rPr>
+                <w:color w:val="000000"/>
+              </w:rPr>
+            </w:pPr>
+            <w:r>
+              <w:rPr>
+                <w:color w:val="000000"/>
+              </w:rPr>
+              <w:t>80,00</w:t>
+            </w:r>
+          </w:p>
+        </w:tc>
+        <w:tc>
+          <w:tcPr>
+            <w:tcW w:w="978" w:type="dxa"/>
+            <w:tcBorders/>
+          </w:tcPr>
+          <w:p>
+            <w:pPr>
+              <w:pStyle w:val="Style19"/>
+              <w:jc w:val="right"/>
+              <w:rPr>
+                <w:color w:val="000000"/>
+              </w:rPr>
+            </w:pPr>
+            <w:r>
+              <w:rPr>
+                <w:color w:val="000000"/>
+              </w:rPr>
+              <w:t>88,00</w:t>
+            </w:r>
+          </w:p>
+        </w:tc>
+        <w:tc>
+          <w:tcPr>
+            <w:tcW w:w="977" w:type="dxa"/>
+            <w:tcBorders/>
+          </w:tcPr>
+          <w:p>
+            <w:pPr>
+              <w:pStyle w:val="Style19"/>
+              <w:jc w:val="right"/>
+              <w:rPr>
+                <w:color w:val="000000"/>
+              </w:rPr>
+            </w:pPr>
+            <w:r>
+              <w:rPr>
+                <w:color w:val="000000"/>
+              </w:rPr>
+              <w:t>96,00</w:t>
+            </w:r>
+          </w:p>
+        </w:tc>
+        <w:tc>
+          <w:tcPr>
+            <w:tcW w:w="978" w:type="dxa"/>
+            <w:tcBorders/>
+          </w:tcPr>
+          <w:p>
+            <w:pPr>
+              <w:pStyle w:val="Style19"/>
+              <w:jc w:val="right"/>
+              <w:rPr>
+                <w:color w:val="000000"/>
+              </w:rPr>
+            </w:pPr>
+            <w:r>
+              <w:rPr>
+                <w:color w:val="000000"/>
+              </w:rPr>
+              <w:t>104,00</w:t>
+            </w:r>
+          </w:p>
+        </w:tc>
+        <w:tc>
+          <w:tcPr>
+            <w:tcW w:w="977" w:type="dxa"/>
+            <w:tcBorders/>
+          </w:tcPr>
+          <w:p>
+            <w:pPr>
+              <w:pStyle w:val="Style19"/>
+              <w:jc w:val="right"/>
+              <w:rPr>
+                <w:color w:val="000000"/>
+              </w:rPr>
+            </w:pPr>
+            <w:r>
+              <w:rPr>
+                <w:color w:val="000000"/>
+              </w:rPr>
+              <w:t>112,00</w:t>
+            </w:r>
+          </w:p>
+        </w:tc>
+        <w:tc>
+          <w:tcPr>
+            <w:tcW w:w="978" w:type="dxa"/>
+            <w:tcBorders/>
+          </w:tcPr>
+          <w:p>
+            <w:pPr>
+              <w:pStyle w:val="Style19"/>
+              <w:jc w:val="right"/>
+              <w:rPr>
+                <w:color w:val="000000"/>
+              </w:rPr>
+            </w:pPr>
+            <w:r>
+              <w:rPr>
+                <w:color w:val="000000"/>
+              </w:rPr>
+              <w:t>120,00</w:t>
+            </w:r>
+          </w:p>
+        </w:tc>
+        <w:tc>
+          <w:tcPr>
+            <w:tcW w:w="978" w:type="dxa"/>
+            <w:tcBorders/>
+          </w:tcPr>
+          <w:p>
+            <w:pPr>
+              <w:pStyle w:val="Style19"/>
+              <w:jc w:val="right"/>
+              <w:rPr>
+                <w:color w:val="000000"/>
+              </w:rPr>
+            </w:pPr>
+            <w:r>
+              <w:rPr>
+                <w:color w:val="000000"/>
+              </w:rPr>
+              <w:t>128,00</w:t>
+            </w:r>
+          </w:p>
+        </w:tc>
+      </w:tr>
+      <w:tr>
+        <w:trPr/>
+        <w:tc>
+          <w:tcPr>
+            <w:tcW w:w="1306" w:type="dxa"/>
+            <w:tcBorders/>
+          </w:tcPr>
+          <w:p>
+            <w:pPr>
+              <w:pStyle w:val="Style19"/>
+              <w:jc w:val="left"/>
+              <w:rPr>
+                <w:b/>
+                <w:color w:val="000000"/>
+              </w:rPr>
+            </w:pPr>
+            <w:r>
+              <w:rPr>
+                <w:b/>
+                <w:color w:val="000000"/>
+              </w:rPr>
+              <w:t>число потоков</w:t>
+            </w:r>
+          </w:p>
+        </w:tc>
+        <w:tc>
+          <w:tcPr>
+            <w:tcW w:w="649" w:type="dxa"/>
+            <w:tcBorders/>
+          </w:tcPr>
+          <w:p>
+            <w:pPr>
+              <w:pStyle w:val="Style19"/>
+              <w:rPr>
+                <w:color w:val="000000"/>
+              </w:rPr>
+            </w:pPr>
+            <w:r>
+              <w:rPr>
+                <w:color w:val="000000"/>
+              </w:rPr>
+            </w:r>
+          </w:p>
+        </w:tc>
+        <w:tc>
+          <w:tcPr>
+            <w:tcW w:w="977" w:type="dxa"/>
+            <w:tcBorders/>
+          </w:tcPr>
+          <w:p>
+            <w:pPr>
+              <w:pStyle w:val="Style19"/>
+              <w:rPr>
+                <w:color w:val="000000"/>
+              </w:rPr>
+            </w:pPr>
+            <w:r>
+              <w:rPr>
+                <w:color w:val="000000"/>
+              </w:rPr>
+            </w:r>
+          </w:p>
+        </w:tc>
+        <w:tc>
+          <w:tcPr>
+            <w:tcW w:w="978" w:type="dxa"/>
+            <w:tcBorders/>
+          </w:tcPr>
+          <w:p>
+            <w:pPr>
+              <w:pStyle w:val="Style19"/>
+              <w:rPr>
+                <w:color w:val="000000"/>
+              </w:rPr>
+            </w:pPr>
+            <w:r>
+              <w:rPr>
+                <w:color w:val="000000"/>
+              </w:rPr>
+            </w:r>
+          </w:p>
+        </w:tc>
+        <w:tc>
+          <w:tcPr>
+            <w:tcW w:w="978" w:type="dxa"/>
+            <w:tcBorders/>
+          </w:tcPr>
+          <w:p>
+            <w:pPr>
+              <w:pStyle w:val="Style19"/>
+              <w:rPr>
+                <w:color w:val="000000"/>
+              </w:rPr>
+            </w:pPr>
+            <w:r>
+              <w:rPr>
+                <w:color w:val="000000"/>
+              </w:rPr>
+            </w:r>
+          </w:p>
+        </w:tc>
+        <w:tc>
+          <w:tcPr>
+            <w:tcW w:w="977" w:type="dxa"/>
+            <w:tcBorders/>
+          </w:tcPr>
+          <w:p>
+            <w:pPr>
+              <w:pStyle w:val="Style19"/>
+              <w:rPr>
+                <w:color w:val="000000"/>
+              </w:rPr>
+            </w:pPr>
+            <w:r>
+              <w:rPr>
+                <w:color w:val="000000"/>
+              </w:rPr>
+            </w:r>
+          </w:p>
+        </w:tc>
+        <w:tc>
+          <w:tcPr>
+            <w:tcW w:w="978" w:type="dxa"/>
+            <w:tcBorders/>
+          </w:tcPr>
+          <w:p>
+            <w:pPr>
+              <w:pStyle w:val="Style19"/>
+              <w:rPr>
+                <w:color w:val="000000"/>
+              </w:rPr>
+            </w:pPr>
+            <w:r>
+              <w:rPr>
+                <w:color w:val="000000"/>
+              </w:rPr>
+            </w:r>
+          </w:p>
+        </w:tc>
+        <w:tc>
+          <w:tcPr>
+            <w:tcW w:w="977" w:type="dxa"/>
+            <w:tcBorders/>
+          </w:tcPr>
+          <w:p>
+            <w:pPr>
+              <w:pStyle w:val="Style19"/>
+              <w:rPr>
+                <w:color w:val="000000"/>
+              </w:rPr>
+            </w:pPr>
+            <w:r>
+              <w:rPr>
+                <w:color w:val="000000"/>
+              </w:rPr>
+            </w:r>
+          </w:p>
+        </w:tc>
+        <w:tc>
+          <w:tcPr>
+            <w:tcW w:w="978" w:type="dxa"/>
+            <w:tcBorders/>
+          </w:tcPr>
+          <w:p>
+            <w:pPr>
+              <w:pStyle w:val="Style19"/>
+              <w:rPr>
+                <w:color w:val="000000"/>
+              </w:rPr>
+            </w:pPr>
+            <w:r>
+              <w:rPr>
+                <w:color w:val="000000"/>
+              </w:rPr>
+            </w:r>
+          </w:p>
+        </w:tc>
+        <w:tc>
+          <w:tcPr>
+            <w:tcW w:w="978" w:type="dxa"/>
+            <w:tcBorders/>
+          </w:tcPr>
+          <w:p>
+            <w:pPr>
+              <w:pStyle w:val="Style19"/>
+              <w:rPr>
+                <w:color w:val="000000"/>
+              </w:rPr>
+            </w:pPr>
+            <w:r>
+              <w:rPr>
+                <w:color w:val="000000"/>
+              </w:rPr>
+            </w:r>
+          </w:p>
+        </w:tc>
+      </w:tr>
+      <w:tr>
+        <w:trPr/>
+        <w:tc>
+          <w:tcPr>
+            <w:tcW w:w="1306" w:type="dxa"/>
+            <w:tcBorders/>
+          </w:tcPr>
+          <w:p>
+            <w:pPr>
+              <w:pStyle w:val="Style19"/>
+              <w:jc w:val="right"/>
+              <w:rPr>
+                <w:color w:val="000000"/>
+              </w:rPr>
+            </w:pPr>
+            <w:r>
+              <w:rPr>
+                <w:color w:val="000000"/>
+              </w:rPr>
+              <w:t>1,00</w:t>
+            </w:r>
+          </w:p>
+        </w:tc>
+        <w:tc>
+          <w:tcPr>
+            <w:tcW w:w="649" w:type="dxa"/>
+            <w:tcBorders/>
+          </w:tcPr>
+          <w:p>
+            <w:pPr>
+              <w:pStyle w:val="Style19"/>
+              <w:jc w:val="right"/>
+              <w:rPr>
+                <w:color w:val="000000"/>
+              </w:rPr>
+            </w:pPr>
+            <w:r>
+              <w:rPr>
+                <w:color w:val="000000"/>
+              </w:rPr>
+              <w:t>0,96</w:t>
+            </w:r>
+          </w:p>
+        </w:tc>
+        <w:tc>
+          <w:tcPr>
+            <w:tcW w:w="977" w:type="dxa"/>
+            <w:tcBorders/>
+          </w:tcPr>
+          <w:p>
+            <w:pPr>
+              <w:pStyle w:val="Style19"/>
+              <w:jc w:val="right"/>
+              <w:rPr>
+                <w:color w:val="000000"/>
+              </w:rPr>
+            </w:pPr>
+            <w:r>
+              <w:rPr>
+                <w:color w:val="000000"/>
+              </w:rPr>
+              <w:t>0,98</w:t>
+            </w:r>
+          </w:p>
+        </w:tc>
+        <w:tc>
+          <w:tcPr>
+            <w:tcW w:w="978" w:type="dxa"/>
+            <w:tcBorders/>
+          </w:tcPr>
+          <w:p>
+            <w:pPr>
+              <w:pStyle w:val="Style19"/>
+              <w:jc w:val="right"/>
+              <w:rPr>
+                <w:color w:val="000000"/>
+              </w:rPr>
+            </w:pPr>
+            <w:r>
+              <w:rPr>
+                <w:color w:val="000000"/>
+              </w:rPr>
+              <w:t>0,98</w:t>
+            </w:r>
+          </w:p>
+        </w:tc>
+        <w:tc>
+          <w:tcPr>
+            <w:tcW w:w="978" w:type="dxa"/>
+            <w:tcBorders/>
+          </w:tcPr>
+          <w:p>
+            <w:pPr>
+              <w:pStyle w:val="Style19"/>
+              <w:jc w:val="right"/>
+              <w:rPr>
+                <w:color w:val="000000"/>
+              </w:rPr>
+            </w:pPr>
+            <w:r>
+              <w:rPr>
+                <w:color w:val="000000"/>
+              </w:rPr>
+              <w:t>0,99</w:t>
+            </w:r>
+          </w:p>
+        </w:tc>
+        <w:tc>
+          <w:tcPr>
+            <w:tcW w:w="977" w:type="dxa"/>
+            <w:tcBorders/>
+          </w:tcPr>
+          <w:p>
+            <w:pPr>
+              <w:pStyle w:val="Style19"/>
+              <w:jc w:val="right"/>
+              <w:rPr>
+                <w:color w:val="000000"/>
+              </w:rPr>
+            </w:pPr>
+            <w:r>
+              <w:rPr>
+                <w:color w:val="000000"/>
+              </w:rPr>
+              <w:t>0,97</w:t>
+            </w:r>
+          </w:p>
+        </w:tc>
+        <w:tc>
+          <w:tcPr>
+            <w:tcW w:w="978" w:type="dxa"/>
+            <w:tcBorders/>
+          </w:tcPr>
+          <w:p>
+            <w:pPr>
+              <w:pStyle w:val="Style19"/>
+              <w:jc w:val="right"/>
+              <w:rPr>
+                <w:color w:val="000000"/>
+              </w:rPr>
+            </w:pPr>
+            <w:r>
+              <w:rPr>
+                <w:color w:val="000000"/>
+              </w:rPr>
+              <w:t>0,97</w:t>
+            </w:r>
+          </w:p>
+        </w:tc>
+        <w:tc>
+          <w:tcPr>
+            <w:tcW w:w="977" w:type="dxa"/>
+            <w:tcBorders/>
+          </w:tcPr>
+          <w:p>
+            <w:pPr>
+              <w:pStyle w:val="Style19"/>
+              <w:jc w:val="right"/>
+              <w:rPr>
+                <w:color w:val="000000"/>
+              </w:rPr>
+            </w:pPr>
+            <w:r>
+              <w:rPr>
+                <w:color w:val="000000"/>
+              </w:rPr>
+              <w:t>0,98</w:t>
+            </w:r>
+          </w:p>
+        </w:tc>
+        <w:tc>
+          <w:tcPr>
+            <w:tcW w:w="978" w:type="dxa"/>
+            <w:tcBorders/>
+          </w:tcPr>
+          <w:p>
+            <w:pPr>
+              <w:pStyle w:val="Style19"/>
+              <w:jc w:val="right"/>
+              <w:rPr>
+                <w:color w:val="000000"/>
+              </w:rPr>
+            </w:pPr>
+            <w:r>
+              <w:rPr>
+                <w:color w:val="000000"/>
+              </w:rPr>
+              <w:t>0,95</w:t>
+            </w:r>
+          </w:p>
+        </w:tc>
+        <w:tc>
+          <w:tcPr>
+            <w:tcW w:w="978" w:type="dxa"/>
+            <w:tcBorders/>
+          </w:tcPr>
+          <w:p>
+            <w:pPr>
+              <w:pStyle w:val="Style19"/>
+              <w:jc w:val="right"/>
+              <w:rPr>
+                <w:color w:val="000000"/>
+              </w:rPr>
+            </w:pPr>
+            <w:r>
+              <w:rPr>
+                <w:color w:val="000000"/>
+              </w:rPr>
+              <w:t>0,97</w:t>
+            </w:r>
+          </w:p>
+        </w:tc>
+      </w:tr>
+      <w:tr>
+        <w:trPr/>
+        <w:tc>
+          <w:tcPr>
+            <w:tcW w:w="1306" w:type="dxa"/>
+            <w:tcBorders/>
+          </w:tcPr>
+          <w:p>
+            <w:pPr>
+              <w:pStyle w:val="Style19"/>
+              <w:jc w:val="right"/>
+              <w:rPr>
+                <w:color w:val="000000"/>
+              </w:rPr>
+            </w:pPr>
+            <w:r>
+              <w:rPr>
+                <w:color w:val="000000"/>
+              </w:rPr>
+              <w:t>2,00</w:t>
+            </w:r>
+          </w:p>
+        </w:tc>
+        <w:tc>
+          <w:tcPr>
+            <w:tcW w:w="649" w:type="dxa"/>
+            <w:tcBorders/>
+          </w:tcPr>
+          <w:p>
+            <w:pPr>
+              <w:pStyle w:val="Style19"/>
+              <w:jc w:val="right"/>
+              <w:rPr>
+                <w:color w:val="000000"/>
+              </w:rPr>
+            </w:pPr>
+            <w:r>
+              <w:rPr>
+                <w:color w:val="000000"/>
+              </w:rPr>
+              <w:t>1,69</w:t>
+            </w:r>
+          </w:p>
+        </w:tc>
+        <w:tc>
+          <w:tcPr>
+            <w:tcW w:w="977" w:type="dxa"/>
+            <w:tcBorders/>
+          </w:tcPr>
+          <w:p>
+            <w:pPr>
+              <w:pStyle w:val="Style19"/>
+              <w:jc w:val="right"/>
+              <w:rPr>
+                <w:color w:val="000000"/>
+              </w:rPr>
+            </w:pPr>
+            <w:r>
+              <w:rPr>
+                <w:color w:val="000000"/>
+              </w:rPr>
+              <w:t>1,81</w:t>
+            </w:r>
+          </w:p>
+        </w:tc>
+        <w:tc>
+          <w:tcPr>
+            <w:tcW w:w="978" w:type="dxa"/>
+            <w:tcBorders/>
+          </w:tcPr>
+          <w:p>
+            <w:pPr>
+              <w:pStyle w:val="Style19"/>
+              <w:jc w:val="right"/>
+              <w:rPr>
+                <w:color w:val="000000"/>
+              </w:rPr>
+            </w:pPr>
+            <w:r>
+              <w:rPr>
+                <w:color w:val="000000"/>
+              </w:rPr>
+              <w:t>1,84</w:t>
+            </w:r>
+          </w:p>
+        </w:tc>
+        <w:tc>
+          <w:tcPr>
+            <w:tcW w:w="978" w:type="dxa"/>
+            <w:tcBorders/>
+          </w:tcPr>
+          <w:p>
+            <w:pPr>
+              <w:pStyle w:val="Style19"/>
+              <w:jc w:val="right"/>
+              <w:rPr>
+                <w:color w:val="000000"/>
+              </w:rPr>
+            </w:pPr>
+            <w:r>
+              <w:rPr>
+                <w:color w:val="000000"/>
+              </w:rPr>
+              <w:t>1,90</w:t>
+            </w:r>
+          </w:p>
+        </w:tc>
+        <w:tc>
+          <w:tcPr>
+            <w:tcW w:w="977" w:type="dxa"/>
+            <w:tcBorders/>
+          </w:tcPr>
+          <w:p>
+            <w:pPr>
+              <w:pStyle w:val="Style19"/>
+              <w:jc w:val="right"/>
+              <w:rPr>
+                <w:color w:val="000000"/>
+              </w:rPr>
+            </w:pPr>
+            <w:r>
+              <w:rPr>
+                <w:color w:val="000000"/>
+              </w:rPr>
+              <w:t>1,92</w:t>
+            </w:r>
+          </w:p>
+        </w:tc>
+        <w:tc>
+          <w:tcPr>
+            <w:tcW w:w="978" w:type="dxa"/>
+            <w:tcBorders/>
+          </w:tcPr>
+          <w:p>
+            <w:pPr>
+              <w:pStyle w:val="Style19"/>
+              <w:jc w:val="right"/>
+              <w:rPr>
+                <w:color w:val="000000"/>
+              </w:rPr>
+            </w:pPr>
+            <w:r>
+              <w:rPr>
+                <w:color w:val="000000"/>
+              </w:rPr>
+              <w:t>1,93</w:t>
+            </w:r>
+          </w:p>
+        </w:tc>
+        <w:tc>
+          <w:tcPr>
+            <w:tcW w:w="977" w:type="dxa"/>
+            <w:tcBorders/>
+          </w:tcPr>
+          <w:p>
+            <w:pPr>
+              <w:pStyle w:val="Style19"/>
+              <w:jc w:val="right"/>
+              <w:rPr>
+                <w:color w:val="000000"/>
+              </w:rPr>
+            </w:pPr>
+            <w:r>
+              <w:rPr>
+                <w:color w:val="000000"/>
+              </w:rPr>
+              <w:t>1,84</w:t>
+            </w:r>
+          </w:p>
+        </w:tc>
+        <w:tc>
+          <w:tcPr>
+            <w:tcW w:w="978" w:type="dxa"/>
+            <w:tcBorders/>
+          </w:tcPr>
+          <w:p>
+            <w:pPr>
+              <w:pStyle w:val="Style19"/>
+              <w:jc w:val="right"/>
+              <w:rPr>
+                <w:color w:val="000000"/>
+              </w:rPr>
+            </w:pPr>
+            <w:r>
+              <w:rPr>
+                <w:color w:val="000000"/>
+              </w:rPr>
+              <w:t>1,95</w:t>
+            </w:r>
+          </w:p>
+        </w:tc>
+        <w:tc>
+          <w:tcPr>
+            <w:tcW w:w="978" w:type="dxa"/>
+            <w:tcBorders/>
+          </w:tcPr>
+          <w:p>
+            <w:pPr>
+              <w:pStyle w:val="Style19"/>
+              <w:jc w:val="right"/>
+              <w:rPr>
+                <w:color w:val="000000"/>
+              </w:rPr>
+            </w:pPr>
+            <w:r>
+              <w:rPr>
+                <w:color w:val="000000"/>
+              </w:rPr>
+              <w:t>1,92</w:t>
+            </w:r>
+          </w:p>
+        </w:tc>
+      </w:tr>
+      <w:tr>
+        <w:trPr/>
+        <w:tc>
+          <w:tcPr>
+            <w:tcW w:w="1306" w:type="dxa"/>
+            <w:tcBorders/>
+          </w:tcPr>
+          <w:p>
+            <w:pPr>
+              <w:pStyle w:val="Style19"/>
+              <w:jc w:val="right"/>
+              <w:rPr>
+                <w:color w:val="000000"/>
+              </w:rPr>
+            </w:pPr>
+            <w:r>
+              <w:rPr>
+                <w:color w:val="000000"/>
+              </w:rPr>
+              <w:t>4,00</w:t>
+            </w:r>
+          </w:p>
+        </w:tc>
+        <w:tc>
+          <w:tcPr>
+            <w:tcW w:w="649" w:type="dxa"/>
+            <w:tcBorders/>
+          </w:tcPr>
+          <w:p>
+            <w:pPr>
+              <w:pStyle w:val="Style19"/>
+              <w:jc w:val="right"/>
+              <w:rPr>
+                <w:color w:val="000000"/>
+              </w:rPr>
+            </w:pPr>
+            <w:r>
+              <w:rPr>
+                <w:color w:val="000000"/>
+              </w:rPr>
+              <w:t>2,45</w:t>
+            </w:r>
+          </w:p>
+        </w:tc>
+        <w:tc>
+          <w:tcPr>
+            <w:tcW w:w="977" w:type="dxa"/>
+            <w:tcBorders/>
+          </w:tcPr>
+          <w:p>
+            <w:pPr>
+              <w:pStyle w:val="Style19"/>
+              <w:jc w:val="right"/>
+              <w:rPr>
+                <w:color w:val="000000"/>
+              </w:rPr>
+            </w:pPr>
+            <w:r>
+              <w:rPr>
+                <w:color w:val="000000"/>
+              </w:rPr>
+              <w:t>2,58</w:t>
+            </w:r>
+          </w:p>
+        </w:tc>
+        <w:tc>
+          <w:tcPr>
+            <w:tcW w:w="978" w:type="dxa"/>
+            <w:tcBorders/>
+          </w:tcPr>
+          <w:p>
+            <w:pPr>
+              <w:pStyle w:val="Style19"/>
+              <w:jc w:val="right"/>
+              <w:rPr>
+                <w:color w:val="000000"/>
+              </w:rPr>
+            </w:pPr>
+            <w:r>
+              <w:rPr>
+                <w:color w:val="000000"/>
+              </w:rPr>
+              <w:t>2,59</w:t>
+            </w:r>
+          </w:p>
+        </w:tc>
+        <w:tc>
+          <w:tcPr>
+            <w:tcW w:w="978" w:type="dxa"/>
+            <w:tcBorders/>
+          </w:tcPr>
+          <w:p>
+            <w:pPr>
+              <w:pStyle w:val="Style19"/>
+              <w:jc w:val="right"/>
+              <w:rPr>
+                <w:color w:val="000000"/>
+              </w:rPr>
+            </w:pPr>
+            <w:r>
+              <w:rPr>
+                <w:color w:val="000000"/>
+              </w:rPr>
+              <w:t>2,77</w:t>
+            </w:r>
+          </w:p>
+        </w:tc>
+        <w:tc>
+          <w:tcPr>
+            <w:tcW w:w="977" w:type="dxa"/>
+            <w:tcBorders/>
+          </w:tcPr>
+          <w:p>
+            <w:pPr>
+              <w:pStyle w:val="Style19"/>
+              <w:jc w:val="right"/>
+              <w:rPr>
+                <w:color w:val="000000"/>
+              </w:rPr>
+            </w:pPr>
+            <w:r>
+              <w:rPr>
+                <w:color w:val="000000"/>
+              </w:rPr>
+              <w:t>2,79</w:t>
+            </w:r>
+          </w:p>
+        </w:tc>
+        <w:tc>
+          <w:tcPr>
+            <w:tcW w:w="978" w:type="dxa"/>
+            <w:tcBorders/>
+          </w:tcPr>
+          <w:p>
+            <w:pPr>
+              <w:pStyle w:val="Style19"/>
+              <w:jc w:val="right"/>
+              <w:rPr>
+                <w:color w:val="000000"/>
+              </w:rPr>
+            </w:pPr>
+            <w:r>
+              <w:rPr>
+                <w:color w:val="000000"/>
+              </w:rPr>
+              <w:t>2,89</w:t>
+            </w:r>
+          </w:p>
+        </w:tc>
+        <w:tc>
+          <w:tcPr>
+            <w:tcW w:w="977" w:type="dxa"/>
+            <w:tcBorders/>
+          </w:tcPr>
+          <w:p>
+            <w:pPr>
+              <w:pStyle w:val="Style19"/>
+              <w:jc w:val="right"/>
+              <w:rPr>
+                <w:color w:val="000000"/>
+              </w:rPr>
+            </w:pPr>
+            <w:r>
+              <w:rPr>
+                <w:color w:val="000000"/>
+              </w:rPr>
+              <w:t>2,89</w:t>
+            </w:r>
+          </w:p>
+        </w:tc>
+        <w:tc>
+          <w:tcPr>
+            <w:tcW w:w="978" w:type="dxa"/>
+            <w:tcBorders/>
+          </w:tcPr>
+          <w:p>
+            <w:pPr>
+              <w:pStyle w:val="Style19"/>
+              <w:jc w:val="right"/>
+              <w:rPr>
+                <w:color w:val="000000"/>
+              </w:rPr>
+            </w:pPr>
+            <w:r>
+              <w:rPr>
+                <w:color w:val="000000"/>
+              </w:rPr>
+              <w:t>2,96</w:t>
+            </w:r>
+          </w:p>
+        </w:tc>
+        <w:tc>
+          <w:tcPr>
+            <w:tcW w:w="978" w:type="dxa"/>
+            <w:tcBorders/>
+          </w:tcPr>
+          <w:p>
+            <w:pPr>
+              <w:pStyle w:val="Style19"/>
+              <w:jc w:val="right"/>
+              <w:rPr>
+                <w:color w:val="000000"/>
+              </w:rPr>
+            </w:pPr>
+            <w:r>
+              <w:rPr>
+                <w:color w:val="000000"/>
+              </w:rPr>
+              <w:t>2,94</w:t>
+            </w:r>
+          </w:p>
+        </w:tc>
+      </w:tr>
+      <w:tr>
+        <w:trPr/>
+        <w:tc>
+          <w:tcPr>
+            <w:tcW w:w="1306" w:type="dxa"/>
+            <w:tcBorders>
+              <w:bottom w:val="single" w:sz="6" w:space="0" w:color="000000"/>
+            </w:tcBorders>
+          </w:tcPr>
+          <w:p>
+            <w:pPr>
+              <w:pStyle w:val="Style19"/>
+              <w:jc w:val="right"/>
+              <w:rPr>
+                <w:color w:val="000000"/>
+              </w:rPr>
+            </w:pPr>
+            <w:r>
+              <w:rPr>
+                <w:color w:val="000000"/>
+              </w:rPr>
+              <w:t>8,00</w:t>
+            </w:r>
+          </w:p>
+        </w:tc>
+        <w:tc>
+          <w:tcPr>
+            <w:tcW w:w="649" w:type="dxa"/>
+            <w:tcBorders>
+              <w:bottom w:val="single" w:sz="6" w:space="0" w:color="000000"/>
+            </w:tcBorders>
+          </w:tcPr>
+          <w:p>
+            <w:pPr>
+              <w:pStyle w:val="Style19"/>
+              <w:jc w:val="right"/>
+              <w:rPr>
+                <w:color w:val="000000"/>
+              </w:rPr>
+            </w:pPr>
+            <w:r>
+              <w:rPr>
+                <w:color w:val="000000"/>
+              </w:rPr>
+              <w:t>2,08</w:t>
+            </w:r>
+          </w:p>
+        </w:tc>
+        <w:tc>
+          <w:tcPr>
+            <w:tcW w:w="977" w:type="dxa"/>
+            <w:tcBorders>
+              <w:bottom w:val="single" w:sz="6" w:space="0" w:color="000000"/>
+            </w:tcBorders>
+          </w:tcPr>
+          <w:p>
+            <w:pPr>
+              <w:pStyle w:val="Style19"/>
+              <w:jc w:val="right"/>
+              <w:rPr>
+                <w:color w:val="000000"/>
+              </w:rPr>
+            </w:pPr>
+            <w:r>
+              <w:rPr>
+                <w:color w:val="000000"/>
+              </w:rPr>
+              <w:t>2,13</w:t>
+            </w:r>
+          </w:p>
+        </w:tc>
+        <w:tc>
+          <w:tcPr>
+            <w:tcW w:w="978" w:type="dxa"/>
+            <w:tcBorders>
+              <w:bottom w:val="single" w:sz="6" w:space="0" w:color="000000"/>
+            </w:tcBorders>
+          </w:tcPr>
+          <w:p>
+            <w:pPr>
+              <w:pStyle w:val="Style19"/>
+              <w:jc w:val="right"/>
+              <w:rPr>
+                <w:color w:val="000000"/>
+              </w:rPr>
+            </w:pPr>
+            <w:r>
+              <w:rPr>
+                <w:color w:val="000000"/>
+              </w:rPr>
+              <w:t>2,24</w:t>
+            </w:r>
+          </w:p>
+        </w:tc>
+        <w:tc>
+          <w:tcPr>
+            <w:tcW w:w="978" w:type="dxa"/>
+            <w:tcBorders>
+              <w:bottom w:val="single" w:sz="6" w:space="0" w:color="000000"/>
+            </w:tcBorders>
+          </w:tcPr>
+          <w:p>
+            <w:pPr>
+              <w:pStyle w:val="Style19"/>
+              <w:jc w:val="right"/>
+              <w:rPr>
+                <w:color w:val="000000"/>
+              </w:rPr>
+            </w:pPr>
+            <w:r>
+              <w:rPr>
+                <w:color w:val="000000"/>
+              </w:rPr>
+              <w:t>2,38</w:t>
+            </w:r>
+          </w:p>
+        </w:tc>
+        <w:tc>
+          <w:tcPr>
+            <w:tcW w:w="977" w:type="dxa"/>
+            <w:tcBorders>
+              <w:bottom w:val="single" w:sz="6" w:space="0" w:color="000000"/>
+            </w:tcBorders>
+          </w:tcPr>
+          <w:p>
+            <w:pPr>
+              <w:pStyle w:val="Style19"/>
+              <w:jc w:val="right"/>
+              <w:rPr>
+                <w:color w:val="000000"/>
+              </w:rPr>
+            </w:pPr>
+            <w:r>
+              <w:rPr>
+                <w:color w:val="000000"/>
+              </w:rPr>
+              <w:t>2,40</w:t>
+            </w:r>
+          </w:p>
+        </w:tc>
+        <w:tc>
+          <w:tcPr>
+            <w:tcW w:w="978" w:type="dxa"/>
+            <w:tcBorders>
+              <w:bottom w:val="single" w:sz="6" w:space="0" w:color="000000"/>
+            </w:tcBorders>
+          </w:tcPr>
+          <w:p>
+            <w:pPr>
+              <w:pStyle w:val="Style19"/>
+              <w:jc w:val="right"/>
+              <w:rPr>
+                <w:color w:val="000000"/>
+              </w:rPr>
+            </w:pPr>
+            <w:r>
+              <w:rPr>
+                <w:color w:val="000000"/>
+              </w:rPr>
+              <w:t>2,55</w:t>
+            </w:r>
+          </w:p>
+        </w:tc>
+        <w:tc>
+          <w:tcPr>
+            <w:tcW w:w="977" w:type="dxa"/>
+            <w:tcBorders>
+              <w:bottom w:val="single" w:sz="6" w:space="0" w:color="000000"/>
+            </w:tcBorders>
+          </w:tcPr>
+          <w:p>
+            <w:pPr>
+              <w:pStyle w:val="Style19"/>
+              <w:jc w:val="right"/>
+              <w:rPr>
+                <w:color w:val="000000"/>
+              </w:rPr>
+            </w:pPr>
+            <w:r>
+              <w:rPr>
+                <w:color w:val="000000"/>
+              </w:rPr>
+              <w:t>2,68</w:t>
+            </w:r>
+          </w:p>
+        </w:tc>
+        <w:tc>
+          <w:tcPr>
+            <w:tcW w:w="978" w:type="dxa"/>
+            <w:tcBorders>
+              <w:bottom w:val="single" w:sz="6" w:space="0" w:color="000000"/>
+            </w:tcBorders>
+          </w:tcPr>
+          <w:p>
+            <w:pPr>
+              <w:pStyle w:val="Style19"/>
+              <w:jc w:val="right"/>
+              <w:rPr>
+                <w:color w:val="000000"/>
+              </w:rPr>
+            </w:pPr>
+            <w:r>
+              <w:rPr>
+                <w:color w:val="000000"/>
+              </w:rPr>
+              <w:t>2,73</w:t>
+            </w:r>
+          </w:p>
+        </w:tc>
+        <w:tc>
+          <w:tcPr>
+            <w:tcW w:w="978" w:type="dxa"/>
+            <w:tcBorders>
+              <w:bottom w:val="single" w:sz="6" w:space="0" w:color="000000"/>
+            </w:tcBorders>
+          </w:tcPr>
+          <w:p>
+            <w:pPr>
+              <w:pStyle w:val="Style19"/>
+              <w:jc w:val="right"/>
+              <w:rPr>
+                <w:color w:val="000000"/>
+              </w:rPr>
+            </w:pPr>
+            <w:r>
+              <w:rPr>
+                <w:color w:val="000000"/>
+              </w:rPr>
+              <w:t>2,69</w:t>
+            </w:r>
+          </w:p>
+        </w:tc>
+      </w:tr>
+    </w:tbl>
+    <w:p>
+      <w:pPr>
+        <w:pStyle w:val="Normal"/>
+        <w:rPr>
+          <w:rFonts w:ascii="Times New Roman" w:hAnsi="Times New Roman" w:eastAsia="Times New Roman" w:cs="Times New Roman"/>
+          <w:b/>
+          <w:b/>
+          <w:sz w:val="28"/>
+          <w:szCs w:val="28"/>
+        </w:rPr>
+      </w:pPr>
+      <w:r>
+        <w:rPr/>
+      </w:r>
+    </w:p>
+    <w:p>
+      <w:pPr>
+        <w:pStyle w:val="Normal"/>
+        <w:rPr>
+          <w:rFonts w:ascii="Times New Roman" w:hAnsi="Times New Roman" w:eastAsia="Times New Roman" w:cs="Times New Roman"/>
+          <w:b/>
+          <w:b/>
+          <w:sz w:val="28"/>
+          <w:szCs w:val="28"/>
+        </w:rPr>
+      </w:pPr>
+      <w:r>
+        <w:rPr/>
+      </w:r>
+    </w:p>
+    <w:tbl>
+      <w:tblPr>
+        <w:tblW w:w="5000" w:type="pct"/>
+        <w:jc w:val="left"/>
+        <w:tblInd w:w="0" w:type="dxa"/>
+        <w:tblLayout w:type="fixed"/>
+        <w:tblCellMar>
+          <w:top w:w="0" w:type="dxa"/>
+          <w:left w:w="0" w:type="dxa"/>
+          <w:bottom w:w="0" w:type="dxa"/>
+          <w:right w:w="0" w:type="dxa"/>
+        </w:tblCellMar>
+      </w:tblPr>
+      <w:tblGrid>
+        <w:gridCol w:w="1703"/>
+        <w:gridCol w:w="618"/>
+        <w:gridCol w:w="611"/>
+        <w:gridCol w:w="978"/>
+        <w:gridCol w:w="978"/>
+        <w:gridCol w:w="977"/>
+        <w:gridCol w:w="978"/>
+        <w:gridCol w:w="977"/>
+        <w:gridCol w:w="978"/>
+        <w:gridCol w:w="978"/>
+      </w:tblGrid>
+      <w:tr>
+        <w:trPr/>
+        <w:tc>
+          <w:tcPr>
+            <w:tcW w:w="1703" w:type="dxa"/>
+            <w:tcBorders>
+              <w:top w:val="single" w:sz="6" w:space="0" w:color="000000"/>
+              <w:bottom w:val="single" w:sz="6" w:space="0" w:color="000000"/>
+            </w:tcBorders>
+          </w:tcPr>
+          <w:p>
+            <w:pPr>
+              <w:pStyle w:val="Style19"/>
+              <w:jc w:val="left"/>
+              <w:rPr>
+                <w:b/>
+                <w:color w:val="000000"/>
+              </w:rPr>
+            </w:pPr>
+            <w:r>
+              <w:rPr>
+                <w:b/>
+                <w:color w:val="000000"/>
+              </w:rPr>
+              <w:t>Загруженность первого варианта</w:t>
+            </w:r>
+          </w:p>
+        </w:tc>
+        <w:tc>
+          <w:tcPr>
+            <w:tcW w:w="8073" w:type="dxa"/>
+            <w:gridSpan w:val="9"/>
+            <w:tcBorders>
+              <w:top w:val="single" w:sz="6" w:space="0" w:color="000000"/>
+              <w:bottom w:val="single" w:sz="6" w:space="0" w:color="000000"/>
+            </w:tcBorders>
+          </w:tcPr>
+          <w:p>
+            <w:pPr>
+              <w:pStyle w:val="Style19"/>
+              <w:jc w:val="center"/>
+              <w:rPr>
+                <w:b/>
+                <w:b/>
+                <w:bCs/>
+                <w:color w:val="000000"/>
+              </w:rPr>
+            </w:pPr>
+            <w:r>
+              <w:rPr>
+                <w:b/>
+                <w:bCs/>
+                <w:color w:val="000000"/>
+              </w:rPr>
+              <w:t>размер задачи</w:t>
+            </w:r>
+          </w:p>
+        </w:tc>
+      </w:tr>
+      <w:tr>
+        <w:trPr/>
+        <w:tc>
+          <w:tcPr>
+            <w:tcW w:w="1703" w:type="dxa"/>
+            <w:tcBorders/>
+          </w:tcPr>
+          <w:p>
+            <w:pPr>
+              <w:pStyle w:val="Style19"/>
+              <w:rPr>
+                <w:color w:val="000000"/>
+              </w:rPr>
+            </w:pPr>
+            <w:r>
+              <w:rPr>
+                <w:color w:val="000000"/>
+              </w:rPr>
+            </w:r>
+          </w:p>
+        </w:tc>
+        <w:tc>
+          <w:tcPr>
+            <w:tcW w:w="618" w:type="dxa"/>
+            <w:tcBorders/>
+          </w:tcPr>
+          <w:p>
+            <w:pPr>
+              <w:pStyle w:val="Style19"/>
+              <w:jc w:val="right"/>
+              <w:rPr>
+                <w:b w:val="false"/>
+                <w:b w:val="false"/>
+                <w:bCs w:val="false"/>
+                <w:color w:val="000000"/>
+              </w:rPr>
+            </w:pPr>
+            <w:r>
+              <w:rPr>
+                <w:b w:val="false"/>
+                <w:bCs w:val="false"/>
+                <w:color w:val="000000"/>
+              </w:rPr>
+              <w:t>64</w:t>
+            </w:r>
+          </w:p>
+        </w:tc>
+        <w:tc>
+          <w:tcPr>
+            <w:tcW w:w="611" w:type="dxa"/>
+            <w:tcBorders/>
+          </w:tcPr>
+          <w:p>
+            <w:pPr>
+              <w:pStyle w:val="Style19"/>
+              <w:jc w:val="right"/>
+              <w:rPr>
+                <w:color w:val="000000"/>
+              </w:rPr>
+            </w:pPr>
+            <w:r>
+              <w:rPr>
+                <w:color w:val="000000"/>
+              </w:rPr>
+              <w:t>72</w:t>
+            </w:r>
+          </w:p>
+        </w:tc>
+        <w:tc>
+          <w:tcPr>
+            <w:tcW w:w="978" w:type="dxa"/>
+            <w:tcBorders/>
+          </w:tcPr>
+          <w:p>
+            <w:pPr>
+              <w:pStyle w:val="Style19"/>
+              <w:jc w:val="right"/>
+              <w:rPr>
+                <w:color w:val="000000"/>
+              </w:rPr>
+            </w:pPr>
+            <w:r>
+              <w:rPr>
+                <w:color w:val="000000"/>
+              </w:rPr>
+              <w:t>80</w:t>
+            </w:r>
+          </w:p>
+        </w:tc>
+        <w:tc>
+          <w:tcPr>
+            <w:tcW w:w="978" w:type="dxa"/>
+            <w:tcBorders/>
+          </w:tcPr>
+          <w:p>
+            <w:pPr>
+              <w:pStyle w:val="Style19"/>
+              <w:jc w:val="right"/>
+              <w:rPr>
+                <w:color w:val="000000"/>
+              </w:rPr>
+            </w:pPr>
+            <w:r>
+              <w:rPr>
+                <w:color w:val="000000"/>
+              </w:rPr>
+              <w:t>88</w:t>
+            </w:r>
+          </w:p>
+        </w:tc>
+        <w:tc>
+          <w:tcPr>
+            <w:tcW w:w="977" w:type="dxa"/>
+            <w:tcBorders/>
+          </w:tcPr>
+          <w:p>
+            <w:pPr>
+              <w:pStyle w:val="Style19"/>
+              <w:jc w:val="right"/>
+              <w:rPr>
+                <w:color w:val="000000"/>
+              </w:rPr>
+            </w:pPr>
+            <w:r>
+              <w:rPr>
+                <w:color w:val="000000"/>
+              </w:rPr>
+              <w:t>96</w:t>
+            </w:r>
+          </w:p>
+        </w:tc>
+        <w:tc>
+          <w:tcPr>
+            <w:tcW w:w="978" w:type="dxa"/>
+            <w:tcBorders/>
+          </w:tcPr>
+          <w:p>
+            <w:pPr>
+              <w:pStyle w:val="Style19"/>
+              <w:jc w:val="right"/>
+              <w:rPr>
+                <w:color w:val="000000"/>
+              </w:rPr>
+            </w:pPr>
+            <w:r>
+              <w:rPr>
+                <w:color w:val="000000"/>
+              </w:rPr>
+              <w:t>104</w:t>
+            </w:r>
+          </w:p>
+        </w:tc>
+        <w:tc>
+          <w:tcPr>
+            <w:tcW w:w="977" w:type="dxa"/>
+            <w:tcBorders/>
+          </w:tcPr>
+          <w:p>
+            <w:pPr>
+              <w:pStyle w:val="Style19"/>
+              <w:jc w:val="right"/>
+              <w:rPr>
+                <w:color w:val="000000"/>
+              </w:rPr>
+            </w:pPr>
+            <w:r>
+              <w:rPr>
+                <w:color w:val="000000"/>
+              </w:rPr>
+              <w:t>112</w:t>
+            </w:r>
+          </w:p>
+        </w:tc>
+        <w:tc>
+          <w:tcPr>
+            <w:tcW w:w="978" w:type="dxa"/>
+            <w:tcBorders/>
+          </w:tcPr>
+          <w:p>
+            <w:pPr>
+              <w:pStyle w:val="Style19"/>
+              <w:jc w:val="right"/>
+              <w:rPr>
+                <w:color w:val="000000"/>
+              </w:rPr>
+            </w:pPr>
+            <w:r>
+              <w:rPr>
+                <w:color w:val="000000"/>
+              </w:rPr>
+              <w:t>120</w:t>
+            </w:r>
+          </w:p>
+        </w:tc>
+        <w:tc>
+          <w:tcPr>
+            <w:tcW w:w="978" w:type="dxa"/>
+            <w:tcBorders/>
+          </w:tcPr>
+          <w:p>
+            <w:pPr>
+              <w:pStyle w:val="Style19"/>
+              <w:jc w:val="right"/>
+              <w:rPr>
+                <w:color w:val="000000"/>
+              </w:rPr>
+            </w:pPr>
+            <w:r>
+              <w:rPr>
+                <w:color w:val="000000"/>
+              </w:rPr>
+              <w:t>128</w:t>
+            </w:r>
+          </w:p>
+        </w:tc>
+      </w:tr>
+      <w:tr>
+        <w:trPr/>
+        <w:tc>
+          <w:tcPr>
+            <w:tcW w:w="1703" w:type="dxa"/>
+            <w:tcBorders/>
+          </w:tcPr>
+          <w:p>
+            <w:pPr>
+              <w:pStyle w:val="Style19"/>
+              <w:jc w:val="left"/>
+              <w:rPr>
+                <w:b/>
+                <w:color w:val="000000"/>
+              </w:rPr>
+            </w:pPr>
+            <w:r>
+              <w:rPr>
+                <w:b/>
+                <w:color w:val="000000"/>
+              </w:rPr>
+              <w:t>число потоков</w:t>
+            </w:r>
+          </w:p>
+        </w:tc>
+        <w:tc>
+          <w:tcPr>
+            <w:tcW w:w="618" w:type="dxa"/>
+            <w:tcBorders/>
+          </w:tcPr>
+          <w:p>
+            <w:pPr>
+              <w:pStyle w:val="Style19"/>
+              <w:rPr>
+                <w:color w:val="000000"/>
+              </w:rPr>
+            </w:pPr>
+            <w:r>
+              <w:rPr>
+                <w:color w:val="000000"/>
+              </w:rPr>
+            </w:r>
+          </w:p>
+        </w:tc>
+        <w:tc>
+          <w:tcPr>
+            <w:tcW w:w="611" w:type="dxa"/>
+            <w:tcBorders/>
+          </w:tcPr>
+          <w:p>
+            <w:pPr>
+              <w:pStyle w:val="Style19"/>
+              <w:rPr>
+                <w:color w:val="000000"/>
+              </w:rPr>
+            </w:pPr>
+            <w:r>
+              <w:rPr>
+                <w:color w:val="000000"/>
+              </w:rPr>
+            </w:r>
+          </w:p>
+        </w:tc>
+        <w:tc>
+          <w:tcPr>
+            <w:tcW w:w="978" w:type="dxa"/>
+            <w:tcBorders/>
+          </w:tcPr>
+          <w:p>
+            <w:pPr>
+              <w:pStyle w:val="Style19"/>
+              <w:rPr>
+                <w:color w:val="000000"/>
+              </w:rPr>
+            </w:pPr>
+            <w:r>
+              <w:rPr>
+                <w:color w:val="000000"/>
+              </w:rPr>
+            </w:r>
+          </w:p>
+        </w:tc>
+        <w:tc>
+          <w:tcPr>
+            <w:tcW w:w="978" w:type="dxa"/>
+            <w:tcBorders/>
+          </w:tcPr>
+          <w:p>
+            <w:pPr>
+              <w:pStyle w:val="Style19"/>
+              <w:rPr>
+                <w:color w:val="000000"/>
+              </w:rPr>
+            </w:pPr>
+            <w:r>
+              <w:rPr>
+                <w:color w:val="000000"/>
+              </w:rPr>
+            </w:r>
+          </w:p>
+        </w:tc>
+        <w:tc>
+          <w:tcPr>
+            <w:tcW w:w="977" w:type="dxa"/>
+            <w:tcBorders/>
+          </w:tcPr>
+          <w:p>
+            <w:pPr>
+              <w:pStyle w:val="Style19"/>
+              <w:rPr>
+                <w:color w:val="000000"/>
+              </w:rPr>
+            </w:pPr>
+            <w:r>
+              <w:rPr>
+                <w:color w:val="000000"/>
+              </w:rPr>
+            </w:r>
+          </w:p>
+        </w:tc>
+        <w:tc>
+          <w:tcPr>
+            <w:tcW w:w="978" w:type="dxa"/>
+            <w:tcBorders/>
+          </w:tcPr>
+          <w:p>
+            <w:pPr>
+              <w:pStyle w:val="Style19"/>
+              <w:rPr>
+                <w:color w:val="000000"/>
+              </w:rPr>
+            </w:pPr>
+            <w:r>
+              <w:rPr>
+                <w:color w:val="000000"/>
+              </w:rPr>
+            </w:r>
+          </w:p>
+        </w:tc>
+        <w:tc>
+          <w:tcPr>
+            <w:tcW w:w="977" w:type="dxa"/>
+            <w:tcBorders/>
+          </w:tcPr>
+          <w:p>
+            <w:pPr>
+              <w:pStyle w:val="Style19"/>
+              <w:rPr>
+                <w:color w:val="000000"/>
+              </w:rPr>
+            </w:pPr>
+            <w:r>
+              <w:rPr>
+                <w:color w:val="000000"/>
+              </w:rPr>
+            </w:r>
+          </w:p>
+        </w:tc>
+        <w:tc>
+          <w:tcPr>
+            <w:tcW w:w="978" w:type="dxa"/>
+            <w:tcBorders/>
+          </w:tcPr>
+          <w:p>
+            <w:pPr>
+              <w:pStyle w:val="Style19"/>
+              <w:rPr>
+                <w:color w:val="000000"/>
+              </w:rPr>
+            </w:pPr>
+            <w:r>
+              <w:rPr>
+                <w:color w:val="000000"/>
+              </w:rPr>
+            </w:r>
+          </w:p>
+        </w:tc>
+        <w:tc>
+          <w:tcPr>
+            <w:tcW w:w="978" w:type="dxa"/>
+            <w:tcBorders/>
+          </w:tcPr>
+          <w:p>
+            <w:pPr>
+              <w:pStyle w:val="Style19"/>
+              <w:rPr>
+                <w:color w:val="000000"/>
+              </w:rPr>
+            </w:pPr>
+            <w:r>
+              <w:rPr>
+                <w:color w:val="000000"/>
+              </w:rPr>
+            </w:r>
+          </w:p>
+        </w:tc>
+      </w:tr>
+      <w:tr>
+        <w:trPr/>
+        <w:tc>
+          <w:tcPr>
+            <w:tcW w:w="1703" w:type="dxa"/>
+            <w:tcBorders/>
+          </w:tcPr>
+          <w:p>
+            <w:pPr>
+              <w:pStyle w:val="Style19"/>
+              <w:jc w:val="right"/>
+              <w:rPr>
+                <w:color w:val="000000"/>
+              </w:rPr>
+            </w:pPr>
+            <w:r>
+              <w:rPr>
+                <w:color w:val="000000"/>
+              </w:rPr>
+              <w:t>1</w:t>
+            </w:r>
+          </w:p>
+        </w:tc>
+        <w:tc>
+          <w:tcPr>
+            <w:tcW w:w="618" w:type="dxa"/>
+            <w:tcBorders/>
+          </w:tcPr>
+          <w:p>
+            <w:pPr>
+              <w:pStyle w:val="Style19"/>
+              <w:jc w:val="right"/>
+              <w:rPr>
+                <w:color w:val="000000"/>
+              </w:rPr>
+            </w:pPr>
+            <w:r>
+              <w:rPr>
+                <w:color w:val="000000"/>
+              </w:rPr>
+              <w:t>0,90</w:t>
+            </w:r>
+          </w:p>
+        </w:tc>
+        <w:tc>
+          <w:tcPr>
+            <w:tcW w:w="611" w:type="dxa"/>
+            <w:tcBorders/>
+          </w:tcPr>
+          <w:p>
+            <w:pPr>
+              <w:pStyle w:val="Style19"/>
+              <w:jc w:val="right"/>
+              <w:rPr>
+                <w:color w:val="000000"/>
+              </w:rPr>
+            </w:pPr>
+            <w:r>
+              <w:rPr>
+                <w:color w:val="000000"/>
+              </w:rPr>
+              <w:t>0,92</w:t>
+            </w:r>
+          </w:p>
+        </w:tc>
+        <w:tc>
+          <w:tcPr>
+            <w:tcW w:w="978" w:type="dxa"/>
+            <w:tcBorders/>
+          </w:tcPr>
+          <w:p>
+            <w:pPr>
+              <w:pStyle w:val="Style19"/>
+              <w:jc w:val="right"/>
+              <w:rPr>
+                <w:color w:val="000000"/>
+              </w:rPr>
+            </w:pPr>
+            <w:r>
+              <w:rPr>
+                <w:color w:val="000000"/>
+              </w:rPr>
+              <w:t>0,94</w:t>
+            </w:r>
+          </w:p>
+        </w:tc>
+        <w:tc>
+          <w:tcPr>
+            <w:tcW w:w="978" w:type="dxa"/>
+            <w:tcBorders/>
+          </w:tcPr>
+          <w:p>
+            <w:pPr>
+              <w:pStyle w:val="Style19"/>
+              <w:jc w:val="right"/>
+              <w:rPr>
+                <w:color w:val="000000"/>
+              </w:rPr>
+            </w:pPr>
+            <w:r>
+              <w:rPr>
+                <w:color w:val="000000"/>
+              </w:rPr>
+              <w:t>0,97</w:t>
+            </w:r>
+          </w:p>
+        </w:tc>
+        <w:tc>
+          <w:tcPr>
+            <w:tcW w:w="977" w:type="dxa"/>
+            <w:tcBorders/>
+          </w:tcPr>
+          <w:p>
+            <w:pPr>
+              <w:pStyle w:val="Style19"/>
+              <w:jc w:val="right"/>
+              <w:rPr>
+                <w:color w:val="000000"/>
+              </w:rPr>
+            </w:pPr>
+            <w:r>
+              <w:rPr>
+                <w:color w:val="000000"/>
+              </w:rPr>
+              <w:t>0,96</w:t>
+            </w:r>
+          </w:p>
+        </w:tc>
+        <w:tc>
+          <w:tcPr>
+            <w:tcW w:w="978" w:type="dxa"/>
+            <w:tcBorders/>
+          </w:tcPr>
+          <w:p>
+            <w:pPr>
+              <w:pStyle w:val="Style19"/>
+              <w:jc w:val="right"/>
+              <w:rPr>
+                <w:color w:val="000000"/>
+              </w:rPr>
+            </w:pPr>
+            <w:r>
+              <w:rPr>
+                <w:color w:val="000000"/>
+              </w:rPr>
+              <w:t>0,97</w:t>
+            </w:r>
+          </w:p>
+        </w:tc>
+        <w:tc>
+          <w:tcPr>
+            <w:tcW w:w="977" w:type="dxa"/>
+            <w:tcBorders/>
+          </w:tcPr>
+          <w:p>
+            <w:pPr>
+              <w:pStyle w:val="Style19"/>
+              <w:jc w:val="right"/>
+              <w:rPr>
+                <w:color w:val="000000"/>
+              </w:rPr>
+            </w:pPr>
+            <w:r>
+              <w:rPr>
+                <w:color w:val="000000"/>
+              </w:rPr>
+              <w:t>0,97</w:t>
+            </w:r>
+          </w:p>
+        </w:tc>
+        <w:tc>
+          <w:tcPr>
+            <w:tcW w:w="978" w:type="dxa"/>
+            <w:tcBorders/>
+          </w:tcPr>
+          <w:p>
+            <w:pPr>
+              <w:pStyle w:val="Style19"/>
+              <w:jc w:val="right"/>
+              <w:rPr>
+                <w:color w:val="000000"/>
+              </w:rPr>
+            </w:pPr>
+            <w:r>
+              <w:rPr>
+                <w:color w:val="000000"/>
+              </w:rPr>
+              <w:t>0,97</w:t>
+            </w:r>
+          </w:p>
+        </w:tc>
+        <w:tc>
+          <w:tcPr>
+            <w:tcW w:w="978" w:type="dxa"/>
+            <w:tcBorders/>
+          </w:tcPr>
+          <w:p>
+            <w:pPr>
+              <w:pStyle w:val="Style19"/>
+              <w:jc w:val="right"/>
+              <w:rPr>
+                <w:color w:val="000000"/>
+              </w:rPr>
+            </w:pPr>
+            <w:r>
+              <w:rPr>
+                <w:color w:val="000000"/>
+              </w:rPr>
+              <w:t>0,96</w:t>
+            </w:r>
+          </w:p>
+        </w:tc>
+      </w:tr>
+      <w:tr>
+        <w:trPr/>
+        <w:tc>
+          <w:tcPr>
+            <w:tcW w:w="1703" w:type="dxa"/>
+            <w:tcBorders/>
+          </w:tcPr>
+          <w:p>
+            <w:pPr>
+              <w:pStyle w:val="Style19"/>
+              <w:jc w:val="right"/>
+              <w:rPr>
+                <w:color w:val="000000"/>
+              </w:rPr>
+            </w:pPr>
+            <w:r>
+              <w:rPr>
+                <w:color w:val="000000"/>
+              </w:rPr>
+              <w:t>2</w:t>
+            </w:r>
+          </w:p>
+        </w:tc>
+        <w:tc>
+          <w:tcPr>
+            <w:tcW w:w="618" w:type="dxa"/>
+            <w:tcBorders/>
+          </w:tcPr>
+          <w:p>
+            <w:pPr>
+              <w:pStyle w:val="Style19"/>
+              <w:jc w:val="right"/>
+              <w:rPr>
+                <w:color w:val="000000"/>
+              </w:rPr>
+            </w:pPr>
+            <w:r>
+              <w:rPr>
+                <w:color w:val="000000"/>
+              </w:rPr>
+              <w:t>0,84</w:t>
+            </w:r>
+          </w:p>
+        </w:tc>
+        <w:tc>
+          <w:tcPr>
+            <w:tcW w:w="611" w:type="dxa"/>
+            <w:tcBorders/>
+          </w:tcPr>
+          <w:p>
+            <w:pPr>
+              <w:pStyle w:val="Style19"/>
+              <w:jc w:val="right"/>
+              <w:rPr>
+                <w:color w:val="000000"/>
+              </w:rPr>
+            </w:pPr>
+            <w:r>
+              <w:rPr>
+                <w:color w:val="000000"/>
+              </w:rPr>
+              <w:t>0,91</w:t>
+            </w:r>
+          </w:p>
+        </w:tc>
+        <w:tc>
+          <w:tcPr>
+            <w:tcW w:w="978" w:type="dxa"/>
+            <w:tcBorders/>
+          </w:tcPr>
+          <w:p>
+            <w:pPr>
+              <w:pStyle w:val="Style19"/>
+              <w:jc w:val="right"/>
+              <w:rPr>
+                <w:color w:val="000000"/>
+              </w:rPr>
+            </w:pPr>
+            <w:r>
+              <w:rPr>
+                <w:color w:val="000000"/>
+              </w:rPr>
+              <w:t>0,94</w:t>
+            </w:r>
+          </w:p>
+        </w:tc>
+        <w:tc>
+          <w:tcPr>
+            <w:tcW w:w="978" w:type="dxa"/>
+            <w:tcBorders/>
+          </w:tcPr>
+          <w:p>
+            <w:pPr>
+              <w:pStyle w:val="Style19"/>
+              <w:jc w:val="right"/>
+              <w:rPr>
+                <w:color w:val="000000"/>
+              </w:rPr>
+            </w:pPr>
+            <w:r>
+              <w:rPr>
+                <w:color w:val="000000"/>
+              </w:rPr>
+              <w:t>0,98</w:t>
+            </w:r>
+          </w:p>
+        </w:tc>
+        <w:tc>
+          <w:tcPr>
+            <w:tcW w:w="977" w:type="dxa"/>
+            <w:tcBorders/>
+          </w:tcPr>
+          <w:p>
+            <w:pPr>
+              <w:pStyle w:val="Style19"/>
+              <w:jc w:val="right"/>
+              <w:rPr>
+                <w:color w:val="000000"/>
+              </w:rPr>
+            </w:pPr>
+            <w:r>
+              <w:rPr>
+                <w:color w:val="000000"/>
+              </w:rPr>
+              <w:t>0,97</w:t>
+            </w:r>
+          </w:p>
+        </w:tc>
+        <w:tc>
+          <w:tcPr>
+            <w:tcW w:w="978" w:type="dxa"/>
+            <w:tcBorders/>
+          </w:tcPr>
+          <w:p>
+            <w:pPr>
+              <w:pStyle w:val="Style19"/>
+              <w:jc w:val="right"/>
+              <w:rPr>
+                <w:color w:val="000000"/>
+              </w:rPr>
+            </w:pPr>
+            <w:r>
+              <w:rPr>
+                <w:color w:val="000000"/>
+              </w:rPr>
+              <w:t>0,99</w:t>
+            </w:r>
+          </w:p>
+        </w:tc>
+        <w:tc>
+          <w:tcPr>
+            <w:tcW w:w="977" w:type="dxa"/>
+            <w:tcBorders/>
+          </w:tcPr>
+          <w:p>
+            <w:pPr>
+              <w:pStyle w:val="Style19"/>
+              <w:jc w:val="right"/>
+              <w:rPr>
+                <w:color w:val="000000"/>
+              </w:rPr>
+            </w:pPr>
+            <w:r>
+              <w:rPr>
+                <w:color w:val="000000"/>
+              </w:rPr>
+              <w:t>0,99</w:t>
+            </w:r>
+          </w:p>
+        </w:tc>
+        <w:tc>
+          <w:tcPr>
+            <w:tcW w:w="978" w:type="dxa"/>
+            <w:tcBorders/>
+          </w:tcPr>
+          <w:p>
+            <w:pPr>
+              <w:pStyle w:val="Style19"/>
+              <w:jc w:val="right"/>
+              <w:rPr>
+                <w:color w:val="000000"/>
+              </w:rPr>
+            </w:pPr>
+            <w:r>
+              <w:rPr>
+                <w:color w:val="000000"/>
+              </w:rPr>
+              <w:t>0,97</w:t>
+            </w:r>
+          </w:p>
+        </w:tc>
+        <w:tc>
+          <w:tcPr>
+            <w:tcW w:w="978" w:type="dxa"/>
+            <w:tcBorders/>
+          </w:tcPr>
+          <w:p>
+            <w:pPr>
+              <w:pStyle w:val="Style19"/>
+              <w:jc w:val="right"/>
+              <w:rPr>
+                <w:color w:val="000000"/>
+              </w:rPr>
+            </w:pPr>
+            <w:r>
+              <w:rPr>
+                <w:color w:val="000000"/>
+              </w:rPr>
+              <w:t>1,00</w:t>
+            </w:r>
+          </w:p>
+        </w:tc>
+      </w:tr>
+      <w:tr>
+        <w:trPr/>
+        <w:tc>
+          <w:tcPr>
+            <w:tcW w:w="1703" w:type="dxa"/>
+            <w:tcBorders/>
+          </w:tcPr>
+          <w:p>
+            <w:pPr>
+              <w:pStyle w:val="Style19"/>
+              <w:jc w:val="right"/>
+              <w:rPr>
+                <w:color w:val="000000"/>
+              </w:rPr>
+            </w:pPr>
+            <w:r>
+              <w:rPr>
+                <w:color w:val="000000"/>
+              </w:rPr>
+              <w:t>4</w:t>
+            </w:r>
+          </w:p>
+        </w:tc>
+        <w:tc>
+          <w:tcPr>
+            <w:tcW w:w="618" w:type="dxa"/>
+            <w:tcBorders/>
+          </w:tcPr>
+          <w:p>
+            <w:pPr>
+              <w:pStyle w:val="Style19"/>
+              <w:jc w:val="right"/>
+              <w:rPr>
+                <w:color w:val="000000"/>
+              </w:rPr>
+            </w:pPr>
+            <w:r>
+              <w:rPr>
+                <w:color w:val="000000"/>
+              </w:rPr>
+              <w:t>0,56</w:t>
+            </w:r>
+          </w:p>
+        </w:tc>
+        <w:tc>
+          <w:tcPr>
+            <w:tcW w:w="611" w:type="dxa"/>
+            <w:tcBorders/>
+          </w:tcPr>
+          <w:p>
+            <w:pPr>
+              <w:pStyle w:val="Style19"/>
+              <w:jc w:val="right"/>
+              <w:rPr>
+                <w:color w:val="000000"/>
+              </w:rPr>
+            </w:pPr>
+            <w:r>
+              <w:rPr>
+                <w:color w:val="000000"/>
+              </w:rPr>
+              <w:t>0,77</w:t>
+            </w:r>
+          </w:p>
+        </w:tc>
+        <w:tc>
+          <w:tcPr>
+            <w:tcW w:w="978" w:type="dxa"/>
+            <w:tcBorders/>
+          </w:tcPr>
+          <w:p>
+            <w:pPr>
+              <w:pStyle w:val="Style19"/>
+              <w:jc w:val="right"/>
+              <w:rPr>
+                <w:color w:val="000000"/>
+              </w:rPr>
+            </w:pPr>
+            <w:r>
+              <w:rPr>
+                <w:color w:val="000000"/>
+              </w:rPr>
+              <w:t>0,77</w:t>
+            </w:r>
+          </w:p>
+        </w:tc>
+        <w:tc>
+          <w:tcPr>
+            <w:tcW w:w="978" w:type="dxa"/>
+            <w:tcBorders/>
+          </w:tcPr>
+          <w:p>
+            <w:pPr>
+              <w:pStyle w:val="Style19"/>
+              <w:jc w:val="right"/>
+              <w:rPr>
+                <w:color w:val="000000"/>
+              </w:rPr>
+            </w:pPr>
+            <w:r>
+              <w:rPr>
+                <w:color w:val="000000"/>
+              </w:rPr>
+              <w:t>0,83</w:t>
+            </w:r>
+          </w:p>
+        </w:tc>
+        <w:tc>
+          <w:tcPr>
+            <w:tcW w:w="977" w:type="dxa"/>
+            <w:tcBorders/>
+          </w:tcPr>
+          <w:p>
+            <w:pPr>
+              <w:pStyle w:val="Style19"/>
+              <w:jc w:val="right"/>
+              <w:rPr>
+                <w:color w:val="000000"/>
+              </w:rPr>
+            </w:pPr>
+            <w:r>
+              <w:rPr>
+                <w:color w:val="000000"/>
+              </w:rPr>
+              <w:t>0,78</w:t>
+            </w:r>
+          </w:p>
+        </w:tc>
+        <w:tc>
+          <w:tcPr>
+            <w:tcW w:w="978" w:type="dxa"/>
+            <w:tcBorders/>
+          </w:tcPr>
+          <w:p>
+            <w:pPr>
+              <w:pStyle w:val="Style19"/>
+              <w:jc w:val="right"/>
+              <w:rPr>
+                <w:color w:val="000000"/>
+              </w:rPr>
+            </w:pPr>
+            <w:r>
+              <w:rPr>
+                <w:color w:val="000000"/>
+              </w:rPr>
+              <w:t>0,80</w:t>
+            </w:r>
+          </w:p>
+        </w:tc>
+        <w:tc>
+          <w:tcPr>
+            <w:tcW w:w="977" w:type="dxa"/>
+            <w:tcBorders/>
+          </w:tcPr>
+          <w:p>
+            <w:pPr>
+              <w:pStyle w:val="Style19"/>
+              <w:jc w:val="right"/>
+              <w:rPr>
+                <w:color w:val="000000"/>
+              </w:rPr>
+            </w:pPr>
+            <w:r>
+              <w:rPr>
+                <w:color w:val="000000"/>
+              </w:rPr>
+              <w:t>0,79</w:t>
+            </w:r>
+          </w:p>
+        </w:tc>
+        <w:tc>
+          <w:tcPr>
+            <w:tcW w:w="978" w:type="dxa"/>
+            <w:tcBorders/>
+          </w:tcPr>
+          <w:p>
+            <w:pPr>
+              <w:pStyle w:val="Style19"/>
+              <w:jc w:val="right"/>
+              <w:rPr>
+                <w:color w:val="000000"/>
+              </w:rPr>
+            </w:pPr>
+            <w:r>
+              <w:rPr>
+                <w:color w:val="000000"/>
+              </w:rPr>
+              <w:t>0,82</w:t>
+            </w:r>
+          </w:p>
+        </w:tc>
+        <w:tc>
+          <w:tcPr>
+            <w:tcW w:w="978" w:type="dxa"/>
+            <w:tcBorders/>
+          </w:tcPr>
+          <w:p>
+            <w:pPr>
+              <w:pStyle w:val="Style19"/>
+              <w:jc w:val="right"/>
+              <w:rPr>
+                <w:color w:val="000000"/>
+              </w:rPr>
+            </w:pPr>
+            <w:r>
+              <w:rPr>
+                <w:color w:val="000000"/>
+              </w:rPr>
+              <w:t>0,76</w:t>
+            </w:r>
+          </w:p>
+        </w:tc>
+      </w:tr>
+      <w:tr>
+        <w:trPr/>
+        <w:tc>
+          <w:tcPr>
+            <w:tcW w:w="1703" w:type="dxa"/>
+            <w:tcBorders>
+              <w:bottom w:val="single" w:sz="6" w:space="0" w:color="000000"/>
+            </w:tcBorders>
+          </w:tcPr>
+          <w:p>
+            <w:pPr>
+              <w:pStyle w:val="Style19"/>
+              <w:jc w:val="right"/>
+              <w:rPr>
+                <w:color w:val="000000"/>
+              </w:rPr>
+            </w:pPr>
+            <w:r>
+              <w:rPr>
+                <w:color w:val="000000"/>
+              </w:rPr>
+              <w:t>8</w:t>
+            </w:r>
+          </w:p>
+        </w:tc>
+        <w:tc>
+          <w:tcPr>
+            <w:tcW w:w="618" w:type="dxa"/>
+            <w:tcBorders>
+              <w:bottom w:val="single" w:sz="6" w:space="0" w:color="000000"/>
+            </w:tcBorders>
+          </w:tcPr>
+          <w:p>
+            <w:pPr>
+              <w:pStyle w:val="Style19"/>
+              <w:jc w:val="right"/>
+              <w:rPr>
+                <w:color w:val="000000"/>
+              </w:rPr>
+            </w:pPr>
+            <w:r>
+              <w:rPr>
+                <w:color w:val="000000"/>
+              </w:rPr>
+              <w:t>0,31</w:t>
+            </w:r>
+          </w:p>
+        </w:tc>
+        <w:tc>
+          <w:tcPr>
+            <w:tcW w:w="611" w:type="dxa"/>
+            <w:tcBorders>
+              <w:bottom w:val="single" w:sz="6" w:space="0" w:color="000000"/>
+            </w:tcBorders>
+          </w:tcPr>
+          <w:p>
+            <w:pPr>
+              <w:pStyle w:val="Style19"/>
+              <w:jc w:val="right"/>
+              <w:rPr>
+                <w:color w:val="000000"/>
+              </w:rPr>
+            </w:pPr>
+            <w:r>
+              <w:rPr>
+                <w:color w:val="000000"/>
+              </w:rPr>
+              <w:t>0,32</w:t>
+            </w:r>
+          </w:p>
+        </w:tc>
+        <w:tc>
+          <w:tcPr>
+            <w:tcW w:w="978" w:type="dxa"/>
+            <w:tcBorders>
+              <w:bottom w:val="single" w:sz="6" w:space="0" w:color="000000"/>
+            </w:tcBorders>
+          </w:tcPr>
+          <w:p>
+            <w:pPr>
+              <w:pStyle w:val="Style19"/>
+              <w:jc w:val="right"/>
+              <w:rPr>
+                <w:color w:val="000000"/>
+              </w:rPr>
+            </w:pPr>
+            <w:r>
+              <w:rPr>
+                <w:color w:val="000000"/>
+              </w:rPr>
+              <w:t>0,32</w:t>
+            </w:r>
+          </w:p>
+        </w:tc>
+        <w:tc>
+          <w:tcPr>
+            <w:tcW w:w="978" w:type="dxa"/>
+            <w:tcBorders>
+              <w:bottom w:val="single" w:sz="6" w:space="0" w:color="000000"/>
+            </w:tcBorders>
+          </w:tcPr>
+          <w:p>
+            <w:pPr>
+              <w:pStyle w:val="Style19"/>
+              <w:jc w:val="right"/>
+              <w:rPr>
+                <w:color w:val="000000"/>
+              </w:rPr>
+            </w:pPr>
+            <w:r>
+              <w:rPr>
+                <w:color w:val="000000"/>
+              </w:rPr>
+              <w:t>0,33</w:t>
+            </w:r>
+          </w:p>
+        </w:tc>
+        <w:tc>
+          <w:tcPr>
+            <w:tcW w:w="977" w:type="dxa"/>
+            <w:tcBorders>
+              <w:bottom w:val="single" w:sz="6" w:space="0" w:color="000000"/>
+            </w:tcBorders>
+          </w:tcPr>
+          <w:p>
+            <w:pPr>
+              <w:pStyle w:val="Style19"/>
+              <w:jc w:val="right"/>
+              <w:rPr>
+                <w:color w:val="000000"/>
+              </w:rPr>
+            </w:pPr>
+            <w:r>
+              <w:rPr>
+                <w:color w:val="000000"/>
+              </w:rPr>
+              <w:t>0,33</w:t>
+            </w:r>
+          </w:p>
+        </w:tc>
+        <w:tc>
+          <w:tcPr>
+            <w:tcW w:w="978" w:type="dxa"/>
+            <w:tcBorders>
+              <w:bottom w:val="single" w:sz="6" w:space="0" w:color="000000"/>
+            </w:tcBorders>
+          </w:tcPr>
+          <w:p>
+            <w:pPr>
+              <w:pStyle w:val="Style19"/>
+              <w:jc w:val="right"/>
+              <w:rPr>
+                <w:color w:val="000000"/>
+              </w:rPr>
+            </w:pPr>
+            <w:r>
+              <w:rPr>
+                <w:color w:val="000000"/>
+              </w:rPr>
+              <w:t>0,34</w:t>
+            </w:r>
+          </w:p>
+        </w:tc>
+        <w:tc>
+          <w:tcPr>
+            <w:tcW w:w="977" w:type="dxa"/>
+            <w:tcBorders>
+              <w:bottom w:val="single" w:sz="6" w:space="0" w:color="000000"/>
+            </w:tcBorders>
+          </w:tcPr>
+          <w:p>
+            <w:pPr>
+              <w:pStyle w:val="Style19"/>
+              <w:jc w:val="right"/>
+              <w:rPr>
+                <w:color w:val="000000"/>
+              </w:rPr>
+            </w:pPr>
+            <w:r>
+              <w:rPr>
+                <w:color w:val="000000"/>
+              </w:rPr>
+              <w:t>0,36</w:t>
+            </w:r>
+          </w:p>
+        </w:tc>
+        <w:tc>
+          <w:tcPr>
+            <w:tcW w:w="978" w:type="dxa"/>
+            <w:tcBorders>
+              <w:bottom w:val="single" w:sz="6" w:space="0" w:color="000000"/>
+            </w:tcBorders>
+          </w:tcPr>
+          <w:p>
+            <w:pPr>
+              <w:pStyle w:val="Style19"/>
+              <w:jc w:val="right"/>
+              <w:rPr>
+                <w:color w:val="000000"/>
+              </w:rPr>
+            </w:pPr>
+            <w:r>
+              <w:rPr>
+                <w:color w:val="000000"/>
+              </w:rPr>
+              <w:t>0,36</w:t>
+            </w:r>
+          </w:p>
+        </w:tc>
+        <w:tc>
+          <w:tcPr>
+            <w:tcW w:w="978" w:type="dxa"/>
+            <w:tcBorders>
+              <w:bottom w:val="single" w:sz="6" w:space="0" w:color="000000"/>
+            </w:tcBorders>
+          </w:tcPr>
+          <w:p>
+            <w:pPr>
+              <w:pStyle w:val="Style19"/>
+              <w:jc w:val="right"/>
+              <w:rPr>
+                <w:color w:val="000000"/>
+              </w:rPr>
+            </w:pPr>
+            <w:r>
+              <w:rPr>
+                <w:color w:val="000000"/>
+              </w:rPr>
+              <w:t>0,35</w:t>
+            </w:r>
+          </w:p>
+        </w:tc>
+      </w:tr>
+    </w:tbl>
+    <w:p>
+      <w:pPr>
+        <w:pStyle w:val="Normal"/>
+        <w:rPr>
+          <w:rFonts w:ascii="Times New Roman" w:hAnsi="Times New Roman" w:eastAsia="Times New Roman" w:cs="Times New Roman"/>
+          <w:b/>
+          <w:b/>
+          <w:sz w:val="28"/>
+          <w:szCs w:val="28"/>
+        </w:rPr>
+      </w:pPr>
+      <w:r>
+        <w:rPr/>
+      </w:r>
+    </w:p>
+    <w:p>
+      <w:pPr>
+        <w:pStyle w:val="Normal"/>
+        <w:rPr>
+          <w:rFonts w:ascii="Times New Roman" w:hAnsi="Times New Roman" w:eastAsia="Times New Roman" w:cs="Times New Roman"/>
+          <w:b/>
+          <w:b/>
+          <w:sz w:val="28"/>
+          <w:szCs w:val="28"/>
+        </w:rPr>
+      </w:pPr>
+      <w:r>
+        <w:rPr/>
+      </w:r>
+    </w:p>
+    <w:tbl>
+      <w:tblPr>
+        <w:tblW w:w="5000" w:type="pct"/>
+        <w:jc w:val="left"/>
+        <w:tblInd w:w="0" w:type="dxa"/>
+        <w:tblLayout w:type="fixed"/>
+        <w:tblCellMar>
+          <w:top w:w="0" w:type="dxa"/>
+          <w:left w:w="0" w:type="dxa"/>
+          <w:bottom w:w="0" w:type="dxa"/>
+          <w:right w:w="0" w:type="dxa"/>
+        </w:tblCellMar>
+      </w:tblPr>
+      <w:tblGrid>
+        <w:gridCol w:w="1703"/>
+        <w:gridCol w:w="618"/>
+        <w:gridCol w:w="611"/>
+        <w:gridCol w:w="978"/>
+        <w:gridCol w:w="978"/>
+        <w:gridCol w:w="977"/>
+        <w:gridCol w:w="978"/>
+        <w:gridCol w:w="977"/>
+        <w:gridCol w:w="978"/>
+        <w:gridCol w:w="978"/>
+      </w:tblGrid>
+      <w:tr>
+        <w:trPr/>
+        <w:tc>
+          <w:tcPr>
+            <w:tcW w:w="1703" w:type="dxa"/>
+            <w:tcBorders>
+              <w:top w:val="single" w:sz="6" w:space="0" w:color="000000"/>
+              <w:bottom w:val="single" w:sz="6" w:space="0" w:color="000000"/>
+            </w:tcBorders>
+          </w:tcPr>
+          <w:p>
+            <w:pPr>
+              <w:pStyle w:val="Style19"/>
+              <w:jc w:val="left"/>
+              <w:rPr>
+                <w:b/>
+                <w:color w:val="000000"/>
+              </w:rPr>
+            </w:pPr>
+            <w:r>
+              <w:rPr>
+                <w:b/>
+                <w:color w:val="000000"/>
+              </w:rPr>
+              <w:t xml:space="preserve">Загруженность </w:t>
+            </w:r>
+            <w:r>
+              <w:rPr>
+                <w:b/>
+                <w:color w:val="000000"/>
+              </w:rPr>
+              <w:t>второго</w:t>
+            </w:r>
+            <w:r>
+              <w:rPr>
+                <w:b/>
+                <w:color w:val="000000"/>
+              </w:rPr>
+              <w:t xml:space="preserve"> варианта</w:t>
+            </w:r>
+          </w:p>
+        </w:tc>
+        <w:tc>
+          <w:tcPr>
+            <w:tcW w:w="8073" w:type="dxa"/>
+            <w:gridSpan w:val="9"/>
+            <w:tcBorders>
+              <w:top w:val="single" w:sz="6" w:space="0" w:color="000000"/>
+              <w:bottom w:val="single" w:sz="6" w:space="0" w:color="000000"/>
+            </w:tcBorders>
+          </w:tcPr>
+          <w:p>
+            <w:pPr>
+              <w:pStyle w:val="Style19"/>
+              <w:jc w:val="center"/>
+              <w:rPr>
+                <w:b/>
+                <w:color w:val="000000"/>
+              </w:rPr>
+            </w:pPr>
+            <w:r>
+              <w:rPr>
+                <w:b/>
+                <w:color w:val="000000"/>
+              </w:rPr>
+              <w:t>размер задачи</w:t>
+            </w:r>
+          </w:p>
+        </w:tc>
+      </w:tr>
+      <w:tr>
+        <w:trPr/>
+        <w:tc>
+          <w:tcPr>
+            <w:tcW w:w="1703" w:type="dxa"/>
+            <w:tcBorders/>
+          </w:tcPr>
+          <w:p>
+            <w:pPr>
+              <w:pStyle w:val="Style19"/>
+              <w:rPr>
+                <w:color w:val="000000"/>
+              </w:rPr>
+            </w:pPr>
+            <w:r>
+              <w:rPr>
+                <w:color w:val="000000"/>
+              </w:rPr>
+            </w:r>
+          </w:p>
+        </w:tc>
+        <w:tc>
+          <w:tcPr>
+            <w:tcW w:w="618" w:type="dxa"/>
+            <w:tcBorders/>
+          </w:tcPr>
+          <w:p>
+            <w:pPr>
+              <w:pStyle w:val="Style19"/>
+              <w:jc w:val="right"/>
+              <w:rPr>
+                <w:color w:val="000000"/>
+              </w:rPr>
+            </w:pPr>
+            <w:r>
+              <w:rPr>
+                <w:color w:val="000000"/>
+              </w:rPr>
+              <w:t>64</w:t>
+            </w:r>
+          </w:p>
+        </w:tc>
+        <w:tc>
+          <w:tcPr>
+            <w:tcW w:w="611" w:type="dxa"/>
+            <w:tcBorders/>
+          </w:tcPr>
+          <w:p>
+            <w:pPr>
+              <w:pStyle w:val="Style19"/>
+              <w:jc w:val="right"/>
+              <w:rPr>
+                <w:color w:val="000000"/>
+              </w:rPr>
+            </w:pPr>
+            <w:r>
+              <w:rPr>
+                <w:color w:val="000000"/>
+              </w:rPr>
+              <w:t>72</w:t>
+            </w:r>
+          </w:p>
+        </w:tc>
+        <w:tc>
+          <w:tcPr>
+            <w:tcW w:w="978" w:type="dxa"/>
+            <w:tcBorders/>
+          </w:tcPr>
+          <w:p>
+            <w:pPr>
+              <w:pStyle w:val="Style19"/>
+              <w:jc w:val="right"/>
+              <w:rPr>
+                <w:color w:val="000000"/>
+              </w:rPr>
+            </w:pPr>
+            <w:r>
+              <w:rPr>
+                <w:color w:val="000000"/>
+              </w:rPr>
+              <w:t>80</w:t>
+            </w:r>
+          </w:p>
+        </w:tc>
+        <w:tc>
+          <w:tcPr>
+            <w:tcW w:w="978" w:type="dxa"/>
+            <w:tcBorders/>
+          </w:tcPr>
+          <w:p>
+            <w:pPr>
+              <w:pStyle w:val="Style19"/>
+              <w:jc w:val="right"/>
+              <w:rPr>
+                <w:color w:val="000000"/>
+              </w:rPr>
+            </w:pPr>
+            <w:r>
+              <w:rPr>
+                <w:color w:val="000000"/>
+              </w:rPr>
+              <w:t>88</w:t>
+            </w:r>
+          </w:p>
+        </w:tc>
+        <w:tc>
+          <w:tcPr>
+            <w:tcW w:w="977" w:type="dxa"/>
+            <w:tcBorders/>
+          </w:tcPr>
+          <w:p>
+            <w:pPr>
+              <w:pStyle w:val="Style19"/>
+              <w:jc w:val="right"/>
+              <w:rPr>
+                <w:color w:val="000000"/>
+              </w:rPr>
+            </w:pPr>
+            <w:r>
+              <w:rPr>
+                <w:color w:val="000000"/>
+              </w:rPr>
+              <w:t>96</w:t>
+            </w:r>
+          </w:p>
+        </w:tc>
+        <w:tc>
+          <w:tcPr>
+            <w:tcW w:w="978" w:type="dxa"/>
+            <w:tcBorders/>
+          </w:tcPr>
+          <w:p>
+            <w:pPr>
+              <w:pStyle w:val="Style19"/>
+              <w:jc w:val="right"/>
+              <w:rPr>
+                <w:color w:val="000000"/>
+              </w:rPr>
+            </w:pPr>
+            <w:r>
+              <w:rPr>
+                <w:color w:val="000000"/>
+              </w:rPr>
+              <w:t>104</w:t>
+            </w:r>
+          </w:p>
+        </w:tc>
+        <w:tc>
+          <w:tcPr>
+            <w:tcW w:w="977" w:type="dxa"/>
+            <w:tcBorders/>
+          </w:tcPr>
+          <w:p>
+            <w:pPr>
+              <w:pStyle w:val="Style19"/>
+              <w:jc w:val="right"/>
+              <w:rPr>
+                <w:color w:val="000000"/>
+              </w:rPr>
+            </w:pPr>
+            <w:r>
+              <w:rPr>
+                <w:color w:val="000000"/>
+              </w:rPr>
+              <w:t>112</w:t>
+            </w:r>
+          </w:p>
+        </w:tc>
+        <w:tc>
+          <w:tcPr>
+            <w:tcW w:w="978" w:type="dxa"/>
+            <w:tcBorders/>
+          </w:tcPr>
+          <w:p>
+            <w:pPr>
+              <w:pStyle w:val="Style19"/>
+              <w:jc w:val="right"/>
+              <w:rPr>
+                <w:color w:val="000000"/>
+              </w:rPr>
+            </w:pPr>
+            <w:r>
+              <w:rPr>
+                <w:color w:val="000000"/>
+              </w:rPr>
+              <w:t>120</w:t>
+            </w:r>
+          </w:p>
+        </w:tc>
+        <w:tc>
+          <w:tcPr>
+            <w:tcW w:w="978" w:type="dxa"/>
+            <w:tcBorders/>
+          </w:tcPr>
+          <w:p>
+            <w:pPr>
+              <w:pStyle w:val="Style19"/>
+              <w:jc w:val="right"/>
+              <w:rPr>
+                <w:color w:val="000000"/>
+              </w:rPr>
+            </w:pPr>
+            <w:r>
+              <w:rPr>
+                <w:color w:val="000000"/>
+              </w:rPr>
+              <w:t>128</w:t>
+            </w:r>
+          </w:p>
+        </w:tc>
+      </w:tr>
+      <w:tr>
+        <w:trPr/>
+        <w:tc>
+          <w:tcPr>
+            <w:tcW w:w="1703" w:type="dxa"/>
+            <w:tcBorders/>
+          </w:tcPr>
+          <w:p>
+            <w:pPr>
+              <w:pStyle w:val="Style19"/>
+              <w:jc w:val="left"/>
+              <w:rPr>
+                <w:b/>
+                <w:color w:val="000000"/>
+              </w:rPr>
+            </w:pPr>
+            <w:r>
+              <w:rPr>
+                <w:b/>
+                <w:color w:val="000000"/>
+              </w:rPr>
+              <w:t>число потоков</w:t>
+            </w:r>
+          </w:p>
+        </w:tc>
+        <w:tc>
+          <w:tcPr>
+            <w:tcW w:w="618" w:type="dxa"/>
+            <w:tcBorders/>
+          </w:tcPr>
+          <w:p>
+            <w:pPr>
+              <w:pStyle w:val="Style19"/>
+              <w:rPr>
+                <w:color w:val="000000"/>
+              </w:rPr>
+            </w:pPr>
+            <w:r>
+              <w:rPr>
+                <w:color w:val="000000"/>
+              </w:rPr>
+            </w:r>
+          </w:p>
+        </w:tc>
+        <w:tc>
+          <w:tcPr>
+            <w:tcW w:w="611" w:type="dxa"/>
+            <w:tcBorders/>
+          </w:tcPr>
+          <w:p>
+            <w:pPr>
+              <w:pStyle w:val="Style19"/>
+              <w:rPr>
+                <w:color w:val="000000"/>
+              </w:rPr>
+            </w:pPr>
+            <w:r>
+              <w:rPr>
+                <w:color w:val="000000"/>
+              </w:rPr>
+            </w:r>
+          </w:p>
+        </w:tc>
+        <w:tc>
+          <w:tcPr>
+            <w:tcW w:w="978" w:type="dxa"/>
+            <w:tcBorders/>
+          </w:tcPr>
+          <w:p>
+            <w:pPr>
+              <w:pStyle w:val="Style19"/>
+              <w:rPr>
+                <w:color w:val="000000"/>
+              </w:rPr>
+            </w:pPr>
+            <w:r>
+              <w:rPr>
+                <w:color w:val="000000"/>
+              </w:rPr>
+            </w:r>
+          </w:p>
+        </w:tc>
+        <w:tc>
+          <w:tcPr>
+            <w:tcW w:w="978" w:type="dxa"/>
+            <w:tcBorders/>
+          </w:tcPr>
+          <w:p>
+            <w:pPr>
+              <w:pStyle w:val="Style19"/>
+              <w:rPr>
+                <w:color w:val="000000"/>
+              </w:rPr>
+            </w:pPr>
+            <w:r>
+              <w:rPr>
+                <w:color w:val="000000"/>
+              </w:rPr>
+            </w:r>
+          </w:p>
+        </w:tc>
+        <w:tc>
+          <w:tcPr>
+            <w:tcW w:w="977" w:type="dxa"/>
+            <w:tcBorders/>
+          </w:tcPr>
+          <w:p>
+            <w:pPr>
+              <w:pStyle w:val="Style19"/>
+              <w:rPr>
+                <w:color w:val="000000"/>
+              </w:rPr>
+            </w:pPr>
+            <w:r>
+              <w:rPr>
+                <w:color w:val="000000"/>
+              </w:rPr>
+            </w:r>
+          </w:p>
+        </w:tc>
+        <w:tc>
+          <w:tcPr>
+            <w:tcW w:w="978" w:type="dxa"/>
+            <w:tcBorders/>
+          </w:tcPr>
+          <w:p>
+            <w:pPr>
+              <w:pStyle w:val="Style19"/>
+              <w:rPr>
+                <w:color w:val="000000"/>
+              </w:rPr>
+            </w:pPr>
+            <w:r>
+              <w:rPr>
+                <w:color w:val="000000"/>
+              </w:rPr>
+            </w:r>
+          </w:p>
+        </w:tc>
+        <w:tc>
+          <w:tcPr>
+            <w:tcW w:w="977" w:type="dxa"/>
+            <w:tcBorders/>
+          </w:tcPr>
+          <w:p>
+            <w:pPr>
+              <w:pStyle w:val="Style19"/>
+              <w:rPr>
+                <w:color w:val="000000"/>
+              </w:rPr>
+            </w:pPr>
+            <w:r>
+              <w:rPr>
+                <w:color w:val="000000"/>
+              </w:rPr>
+            </w:r>
+          </w:p>
+        </w:tc>
+        <w:tc>
+          <w:tcPr>
+            <w:tcW w:w="978" w:type="dxa"/>
+            <w:tcBorders/>
+          </w:tcPr>
+          <w:p>
+            <w:pPr>
+              <w:pStyle w:val="Style19"/>
+              <w:rPr>
+                <w:color w:val="000000"/>
+              </w:rPr>
+            </w:pPr>
+            <w:r>
+              <w:rPr>
+                <w:color w:val="000000"/>
+              </w:rPr>
+            </w:r>
+          </w:p>
+        </w:tc>
+        <w:tc>
+          <w:tcPr>
+            <w:tcW w:w="978" w:type="dxa"/>
+            <w:tcBorders/>
+          </w:tcPr>
+          <w:p>
+            <w:pPr>
+              <w:pStyle w:val="Style19"/>
+              <w:rPr>
+                <w:color w:val="000000"/>
+              </w:rPr>
+            </w:pPr>
+            <w:r>
+              <w:rPr>
+                <w:color w:val="000000"/>
+              </w:rPr>
+            </w:r>
+          </w:p>
+        </w:tc>
+      </w:tr>
+      <w:tr>
+        <w:trPr/>
+        <w:tc>
+          <w:tcPr>
+            <w:tcW w:w="1703" w:type="dxa"/>
+            <w:tcBorders/>
+          </w:tcPr>
+          <w:p>
+            <w:pPr>
+              <w:pStyle w:val="Style19"/>
+              <w:jc w:val="right"/>
+              <w:rPr>
+                <w:color w:val="000000"/>
+              </w:rPr>
+            </w:pPr>
+            <w:r>
+              <w:rPr>
+                <w:color w:val="000000"/>
+              </w:rPr>
+              <w:t>1</w:t>
+            </w:r>
+          </w:p>
+        </w:tc>
+        <w:tc>
+          <w:tcPr>
+            <w:tcW w:w="618" w:type="dxa"/>
+            <w:tcBorders/>
+          </w:tcPr>
+          <w:p>
+            <w:pPr>
+              <w:pStyle w:val="Style19"/>
+              <w:jc w:val="right"/>
+              <w:rPr>
+                <w:color w:val="000000"/>
+              </w:rPr>
+            </w:pPr>
+            <w:r>
+              <w:rPr>
+                <w:color w:val="000000"/>
+              </w:rPr>
+              <w:t>0,96</w:t>
+            </w:r>
+          </w:p>
+        </w:tc>
+        <w:tc>
+          <w:tcPr>
+            <w:tcW w:w="611" w:type="dxa"/>
+            <w:tcBorders/>
+          </w:tcPr>
+          <w:p>
+            <w:pPr>
+              <w:pStyle w:val="Style19"/>
+              <w:jc w:val="right"/>
+              <w:rPr>
+                <w:color w:val="000000"/>
+              </w:rPr>
+            </w:pPr>
+            <w:r>
+              <w:rPr>
+                <w:color w:val="000000"/>
+              </w:rPr>
+              <w:t>0,98</w:t>
+            </w:r>
+          </w:p>
+        </w:tc>
+        <w:tc>
+          <w:tcPr>
+            <w:tcW w:w="978" w:type="dxa"/>
+            <w:tcBorders/>
+          </w:tcPr>
+          <w:p>
+            <w:pPr>
+              <w:pStyle w:val="Style19"/>
+              <w:jc w:val="right"/>
+              <w:rPr>
+                <w:color w:val="000000"/>
+              </w:rPr>
+            </w:pPr>
+            <w:r>
+              <w:rPr>
+                <w:color w:val="000000"/>
+              </w:rPr>
+              <w:t>0,98</w:t>
+            </w:r>
+          </w:p>
+        </w:tc>
+        <w:tc>
+          <w:tcPr>
+            <w:tcW w:w="978" w:type="dxa"/>
+            <w:tcBorders/>
+          </w:tcPr>
+          <w:p>
+            <w:pPr>
+              <w:pStyle w:val="Style19"/>
+              <w:jc w:val="right"/>
+              <w:rPr>
+                <w:color w:val="000000"/>
+              </w:rPr>
+            </w:pPr>
+            <w:r>
+              <w:rPr>
+                <w:color w:val="000000"/>
+              </w:rPr>
+              <w:t>0,99</w:t>
+            </w:r>
+          </w:p>
+        </w:tc>
+        <w:tc>
+          <w:tcPr>
+            <w:tcW w:w="977" w:type="dxa"/>
+            <w:tcBorders/>
+          </w:tcPr>
+          <w:p>
+            <w:pPr>
+              <w:pStyle w:val="Style19"/>
+              <w:jc w:val="right"/>
+              <w:rPr>
+                <w:color w:val="000000"/>
+              </w:rPr>
+            </w:pPr>
+            <w:r>
+              <w:rPr>
+                <w:color w:val="000000"/>
+              </w:rPr>
+              <w:t>0,97</w:t>
+            </w:r>
+          </w:p>
+        </w:tc>
+        <w:tc>
+          <w:tcPr>
+            <w:tcW w:w="978" w:type="dxa"/>
+            <w:tcBorders/>
+          </w:tcPr>
+          <w:p>
+            <w:pPr>
+              <w:pStyle w:val="Style19"/>
+              <w:jc w:val="right"/>
+              <w:rPr>
+                <w:color w:val="000000"/>
+              </w:rPr>
+            </w:pPr>
+            <w:r>
+              <w:rPr>
+                <w:color w:val="000000"/>
+              </w:rPr>
+              <w:t>0,97</w:t>
+            </w:r>
+          </w:p>
+        </w:tc>
+        <w:tc>
+          <w:tcPr>
+            <w:tcW w:w="977" w:type="dxa"/>
+            <w:tcBorders/>
+          </w:tcPr>
+          <w:p>
+            <w:pPr>
+              <w:pStyle w:val="Style19"/>
+              <w:jc w:val="right"/>
+              <w:rPr>
+                <w:color w:val="000000"/>
+              </w:rPr>
+            </w:pPr>
+            <w:r>
+              <w:rPr>
+                <w:color w:val="000000"/>
+              </w:rPr>
+              <w:t>0,98</w:t>
+            </w:r>
+          </w:p>
+        </w:tc>
+        <w:tc>
+          <w:tcPr>
+            <w:tcW w:w="978" w:type="dxa"/>
+            <w:tcBorders/>
+          </w:tcPr>
+          <w:p>
+            <w:pPr>
+              <w:pStyle w:val="Style19"/>
+              <w:jc w:val="right"/>
+              <w:rPr>
+                <w:color w:val="000000"/>
+              </w:rPr>
+            </w:pPr>
+            <w:r>
+              <w:rPr>
+                <w:color w:val="000000"/>
+              </w:rPr>
+              <w:t>0,95</w:t>
+            </w:r>
+          </w:p>
+        </w:tc>
+        <w:tc>
+          <w:tcPr>
+            <w:tcW w:w="978" w:type="dxa"/>
+            <w:tcBorders/>
+          </w:tcPr>
+          <w:p>
+            <w:pPr>
+              <w:pStyle w:val="Style19"/>
+              <w:jc w:val="right"/>
+              <w:rPr>
+                <w:color w:val="000000"/>
+              </w:rPr>
+            </w:pPr>
+            <w:r>
+              <w:rPr>
+                <w:color w:val="000000"/>
+              </w:rPr>
+              <w:t>0,97</w:t>
+            </w:r>
+          </w:p>
+        </w:tc>
+      </w:tr>
+      <w:tr>
+        <w:trPr/>
+        <w:tc>
+          <w:tcPr>
+            <w:tcW w:w="1703" w:type="dxa"/>
+            <w:tcBorders/>
+          </w:tcPr>
+          <w:p>
+            <w:pPr>
+              <w:pStyle w:val="Style19"/>
+              <w:jc w:val="right"/>
+              <w:rPr>
+                <w:color w:val="000000"/>
+              </w:rPr>
+            </w:pPr>
+            <w:r>
+              <w:rPr>
+                <w:color w:val="000000"/>
+              </w:rPr>
+              <w:t>2</w:t>
+            </w:r>
+          </w:p>
+        </w:tc>
+        <w:tc>
+          <w:tcPr>
+            <w:tcW w:w="618" w:type="dxa"/>
+            <w:tcBorders/>
+          </w:tcPr>
+          <w:p>
+            <w:pPr>
+              <w:pStyle w:val="Style19"/>
+              <w:jc w:val="right"/>
+              <w:rPr>
+                <w:color w:val="000000"/>
+              </w:rPr>
+            </w:pPr>
+            <w:r>
+              <w:rPr>
+                <w:color w:val="000000"/>
+              </w:rPr>
+              <w:t>0,84</w:t>
+            </w:r>
+          </w:p>
+        </w:tc>
+        <w:tc>
+          <w:tcPr>
+            <w:tcW w:w="611" w:type="dxa"/>
+            <w:tcBorders/>
+          </w:tcPr>
+          <w:p>
+            <w:pPr>
+              <w:pStyle w:val="Style19"/>
+              <w:jc w:val="right"/>
+              <w:rPr>
+                <w:color w:val="000000"/>
+              </w:rPr>
+            </w:pPr>
+            <w:r>
+              <w:rPr>
+                <w:color w:val="000000"/>
+              </w:rPr>
+              <w:t>0,91</w:t>
+            </w:r>
+          </w:p>
+        </w:tc>
+        <w:tc>
+          <w:tcPr>
+            <w:tcW w:w="978" w:type="dxa"/>
+            <w:tcBorders/>
+          </w:tcPr>
+          <w:p>
+            <w:pPr>
+              <w:pStyle w:val="Style19"/>
+              <w:jc w:val="right"/>
+              <w:rPr>
+                <w:color w:val="000000"/>
+              </w:rPr>
+            </w:pPr>
+            <w:r>
+              <w:rPr>
+                <w:color w:val="000000"/>
+              </w:rPr>
+              <w:t>0,92</w:t>
+            </w:r>
+          </w:p>
+        </w:tc>
+        <w:tc>
+          <w:tcPr>
+            <w:tcW w:w="978" w:type="dxa"/>
+            <w:tcBorders/>
+          </w:tcPr>
+          <w:p>
+            <w:pPr>
+              <w:pStyle w:val="Style19"/>
+              <w:jc w:val="right"/>
+              <w:rPr>
+                <w:color w:val="000000"/>
+              </w:rPr>
+            </w:pPr>
+            <w:r>
+              <w:rPr>
+                <w:color w:val="000000"/>
+              </w:rPr>
+              <w:t>0,95</w:t>
+            </w:r>
+          </w:p>
+        </w:tc>
+        <w:tc>
+          <w:tcPr>
+            <w:tcW w:w="977" w:type="dxa"/>
+            <w:tcBorders/>
+          </w:tcPr>
+          <w:p>
+            <w:pPr>
+              <w:pStyle w:val="Style19"/>
+              <w:jc w:val="right"/>
+              <w:rPr>
+                <w:color w:val="000000"/>
+              </w:rPr>
+            </w:pPr>
+            <w:r>
+              <w:rPr>
+                <w:color w:val="000000"/>
+              </w:rPr>
+              <w:t>0,96</w:t>
+            </w:r>
+          </w:p>
+        </w:tc>
+        <w:tc>
+          <w:tcPr>
+            <w:tcW w:w="978" w:type="dxa"/>
+            <w:tcBorders/>
+          </w:tcPr>
+          <w:p>
+            <w:pPr>
+              <w:pStyle w:val="Style19"/>
+              <w:jc w:val="right"/>
+              <w:rPr>
+                <w:color w:val="000000"/>
+              </w:rPr>
+            </w:pPr>
+            <w:r>
+              <w:rPr>
+                <w:color w:val="000000"/>
+              </w:rPr>
+              <w:t>0,97</w:t>
+            </w:r>
+          </w:p>
+        </w:tc>
+        <w:tc>
+          <w:tcPr>
+            <w:tcW w:w="977" w:type="dxa"/>
+            <w:tcBorders/>
+          </w:tcPr>
+          <w:p>
+            <w:pPr>
+              <w:pStyle w:val="Style19"/>
+              <w:jc w:val="right"/>
+              <w:rPr>
+                <w:color w:val="000000"/>
+              </w:rPr>
+            </w:pPr>
+            <w:r>
+              <w:rPr>
+                <w:color w:val="000000"/>
+              </w:rPr>
+              <w:t>0,92</w:t>
+            </w:r>
+          </w:p>
+        </w:tc>
+        <w:tc>
+          <w:tcPr>
+            <w:tcW w:w="978" w:type="dxa"/>
+            <w:tcBorders/>
+          </w:tcPr>
+          <w:p>
+            <w:pPr>
+              <w:pStyle w:val="Style19"/>
+              <w:jc w:val="right"/>
+              <w:rPr>
+                <w:color w:val="000000"/>
+              </w:rPr>
+            </w:pPr>
+            <w:r>
+              <w:rPr>
+                <w:color w:val="000000"/>
+              </w:rPr>
+              <w:t>0,98</w:t>
+            </w:r>
+          </w:p>
+        </w:tc>
+        <w:tc>
+          <w:tcPr>
+            <w:tcW w:w="978" w:type="dxa"/>
+            <w:tcBorders/>
+          </w:tcPr>
+          <w:p>
+            <w:pPr>
+              <w:pStyle w:val="Style19"/>
+              <w:jc w:val="right"/>
+              <w:rPr>
+                <w:color w:val="000000"/>
+              </w:rPr>
+            </w:pPr>
+            <w:r>
+              <w:rPr>
+                <w:color w:val="000000"/>
+              </w:rPr>
+              <w:t>0,96</w:t>
+            </w:r>
+          </w:p>
+        </w:tc>
+      </w:tr>
+      <w:tr>
+        <w:trPr/>
+        <w:tc>
+          <w:tcPr>
+            <w:tcW w:w="1703" w:type="dxa"/>
+            <w:tcBorders/>
+          </w:tcPr>
+          <w:p>
+            <w:pPr>
+              <w:pStyle w:val="Style19"/>
+              <w:jc w:val="right"/>
+              <w:rPr>
+                <w:color w:val="000000"/>
+              </w:rPr>
+            </w:pPr>
+            <w:r>
+              <w:rPr>
+                <w:color w:val="000000"/>
+              </w:rPr>
+              <w:t>4</w:t>
+            </w:r>
+          </w:p>
+        </w:tc>
+        <w:tc>
+          <w:tcPr>
+            <w:tcW w:w="618" w:type="dxa"/>
+            <w:tcBorders/>
+          </w:tcPr>
+          <w:p>
+            <w:pPr>
+              <w:pStyle w:val="Style19"/>
+              <w:jc w:val="right"/>
+              <w:rPr>
+                <w:color w:val="000000"/>
+              </w:rPr>
+            </w:pPr>
+            <w:r>
+              <w:rPr>
+                <w:color w:val="000000"/>
+              </w:rPr>
+              <w:t>0,61</w:t>
+            </w:r>
+          </w:p>
+        </w:tc>
+        <w:tc>
+          <w:tcPr>
+            <w:tcW w:w="611" w:type="dxa"/>
+            <w:tcBorders/>
+          </w:tcPr>
+          <w:p>
+            <w:pPr>
+              <w:pStyle w:val="Style19"/>
+              <w:jc w:val="right"/>
+              <w:rPr>
+                <w:color w:val="000000"/>
+              </w:rPr>
+            </w:pPr>
+            <w:r>
+              <w:rPr>
+                <w:color w:val="000000"/>
+              </w:rPr>
+              <w:t>0,64</w:t>
+            </w:r>
+          </w:p>
+        </w:tc>
+        <w:tc>
+          <w:tcPr>
+            <w:tcW w:w="978" w:type="dxa"/>
+            <w:tcBorders/>
+          </w:tcPr>
+          <w:p>
+            <w:pPr>
+              <w:pStyle w:val="Style19"/>
+              <w:jc w:val="right"/>
+              <w:rPr>
+                <w:color w:val="000000"/>
+              </w:rPr>
+            </w:pPr>
+            <w:r>
+              <w:rPr>
+                <w:color w:val="000000"/>
+              </w:rPr>
+              <w:t>0,65</w:t>
+            </w:r>
+          </w:p>
+        </w:tc>
+        <w:tc>
+          <w:tcPr>
+            <w:tcW w:w="978" w:type="dxa"/>
+            <w:tcBorders/>
+          </w:tcPr>
+          <w:p>
+            <w:pPr>
+              <w:pStyle w:val="Style19"/>
+              <w:jc w:val="right"/>
+              <w:rPr>
+                <w:color w:val="000000"/>
+              </w:rPr>
+            </w:pPr>
+            <w:r>
+              <w:rPr>
+                <w:color w:val="000000"/>
+              </w:rPr>
+              <w:t>0,69</w:t>
+            </w:r>
+          </w:p>
+        </w:tc>
+        <w:tc>
+          <w:tcPr>
+            <w:tcW w:w="977" w:type="dxa"/>
+            <w:tcBorders/>
+          </w:tcPr>
+          <w:p>
+            <w:pPr>
+              <w:pStyle w:val="Style19"/>
+              <w:jc w:val="right"/>
+              <w:rPr>
+                <w:color w:val="000000"/>
+              </w:rPr>
+            </w:pPr>
+            <w:r>
+              <w:rPr>
+                <w:color w:val="000000"/>
+              </w:rPr>
+              <w:t>0,70</w:t>
+            </w:r>
+          </w:p>
+        </w:tc>
+        <w:tc>
+          <w:tcPr>
+            <w:tcW w:w="978" w:type="dxa"/>
+            <w:tcBorders/>
+          </w:tcPr>
+          <w:p>
+            <w:pPr>
+              <w:pStyle w:val="Style19"/>
+              <w:jc w:val="right"/>
+              <w:rPr>
+                <w:color w:val="000000"/>
+              </w:rPr>
+            </w:pPr>
+            <w:r>
+              <w:rPr>
+                <w:color w:val="000000"/>
+              </w:rPr>
+              <w:t>0,72</w:t>
+            </w:r>
+          </w:p>
+        </w:tc>
+        <w:tc>
+          <w:tcPr>
+            <w:tcW w:w="977" w:type="dxa"/>
+            <w:tcBorders/>
+          </w:tcPr>
+          <w:p>
+            <w:pPr>
+              <w:pStyle w:val="Style19"/>
+              <w:jc w:val="right"/>
+              <w:rPr>
+                <w:color w:val="000000"/>
+              </w:rPr>
+            </w:pPr>
+            <w:r>
+              <w:rPr>
+                <w:color w:val="000000"/>
+              </w:rPr>
+              <w:t>0,72</w:t>
+            </w:r>
+          </w:p>
+        </w:tc>
+        <w:tc>
+          <w:tcPr>
+            <w:tcW w:w="978" w:type="dxa"/>
+            <w:tcBorders/>
+          </w:tcPr>
+          <w:p>
+            <w:pPr>
+              <w:pStyle w:val="Style19"/>
+              <w:jc w:val="right"/>
+              <w:rPr>
+                <w:color w:val="000000"/>
+              </w:rPr>
+            </w:pPr>
+            <w:r>
+              <w:rPr>
+                <w:color w:val="000000"/>
+              </w:rPr>
+              <w:t>0,74</w:t>
+            </w:r>
+          </w:p>
+        </w:tc>
+        <w:tc>
+          <w:tcPr>
+            <w:tcW w:w="978" w:type="dxa"/>
+            <w:tcBorders/>
+          </w:tcPr>
+          <w:p>
+            <w:pPr>
+              <w:pStyle w:val="Style19"/>
+              <w:jc w:val="right"/>
+              <w:rPr>
+                <w:color w:val="000000"/>
+              </w:rPr>
+            </w:pPr>
+            <w:r>
+              <w:rPr>
+                <w:color w:val="000000"/>
+              </w:rPr>
+              <w:t>0,74</w:t>
+            </w:r>
+          </w:p>
+        </w:tc>
+      </w:tr>
+      <w:tr>
+        <w:trPr/>
+        <w:tc>
+          <w:tcPr>
+            <w:tcW w:w="1703" w:type="dxa"/>
+            <w:tcBorders>
+              <w:bottom w:val="single" w:sz="6" w:space="0" w:color="000000"/>
+            </w:tcBorders>
+          </w:tcPr>
+          <w:p>
+            <w:pPr>
+              <w:pStyle w:val="Style19"/>
+              <w:jc w:val="right"/>
+              <w:rPr>
+                <w:color w:val="000000"/>
+              </w:rPr>
+            </w:pPr>
+            <w:r>
+              <w:rPr>
+                <w:color w:val="000000"/>
+              </w:rPr>
+              <w:t>8</w:t>
+            </w:r>
+          </w:p>
+        </w:tc>
+        <w:tc>
+          <w:tcPr>
+            <w:tcW w:w="618" w:type="dxa"/>
+            <w:tcBorders>
+              <w:bottom w:val="single" w:sz="6" w:space="0" w:color="000000"/>
+            </w:tcBorders>
+          </w:tcPr>
+          <w:p>
+            <w:pPr>
+              <w:pStyle w:val="Style19"/>
+              <w:jc w:val="right"/>
+              <w:rPr>
+                <w:color w:val="000000"/>
+              </w:rPr>
+            </w:pPr>
+            <w:r>
+              <w:rPr>
+                <w:color w:val="000000"/>
+              </w:rPr>
+              <w:t>0,26</w:t>
+            </w:r>
+          </w:p>
+        </w:tc>
+        <w:tc>
+          <w:tcPr>
+            <w:tcW w:w="611" w:type="dxa"/>
+            <w:tcBorders>
+              <w:bottom w:val="single" w:sz="6" w:space="0" w:color="000000"/>
+            </w:tcBorders>
+          </w:tcPr>
+          <w:p>
+            <w:pPr>
+              <w:pStyle w:val="Style19"/>
+              <w:jc w:val="right"/>
+              <w:rPr>
+                <w:color w:val="000000"/>
+              </w:rPr>
+            </w:pPr>
+            <w:r>
+              <w:rPr>
+                <w:color w:val="000000"/>
+              </w:rPr>
+              <w:t>0,27</w:t>
+            </w:r>
+          </w:p>
+        </w:tc>
+        <w:tc>
+          <w:tcPr>
+            <w:tcW w:w="978" w:type="dxa"/>
+            <w:tcBorders>
+              <w:bottom w:val="single" w:sz="6" w:space="0" w:color="000000"/>
+            </w:tcBorders>
+          </w:tcPr>
+          <w:p>
+            <w:pPr>
+              <w:pStyle w:val="Style19"/>
+              <w:jc w:val="right"/>
+              <w:rPr>
+                <w:color w:val="000000"/>
+              </w:rPr>
+            </w:pPr>
+            <w:r>
+              <w:rPr>
+                <w:color w:val="000000"/>
+              </w:rPr>
+              <w:t>0,28</w:t>
+            </w:r>
+          </w:p>
+        </w:tc>
+        <w:tc>
+          <w:tcPr>
+            <w:tcW w:w="978" w:type="dxa"/>
+            <w:tcBorders>
+              <w:bottom w:val="single" w:sz="6" w:space="0" w:color="000000"/>
+            </w:tcBorders>
+          </w:tcPr>
+          <w:p>
+            <w:pPr>
+              <w:pStyle w:val="Style19"/>
+              <w:jc w:val="right"/>
+              <w:rPr>
+                <w:color w:val="000000"/>
+              </w:rPr>
+            </w:pPr>
+            <w:r>
+              <w:rPr>
+                <w:color w:val="000000"/>
+              </w:rPr>
+              <w:t>0,30</w:t>
+            </w:r>
+          </w:p>
+        </w:tc>
+        <w:tc>
+          <w:tcPr>
+            <w:tcW w:w="977" w:type="dxa"/>
+            <w:tcBorders>
+              <w:bottom w:val="single" w:sz="6" w:space="0" w:color="000000"/>
+            </w:tcBorders>
+          </w:tcPr>
+          <w:p>
+            <w:pPr>
+              <w:pStyle w:val="Style19"/>
+              <w:jc w:val="right"/>
+              <w:rPr>
+                <w:color w:val="000000"/>
+              </w:rPr>
+            </w:pPr>
+            <w:r>
+              <w:rPr>
+                <w:color w:val="000000"/>
+              </w:rPr>
+              <w:t>0,30</w:t>
+            </w:r>
+          </w:p>
+        </w:tc>
+        <w:tc>
+          <w:tcPr>
+            <w:tcW w:w="978" w:type="dxa"/>
+            <w:tcBorders>
+              <w:bottom w:val="single" w:sz="6" w:space="0" w:color="000000"/>
+            </w:tcBorders>
+          </w:tcPr>
+          <w:p>
+            <w:pPr>
+              <w:pStyle w:val="Style19"/>
+              <w:jc w:val="right"/>
+              <w:rPr>
+                <w:color w:val="000000"/>
+              </w:rPr>
+            </w:pPr>
+            <w:r>
+              <w:rPr>
+                <w:color w:val="000000"/>
+              </w:rPr>
+              <w:t>0,32</w:t>
+            </w:r>
+          </w:p>
+        </w:tc>
+        <w:tc>
+          <w:tcPr>
+            <w:tcW w:w="977" w:type="dxa"/>
+            <w:tcBorders>
+              <w:bottom w:val="single" w:sz="6" w:space="0" w:color="000000"/>
+            </w:tcBorders>
+          </w:tcPr>
+          <w:p>
+            <w:pPr>
+              <w:pStyle w:val="Style19"/>
+              <w:jc w:val="right"/>
+              <w:rPr>
+                <w:color w:val="000000"/>
+              </w:rPr>
+            </w:pPr>
+            <w:r>
+              <w:rPr>
+                <w:color w:val="000000"/>
+              </w:rPr>
+              <w:t>0,33</w:t>
+            </w:r>
+          </w:p>
+        </w:tc>
+        <w:tc>
+          <w:tcPr>
+            <w:tcW w:w="978" w:type="dxa"/>
+            <w:tcBorders>
+              <w:bottom w:val="single" w:sz="6" w:space="0" w:color="000000"/>
+            </w:tcBorders>
+          </w:tcPr>
+          <w:p>
+            <w:pPr>
+              <w:pStyle w:val="Style19"/>
+              <w:jc w:val="right"/>
+              <w:rPr>
+                <w:color w:val="000000"/>
+              </w:rPr>
+            </w:pPr>
+            <w:r>
+              <w:rPr>
+                <w:color w:val="000000"/>
+              </w:rPr>
+              <w:t>0,34</w:t>
+            </w:r>
+          </w:p>
+        </w:tc>
+        <w:tc>
+          <w:tcPr>
+            <w:tcW w:w="978" w:type="dxa"/>
+            <w:tcBorders>
+              <w:bottom w:val="single" w:sz="6" w:space="0" w:color="000000"/>
+            </w:tcBorders>
+          </w:tcPr>
+          <w:p>
+            <w:pPr>
+              <w:pStyle w:val="Style19"/>
+              <w:jc w:val="right"/>
+              <w:rPr>
+                <w:color w:val="000000"/>
+              </w:rPr>
+            </w:pPr>
+            <w:r>
+              <w:rPr>
+                <w:color w:val="000000"/>
+              </w:rPr>
+              <w:t>0,34</w:t>
+            </w:r>
+          </w:p>
+        </w:tc>
+      </w:tr>
+    </w:tbl>
+    <w:p>
+      <w:pPr>
+        <w:pStyle w:val="Standard"/>
+        <w:widowControl w:val="false"/>
+        <w:numPr>
+          <w:ilvl w:val="0"/>
+          <w:numId w:val="0"/>
+        </w:numPr>
+        <w:suppressAutoHyphens w:val="true"/>
+        <w:spacing w:lineRule="auto" w:line="276"/>
+        <w:jc w:val="left"/>
+        <w:textAlignment w:val="baseline"/>
+        <w:rPr>
+          <w:rFonts w:ascii="Times New Roman" w:hAnsi="Times New Roman" w:eastAsia="Times New Roman" w:cs="Times New Roman"/>
+          <w:b/>
+          <w:b/>
+          <w:sz w:val="28"/>
+          <w:szCs w:val="28"/>
+        </w:rPr>
+      </w:pPr>
+      <w:r>
+        <w:rPr/>
+      </w:r>
+      <w:r>
+        <w:br w:type="page"/>
+      </w:r>
+    </w:p>
+    <w:p>
+      <w:pPr>
+        <w:pStyle w:val="Standard"/>
         <w:numPr>
           <w:ilvl w:val="0"/>
           <w:numId w:val="16"/>
@@ -2263,22 +9527,50 @@
     <w:p>
       <w:pPr>
         <w:pStyle w:val="Standard"/>
-        <w:ind w:left="360" w:hanging="0"/>
+        <w:widowControl w:val="false"/>
+        <w:numPr>
+          <w:ilvl w:val="0"/>
+          <w:numId w:val="0"/>
+        </w:numPr>
+        <w:suppressAutoHyphens w:val="true"/>
+        <w:spacing w:lineRule="auto" w:line="276"/>
+        <w:jc w:val="left"/>
+        <w:textAlignment w:val="baseline"/>
         <w:rPr>
           <w:rFonts w:ascii="Times New Roman" w:hAnsi="Times New Roman" w:eastAsia="Times New Roman" w:cs="Times New Roman"/>
-          <w:b/>
-          <w:b/>
           <w:sz w:val="28"/>
           <w:szCs w:val="28"/>
         </w:rPr>
       </w:pPr>
       <w:r>
-        <w:rPr>
-          <w:rFonts w:eastAsia="Times New Roman" w:cs="Times New Roman" w:ascii="Times New Roman" w:hAnsi="Times New Roman"/>
+        <w:rPr/>
+      </w:r>
+    </w:p>
+    <w:p>
+      <w:pPr>
+        <w:pStyle w:val="Standard"/>
+        <w:widowControl w:val="false"/>
+        <w:numPr>
+          <w:ilvl w:val="0"/>
+          <w:numId w:val="0"/>
+        </w:numPr>
+        <w:suppressAutoHyphens w:val="true"/>
+        <w:spacing w:lineRule="auto" w:line="276"/>
+        <w:jc w:val="left"/>
+        <w:textAlignment w:val="baseline"/>
+        <w:rPr>
+          <w:rFonts w:ascii="Times New Roman" w:hAnsi="Times New Roman" w:eastAsia="Times New Roman" w:cs="Times New Roman"/>
+          <w:b/>
           <w:b/>
           <w:sz w:val="28"/>
           <w:szCs w:val="28"/>
         </w:rPr>
+      </w:pPr>
+      <w:r>
+        <w:rPr/>
+      </w:r>
+      <w:r>
+        <w:br w:type="page"/>
       </w:r>
     </w:p>
     <w:p>
@@ -2488,7 +9780,39 @@
           <w:szCs w:val="28"/>
         </w:rPr>
         <w:tab/>
-        <w:t>На основании добытых данных было установлено, что каждый поток обладает своим pid, потоки порождаются через fork-подобную операцию (найден системный вызов clone), связь между потоками обеспечена через сокеты (системные вызовы socket, recvmsg, sendto и другие в отчете strace), разрешение конфликтов меджу потоками реализовано, вероятно, через mutex примитив (pthread_mutex_lock, pthread_mutex_unlock вызовы в ассемблерном коде бинарного файла).</w:t>
+        <w:t xml:space="preserve">На основании добытых данных было установлено, что каждый </w:t>
+      </w:r>
+      <w:r>
+        <w:rPr>
+          <w:rFonts w:eastAsia="Times New Roman" w:cs="Times New Roman" w:ascii="Times New Roman" w:hAnsi="Times New Roman"/>
+          <w:sz w:val="28"/>
+          <w:szCs w:val="28"/>
+        </w:rPr>
+        <w:t>процесс</w:t>
+      </w:r>
+      <w:r>
+        <w:rPr>
+          <w:rFonts w:eastAsia="Times New Roman" w:cs="Times New Roman" w:ascii="Times New Roman" w:hAnsi="Times New Roman"/>
+          <w:sz w:val="28"/>
+          <w:szCs w:val="28"/>
+        </w:rPr>
+        <w:t xml:space="preserve"> обладает своим pid, </w:t>
+      </w:r>
+      <w:r>
+        <w:rPr>
+          <w:rFonts w:eastAsia="Times New Roman" w:cs="Times New Roman" w:ascii="Times New Roman" w:hAnsi="Times New Roman"/>
+          <w:sz w:val="28"/>
+          <w:szCs w:val="28"/>
+        </w:rPr>
+        <w:t>процессы</w:t>
+      </w:r>
+      <w:r>
+        <w:rPr>
+          <w:rFonts w:eastAsia="Times New Roman" w:cs="Times New Roman" w:ascii="Times New Roman" w:hAnsi="Times New Roman"/>
+          <w:sz w:val="28"/>
+          <w:szCs w:val="28"/>
+        </w:rPr>
+        <w:t xml:space="preserve"> порождаются через fork-подобную операцию (найден системный вызов clone), связь между потоками обеспечена через сокеты (системные вызовы socket, recvmsg, sendto и другие в отчете strace), разрешение конфликтов меджу потоками реализовано, вероятно, через mutex примитив (pthread_mutex_lock, pthread_mutex_unlock вызовы в ассемблерном коде бинарного файла).</w:t>
       </w:r>
       <w:r>
         <w:br w:type="page"/>
@@ -23916,6 +31240,29 @@
     <w:pPr/>
     <w:rPr/>
   </w:style>
+  <w:style w:type="paragraph" w:styleId="Style19">
+    <w:name w:val="Содержимое таблицы"/>
+    <w:basedOn w:val="Normal"/>
+    <w:qFormat/>
+    <w:pPr>
+      <w:widowControl w:val="false"/>
+      <w:suppressLineNumbers/>
+    </w:pPr>
+    <w:rPr/>
+  </w:style>
+  <w:style w:type="paragraph" w:styleId="Style20">
+    <w:name w:val="Заголовок таблицы"/>
+    <w:basedOn w:val="Style19"/>
+    <w:qFormat/>
+    <w:pPr>
+      <w:suppressLineNumbers/>
+      <w:jc w:val="center"/>
+    </w:pPr>
+    <w:rPr>
+      <w:b/>
+      <w:bCs/>
+    </w:rPr>
+  </w:style>
   <w:style w:type="numbering" w:styleId="NoList" w:default="1">
     <w:name w:val="No List"/>
     <w:uiPriority w:val="99"/>
@@ -23952,7 +31299,7 @@
           <a:lstStyle/>
           <a:p>
             <a:pPr>
-              <a:defRPr b="1" lang="ru-RU" sz="1600" spc="92" strike="noStrike">
+              <a:defRPr b="1" lang="ru-RU" sz="1600" spc="89" strike="noStrike">
                 <a:solidFill>
                   <a:srgbClr val="f2f2f2"/>
                 </a:solidFill>
@@ -23960,13 +31307,13 @@
               </a:defRPr>
             </a:pPr>
             <a:r>
-              <a:rPr b="1" lang="ru-RU" sz="1600" spc="92" strike="noStrike">
+              <a:rPr b="1" lang="ru-RU" sz="1600" spc="89" strike="noStrike">
                 <a:solidFill>
                   <a:srgbClr val="f2f2f2"/>
                 </a:solidFill>
                 <a:latin typeface="Calibri"/>
               </a:rPr>
-              <a:t>Время работы программы в зваисимости от размера матрицы</a:t>
+              <a:t>Время работы программы в зависимости от размера матрицы</a:t>
             </a:r>
           </a:p>
         </c:rich>
@@ -25162,11 +32509,11 @@
           </c:spPr>
         </c:hiLowLines>
         <c:marker val="0"/>
-        <c:axId val="88723920"/>
-        <c:axId val="34069174"/>
+        <c:axId val="24190939"/>
+        <c:axId val="19788533"/>
       </c:lineChart>
       <c:catAx>
-        <c:axId val="88723920"/>
+        <c:axId val="24190939"/>
         <c:scaling>
           <c:orientation val="minMax"/>
         </c:scaling>
@@ -25200,7 +32547,7 @@
             </a:pPr>
           </a:p>
         </c:txPr>
-        <c:crossAx val="34069174"/>
+        <c:crossAx val="19788533"/>
         <c:crosses val="autoZero"/>
         <c:auto val="1"/>
         <c:lblAlgn val="ctr"/>
@@ -25208,7 +32555,7 @@
         <c:noMultiLvlLbl val="0"/>
       </c:catAx>
       <c:valAx>
-        <c:axId val="34069174"/>
+        <c:axId val="19788533"/>
         <c:scaling>
           <c:orientation val="minMax"/>
         </c:scaling>
@@ -25249,7 +32596,7 @@
             </a:pPr>
           </a:p>
         </c:txPr>
-        <c:crossAx val="88723920"/>
+        <c:crossAx val="24190939"/>
         <c:crosses val="autoZero"/>
         <c:crossBetween val="between"/>
       </c:valAx>

--- a/lab1/Отчёт_Лаб1_Олимпиев_21212.docx
+++ b/lab1/Отчёт_Лаб1_Олимпиев_21212.docx
@@ -424,23 +424,7 @@
           <w:sz w:val="32"/>
           <w:szCs w:val="32"/>
         </w:rPr>
-        <w:t>Новосибирск, 20</w:t>
-      </w:r>
-      <w:r>
-        <w:rPr>
-          <w:rFonts w:eastAsia="Times New Roman" w:cs="Times New Roman" w:ascii="Times New Roman" w:hAnsi="Times New Roman"/>
-          <w:sz w:val="32"/>
-          <w:szCs w:val="32"/>
-        </w:rPr>
-        <w:t>23</w:t>
-      </w:r>
-      <w:r>
-        <w:rPr>
-          <w:rFonts w:eastAsia="Times New Roman" w:cs="Times New Roman" w:ascii="Times New Roman" w:hAnsi="Times New Roman"/>
-          <w:sz w:val="32"/>
-          <w:szCs w:val="32"/>
-        </w:rPr>
-        <w:t xml:space="preserve"> г.</w:t>
+        <w:t>Новосибирск, 2023 г.</w:t>
       </w:r>
     </w:p>
     <w:p>
@@ -701,7 +685,7 @@
         <mc:AlternateContent>
           <mc:Choice Requires="wps">
             <w:drawing>
-              <wp:anchor behindDoc="0" distT="0" distB="0" distL="114300" distR="114300" simplePos="0" locked="0" layoutInCell="0" allowOverlap="1" relativeHeight="20">
+              <wp:anchor behindDoc="0" distT="0" distB="0" distL="114300" distR="114300" simplePos="0" locked="0" layoutInCell="0" allowOverlap="1" relativeHeight="21">
                 <wp:simplePos x="0" y="0"/>
                 <wp:positionH relativeFrom="column">
                   <wp:align>center</wp:align>
@@ -2157,22 +2141,12 @@
         </w:rPr>
       </w:pPr>
       <w:r>
-        <w:rPr/>
-      </w:r>
-    </w:p>
-    <w:p>
-      <w:pPr>
-        <w:pStyle w:val="Standard"/>
-        <w:rPr>
-          <w:rFonts w:ascii="Times New Roman" w:hAnsi="Times New Roman" w:eastAsia="Times New Roman" w:cs="Times New Roman"/>
-          <w:b/>
+        <w:rPr>
+          <w:rFonts w:eastAsia="Times New Roman" w:cs="Times New Roman" w:ascii="Times New Roman" w:hAnsi="Times New Roman"/>
           <w:b/>
           <w:sz w:val="28"/>
           <w:szCs w:val="28"/>
         </w:rPr>
-      </w:pPr>
-      <w:r>
-        <w:rPr/>
       </w:r>
     </w:p>
     <w:p>
@@ -2187,7 +2161,32 @@
         </w:rPr>
       </w:pPr>
       <w:r>
-        <w:rPr/>
+        <w:rPr>
+          <w:rFonts w:eastAsia="Times New Roman" w:cs="Times New Roman" w:ascii="Times New Roman" w:hAnsi="Times New Roman"/>
+          <w:b/>
+          <w:sz w:val="28"/>
+          <w:szCs w:val="28"/>
+        </w:rPr>
+      </w:r>
+    </w:p>
+    <w:p>
+      <w:pPr>
+        <w:pStyle w:val="Standard"/>
+        <w:rPr>
+          <w:rFonts w:ascii="Times New Roman" w:hAnsi="Times New Roman" w:eastAsia="Times New Roman" w:cs="Times New Roman"/>
+          <w:b/>
+          <w:b/>
+          <w:sz w:val="28"/>
+          <w:szCs w:val="28"/>
+        </w:rPr>
+      </w:pPr>
+      <w:r>
+        <w:rPr>
+          <w:rFonts w:eastAsia="Times New Roman" w:cs="Times New Roman" w:ascii="Times New Roman" w:hAnsi="Times New Roman"/>
+          <w:b/>
+          <w:sz w:val="28"/>
+          <w:szCs w:val="28"/>
+        </w:rPr>
       </w:r>
     </w:p>
     <w:tbl>
@@ -2208,12 +2207,12 @@
         <w:gridCol w:w="649"/>
         <w:gridCol w:w="977"/>
         <w:gridCol w:w="978"/>
+        <w:gridCol w:w="977"/>
+        <w:gridCol w:w="978"/>
         <w:gridCol w:w="978"/>
         <w:gridCol w:w="977"/>
         <w:gridCol w:w="978"/>
         <w:gridCol w:w="977"/>
-        <w:gridCol w:w="978"/>
-        <w:gridCol w:w="978"/>
       </w:tblGrid>
       <w:tr>
         <w:trPr/>
@@ -2228,6 +2227,7 @@
           <w:p>
             <w:pPr>
               <w:pStyle w:val="Style19"/>
+              <w:widowControl w:val="false"/>
               <w:jc w:val="left"/>
               <w:rPr>
                 <w:rFonts w:ascii="Liberation Serif" w:hAnsi="Liberation Serif"/>
@@ -2269,7 +2269,7 @@
         </w:tc>
         <w:tc>
           <w:tcPr>
-            <w:tcW w:w="8470" w:type="dxa"/>
+            <w:tcW w:w="8469" w:type="dxa"/>
             <w:gridSpan w:val="9"/>
             <w:tcBorders>
               <w:top w:val="single" w:sz="6" w:space="0" w:color="000000"/>
@@ -2279,6 +2279,7 @@
           <w:p>
             <w:pPr>
               <w:pStyle w:val="Style19"/>
+              <w:widowControl w:val="false"/>
               <w:jc w:val="center"/>
               <w:rPr>
                 <w:rFonts w:ascii="Liberation Serif" w:hAnsi="Liberation Serif"/>
@@ -2329,6 +2330,7 @@
           <w:p>
             <w:pPr>
               <w:pStyle w:val="Style19"/>
+              <w:widowControl w:val="false"/>
               <w:jc w:val="left"/>
               <w:rPr>
                 <w:rFonts w:ascii="Liberation Serif" w:hAnsi="Liberation Serif"/>
@@ -2375,6 +2377,7 @@
           <w:p>
             <w:pPr>
               <w:pStyle w:val="Style19"/>
+              <w:widowControl w:val="false"/>
               <w:jc w:val="left"/>
               <w:rPr>
                 <w:rFonts w:ascii="Liberation Serif" w:hAnsi="Liberation Serif"/>
@@ -2422,6 +2425,7 @@
           <w:p>
             <w:pPr>
               <w:pStyle w:val="Style19"/>
+              <w:widowControl w:val="false"/>
               <w:jc w:val="left"/>
               <w:rPr>
                 <w:rFonts w:ascii="Liberation Serif" w:hAnsi="Liberation Serif"/>
@@ -2469,6 +2473,7 @@
           <w:p>
             <w:pPr>
               <w:pStyle w:val="Style19"/>
+              <w:widowControl w:val="false"/>
               <w:jc w:val="left"/>
               <w:rPr>
                 <w:rFonts w:ascii="Liberation Serif" w:hAnsi="Liberation Serif"/>
@@ -2510,12 +2515,13 @@
         </w:tc>
         <w:tc>
           <w:tcPr>
-            <w:tcW w:w="978" w:type="dxa"/>
+            <w:tcW w:w="977" w:type="dxa"/>
             <w:tcBorders/>
           </w:tcPr>
           <w:p>
             <w:pPr>
               <w:pStyle w:val="Style19"/>
+              <w:widowControl w:val="false"/>
               <w:jc w:val="left"/>
               <w:rPr>
                 <w:rFonts w:ascii="Liberation Serif" w:hAnsi="Liberation Serif"/>
@@ -2557,12 +2563,13 @@
         </w:tc>
         <w:tc>
           <w:tcPr>
-            <w:tcW w:w="977" w:type="dxa"/>
+            <w:tcW w:w="978" w:type="dxa"/>
             <w:tcBorders/>
           </w:tcPr>
           <w:p>
             <w:pPr>
               <w:pStyle w:val="Style19"/>
+              <w:widowControl w:val="false"/>
               <w:jc w:val="left"/>
               <w:rPr>
                 <w:rFonts w:ascii="Liberation Serif" w:hAnsi="Liberation Serif"/>
@@ -2610,6 +2617,7 @@
           <w:p>
             <w:pPr>
               <w:pStyle w:val="Style19"/>
+              <w:widowControl w:val="false"/>
               <w:jc w:val="left"/>
               <w:rPr>
                 <w:rFonts w:ascii="Liberation Serif" w:hAnsi="Liberation Serif"/>
@@ -2657,6 +2665,7 @@
           <w:p>
             <w:pPr>
               <w:pStyle w:val="Style19"/>
+              <w:widowControl w:val="false"/>
               <w:jc w:val="left"/>
               <w:rPr>
                 <w:rFonts w:ascii="Liberation Serif" w:hAnsi="Liberation Serif"/>
@@ -2704,6 +2713,7 @@
           <w:p>
             <w:pPr>
               <w:pStyle w:val="Style19"/>
+              <w:widowControl w:val="false"/>
               <w:jc w:val="left"/>
               <w:rPr>
                 <w:rFonts w:ascii="Liberation Serif" w:hAnsi="Liberation Serif"/>
@@ -2745,12 +2755,13 @@
         </w:tc>
         <w:tc>
           <w:tcPr>
-            <w:tcW w:w="978" w:type="dxa"/>
+            <w:tcW w:w="977" w:type="dxa"/>
             <w:tcBorders/>
           </w:tcPr>
           <w:p>
             <w:pPr>
               <w:pStyle w:val="Style19"/>
+              <w:widowControl w:val="false"/>
               <w:jc w:val="left"/>
               <w:rPr>
                 <w:rFonts w:ascii="Liberation Serif" w:hAnsi="Liberation Serif"/>
@@ -2801,6 +2812,7 @@
           <w:p>
             <w:pPr>
               <w:pStyle w:val="Style19"/>
+              <w:widowControl w:val="false"/>
               <w:jc w:val="left"/>
               <w:rPr>
                 <w:rFonts w:ascii="Liberation Serif" w:hAnsi="Liberation Serif"/>
@@ -2848,6 +2860,7 @@
           <w:p>
             <w:pPr>
               <w:pStyle w:val="Style19"/>
+              <w:widowControl w:val="false"/>
               <w:jc w:val="left"/>
               <w:rPr>
                 <w:rFonts w:ascii="Liberation Serif" w:hAnsi="Liberation Serif"/>
@@ -2894,6 +2907,7 @@
           <w:p>
             <w:pPr>
               <w:pStyle w:val="Style19"/>
+              <w:widowControl w:val="false"/>
               <w:jc w:val="left"/>
               <w:rPr>
                 <w:rFonts w:ascii="Liberation Serif" w:hAnsi="Liberation Serif"/>
@@ -2940,6 +2954,7 @@
           <w:p>
             <w:pPr>
               <w:pStyle w:val="Style19"/>
+              <w:widowControl w:val="false"/>
               <w:jc w:val="left"/>
               <w:rPr>
                 <w:rFonts w:ascii="Liberation Serif" w:hAnsi="Liberation Serif"/>
@@ -2980,12 +2995,13 @@
         </w:tc>
         <w:tc>
           <w:tcPr>
-            <w:tcW w:w="978" w:type="dxa"/>
+            <w:tcW w:w="977" w:type="dxa"/>
             <w:tcBorders/>
           </w:tcPr>
           <w:p>
             <w:pPr>
               <w:pStyle w:val="Style19"/>
+              <w:widowControl w:val="false"/>
               <w:jc w:val="left"/>
               <w:rPr>
                 <w:rFonts w:ascii="Liberation Serif" w:hAnsi="Liberation Serif"/>
@@ -3026,12 +3042,13 @@
         </w:tc>
         <w:tc>
           <w:tcPr>
-            <w:tcW w:w="977" w:type="dxa"/>
+            <w:tcW w:w="978" w:type="dxa"/>
             <w:tcBorders/>
           </w:tcPr>
           <w:p>
             <w:pPr>
               <w:pStyle w:val="Style19"/>
+              <w:widowControl w:val="false"/>
               <w:jc w:val="left"/>
               <w:rPr>
                 <w:rFonts w:ascii="Liberation Serif" w:hAnsi="Liberation Serif"/>
@@ -3078,6 +3095,7 @@
           <w:p>
             <w:pPr>
               <w:pStyle w:val="Style19"/>
+              <w:widowControl w:val="false"/>
               <w:jc w:val="left"/>
               <w:rPr>
                 <w:rFonts w:ascii="Liberation Serif" w:hAnsi="Liberation Serif"/>
@@ -3124,6 +3142,7 @@
           <w:p>
             <w:pPr>
               <w:pStyle w:val="Style19"/>
+              <w:widowControl w:val="false"/>
               <w:jc w:val="left"/>
               <w:rPr>
                 <w:rFonts w:ascii="Liberation Serif" w:hAnsi="Liberation Serif"/>
@@ -3170,6 +3189,7 @@
           <w:p>
             <w:pPr>
               <w:pStyle w:val="Style19"/>
+              <w:widowControl w:val="false"/>
               <w:jc w:val="left"/>
               <w:rPr>
                 <w:rFonts w:ascii="Liberation Serif" w:hAnsi="Liberation Serif"/>
@@ -3210,12 +3230,13 @@
         </w:tc>
         <w:tc>
           <w:tcPr>
-            <w:tcW w:w="978" w:type="dxa"/>
+            <w:tcW w:w="977" w:type="dxa"/>
             <w:tcBorders/>
           </w:tcPr>
           <w:p>
             <w:pPr>
               <w:pStyle w:val="Style19"/>
+              <w:widowControl w:val="false"/>
               <w:jc w:val="left"/>
               <w:rPr>
                 <w:rFonts w:ascii="Liberation Serif" w:hAnsi="Liberation Serif"/>
@@ -3265,6 +3286,7 @@
           <w:p>
             <w:pPr>
               <w:pStyle w:val="Style19"/>
+              <w:widowControl w:val="false"/>
               <w:jc w:val="left"/>
               <w:rPr>
                 <w:rFonts w:ascii="Liberation Serif" w:hAnsi="Liberation Serif"/>
@@ -3312,6 +3334,7 @@
           <w:p>
             <w:pPr>
               <w:pStyle w:val="Style19"/>
+              <w:widowControl w:val="false"/>
               <w:jc w:val="left"/>
               <w:rPr>
                 <w:rFonts w:ascii="Liberation Serif" w:hAnsi="Liberation Serif"/>
@@ -3359,6 +3382,7 @@
           <w:p>
             <w:pPr>
               <w:pStyle w:val="Style19"/>
+              <w:widowControl w:val="false"/>
               <w:jc w:val="left"/>
               <w:rPr>
                 <w:rFonts w:ascii="Liberation Serif" w:hAnsi="Liberation Serif"/>
@@ -3406,6 +3430,7 @@
           <w:p>
             <w:pPr>
               <w:pStyle w:val="Style19"/>
+              <w:widowControl w:val="false"/>
               <w:jc w:val="left"/>
               <w:rPr>
                 <w:rFonts w:ascii="Liberation Serif" w:hAnsi="Liberation Serif"/>
@@ -3447,12 +3472,13 @@
         </w:tc>
         <w:tc>
           <w:tcPr>
-            <w:tcW w:w="978" w:type="dxa"/>
+            <w:tcW w:w="977" w:type="dxa"/>
             <w:tcBorders/>
           </w:tcPr>
           <w:p>
             <w:pPr>
               <w:pStyle w:val="Style19"/>
+              <w:widowControl w:val="false"/>
               <w:jc w:val="left"/>
               <w:rPr>
                 <w:rFonts w:ascii="Liberation Serif" w:hAnsi="Liberation Serif"/>
@@ -3494,12 +3520,13 @@
         </w:tc>
         <w:tc>
           <w:tcPr>
-            <w:tcW w:w="977" w:type="dxa"/>
+            <w:tcW w:w="978" w:type="dxa"/>
             <w:tcBorders/>
           </w:tcPr>
           <w:p>
             <w:pPr>
               <w:pStyle w:val="Style19"/>
+              <w:widowControl w:val="false"/>
               <w:jc w:val="left"/>
               <w:rPr>
                 <w:rFonts w:ascii="Liberation Serif" w:hAnsi="Liberation Serif"/>
@@ -3547,6 +3574,7 @@
           <w:p>
             <w:pPr>
               <w:pStyle w:val="Style19"/>
+              <w:widowControl w:val="false"/>
               <w:jc w:val="left"/>
               <w:rPr>
                 <w:rFonts w:ascii="Liberation Serif" w:hAnsi="Liberation Serif"/>
@@ -3594,6 +3622,7 @@
           <w:p>
             <w:pPr>
               <w:pStyle w:val="Style19"/>
+              <w:widowControl w:val="false"/>
               <w:jc w:val="left"/>
               <w:rPr>
                 <w:rFonts w:ascii="Liberation Serif" w:hAnsi="Liberation Serif"/>
@@ -3641,6 +3670,7 @@
           <w:p>
             <w:pPr>
               <w:pStyle w:val="Style19"/>
+              <w:widowControl w:val="false"/>
               <w:jc w:val="left"/>
               <w:rPr>
                 <w:rFonts w:ascii="Liberation Serif" w:hAnsi="Liberation Serif"/>
@@ -3682,12 +3712,13 @@
         </w:tc>
         <w:tc>
           <w:tcPr>
-            <w:tcW w:w="978" w:type="dxa"/>
+            <w:tcW w:w="977" w:type="dxa"/>
             <w:tcBorders/>
           </w:tcPr>
           <w:p>
             <w:pPr>
               <w:pStyle w:val="Style19"/>
+              <w:widowControl w:val="false"/>
               <w:jc w:val="left"/>
               <w:rPr>
                 <w:rFonts w:ascii="Liberation Serif" w:hAnsi="Liberation Serif"/>
@@ -3738,6 +3769,7 @@
           <w:p>
             <w:pPr>
               <w:pStyle w:val="Style19"/>
+              <w:widowControl w:val="false"/>
               <w:jc w:val="left"/>
               <w:rPr>
                 <w:rFonts w:ascii="Liberation Serif" w:hAnsi="Liberation Serif"/>
@@ -3785,6 +3817,7 @@
           <w:p>
             <w:pPr>
               <w:pStyle w:val="Style19"/>
+              <w:widowControl w:val="false"/>
               <w:jc w:val="left"/>
               <w:rPr>
                 <w:rFonts w:ascii="Liberation Serif" w:hAnsi="Liberation Serif"/>
@@ -3832,6 +3865,7 @@
           <w:p>
             <w:pPr>
               <w:pStyle w:val="Style19"/>
+              <w:widowControl w:val="false"/>
               <w:jc w:val="left"/>
               <w:rPr>
                 <w:rFonts w:ascii="Liberation Serif" w:hAnsi="Liberation Serif"/>
@@ -3879,6 +3913,7 @@
           <w:p>
             <w:pPr>
               <w:pStyle w:val="Style19"/>
+              <w:widowControl w:val="false"/>
               <w:jc w:val="left"/>
               <w:rPr>
                 <w:rFonts w:ascii="Liberation Serif" w:hAnsi="Liberation Serif"/>
@@ -3920,12 +3955,13 @@
         </w:tc>
         <w:tc>
           <w:tcPr>
-            <w:tcW w:w="978" w:type="dxa"/>
+            <w:tcW w:w="977" w:type="dxa"/>
             <w:tcBorders/>
           </w:tcPr>
           <w:p>
             <w:pPr>
               <w:pStyle w:val="Style19"/>
+              <w:widowControl w:val="false"/>
               <w:jc w:val="left"/>
               <w:rPr>
                 <w:rFonts w:ascii="Liberation Serif" w:hAnsi="Liberation Serif"/>
@@ -3967,12 +4003,13 @@
         </w:tc>
         <w:tc>
           <w:tcPr>
-            <w:tcW w:w="977" w:type="dxa"/>
+            <w:tcW w:w="978" w:type="dxa"/>
             <w:tcBorders/>
           </w:tcPr>
           <w:p>
             <w:pPr>
               <w:pStyle w:val="Style19"/>
+              <w:widowControl w:val="false"/>
               <w:jc w:val="left"/>
               <w:rPr>
                 <w:rFonts w:ascii="Liberation Serif" w:hAnsi="Liberation Serif"/>
@@ -4020,6 +4057,7 @@
           <w:p>
             <w:pPr>
               <w:pStyle w:val="Style19"/>
+              <w:widowControl w:val="false"/>
               <w:jc w:val="left"/>
               <w:rPr>
                 <w:rFonts w:ascii="Liberation Serif" w:hAnsi="Liberation Serif"/>
@@ -4067,6 +4105,7 @@
           <w:p>
             <w:pPr>
               <w:pStyle w:val="Style19"/>
+              <w:widowControl w:val="false"/>
               <w:jc w:val="left"/>
               <w:rPr>
                 <w:rFonts w:ascii="Liberation Serif" w:hAnsi="Liberation Serif"/>
@@ -4114,6 +4153,7 @@
           <w:p>
             <w:pPr>
               <w:pStyle w:val="Style19"/>
+              <w:widowControl w:val="false"/>
               <w:jc w:val="left"/>
               <w:rPr>
                 <w:rFonts w:ascii="Liberation Serif" w:hAnsi="Liberation Serif"/>
@@ -4155,12 +4195,13 @@
         </w:tc>
         <w:tc>
           <w:tcPr>
-            <w:tcW w:w="978" w:type="dxa"/>
+            <w:tcW w:w="977" w:type="dxa"/>
             <w:tcBorders/>
           </w:tcPr>
           <w:p>
             <w:pPr>
               <w:pStyle w:val="Style19"/>
+              <w:widowControl w:val="false"/>
               <w:jc w:val="left"/>
               <w:rPr>
                 <w:rFonts w:ascii="Liberation Serif" w:hAnsi="Liberation Serif"/>
@@ -4211,6 +4252,7 @@
           <w:p>
             <w:pPr>
               <w:pStyle w:val="Style19"/>
+              <w:widowControl w:val="false"/>
               <w:jc w:val="left"/>
               <w:rPr>
                 <w:rFonts w:ascii="Liberation Serif" w:hAnsi="Liberation Serif"/>
@@ -4258,6 +4300,7 @@
           <w:p>
             <w:pPr>
               <w:pStyle w:val="Style19"/>
+              <w:widowControl w:val="false"/>
               <w:jc w:val="left"/>
               <w:rPr>
                 <w:rFonts w:ascii="Liberation Serif" w:hAnsi="Liberation Serif"/>
@@ -4305,6 +4348,7 @@
           <w:p>
             <w:pPr>
               <w:pStyle w:val="Style19"/>
+              <w:widowControl w:val="false"/>
               <w:jc w:val="left"/>
               <w:rPr>
                 <w:rFonts w:ascii="Liberation Serif" w:hAnsi="Liberation Serif"/>
@@ -4352,6 +4396,7 @@
           <w:p>
             <w:pPr>
               <w:pStyle w:val="Style19"/>
+              <w:widowControl w:val="false"/>
               <w:jc w:val="left"/>
               <w:rPr>
                 <w:rFonts w:ascii="Liberation Serif" w:hAnsi="Liberation Serif"/>
@@ -4393,12 +4438,13 @@
         </w:tc>
         <w:tc>
           <w:tcPr>
-            <w:tcW w:w="978" w:type="dxa"/>
+            <w:tcW w:w="977" w:type="dxa"/>
             <w:tcBorders/>
           </w:tcPr>
           <w:p>
             <w:pPr>
               <w:pStyle w:val="Style19"/>
+              <w:widowControl w:val="false"/>
               <w:jc w:val="left"/>
               <w:rPr>
                 <w:rFonts w:ascii="Liberation Serif" w:hAnsi="Liberation Serif"/>
@@ -4440,12 +4486,13 @@
         </w:tc>
         <w:tc>
           <w:tcPr>
-            <w:tcW w:w="977" w:type="dxa"/>
+            <w:tcW w:w="978" w:type="dxa"/>
             <w:tcBorders/>
           </w:tcPr>
           <w:p>
             <w:pPr>
               <w:pStyle w:val="Style19"/>
+              <w:widowControl w:val="false"/>
               <w:jc w:val="left"/>
               <w:rPr>
                 <w:rFonts w:ascii="Liberation Serif" w:hAnsi="Liberation Serif"/>
@@ -4493,6 +4540,7 @@
           <w:p>
             <w:pPr>
               <w:pStyle w:val="Style19"/>
+              <w:widowControl w:val="false"/>
               <w:jc w:val="left"/>
               <w:rPr>
                 <w:rFonts w:ascii="Liberation Serif" w:hAnsi="Liberation Serif"/>
@@ -4540,6 +4588,7 @@
           <w:p>
             <w:pPr>
               <w:pStyle w:val="Style19"/>
+              <w:widowControl w:val="false"/>
               <w:jc w:val="left"/>
               <w:rPr>
                 <w:rFonts w:ascii="Liberation Serif" w:hAnsi="Liberation Serif"/>
@@ -4587,6 +4636,7 @@
           <w:p>
             <w:pPr>
               <w:pStyle w:val="Style19"/>
+              <w:widowControl w:val="false"/>
               <w:jc w:val="left"/>
               <w:rPr>
                 <w:rFonts w:ascii="Liberation Serif" w:hAnsi="Liberation Serif"/>
@@ -4628,12 +4678,13 @@
         </w:tc>
         <w:tc>
           <w:tcPr>
-            <w:tcW w:w="978" w:type="dxa"/>
+            <w:tcW w:w="977" w:type="dxa"/>
             <w:tcBorders/>
           </w:tcPr>
           <w:p>
             <w:pPr>
               <w:pStyle w:val="Style19"/>
+              <w:widowControl w:val="false"/>
               <w:jc w:val="left"/>
               <w:rPr>
                 <w:rFonts w:ascii="Liberation Serif" w:hAnsi="Liberation Serif"/>
@@ -4686,6 +4737,7 @@
           <w:p>
             <w:pPr>
               <w:pStyle w:val="Style19"/>
+              <w:widowControl w:val="false"/>
               <w:jc w:val="left"/>
               <w:rPr>
                 <w:rFonts w:ascii="Liberation Serif" w:hAnsi="Liberation Serif"/>
@@ -4735,6 +4787,7 @@
           <w:p>
             <w:pPr>
               <w:pStyle w:val="Style19"/>
+              <w:widowControl w:val="false"/>
               <w:jc w:val="left"/>
               <w:rPr>
                 <w:rFonts w:ascii="Liberation Serif" w:hAnsi="Liberation Serif"/>
@@ -4784,6 +4837,7 @@
           <w:p>
             <w:pPr>
               <w:pStyle w:val="Style19"/>
+              <w:widowControl w:val="false"/>
               <w:jc w:val="left"/>
               <w:rPr>
                 <w:rFonts w:ascii="Liberation Serif" w:hAnsi="Liberation Serif"/>
@@ -4833,6 +4887,7 @@
           <w:p>
             <w:pPr>
               <w:pStyle w:val="Style19"/>
+              <w:widowControl w:val="false"/>
               <w:jc w:val="left"/>
               <w:rPr>
                 <w:rFonts w:ascii="Liberation Serif" w:hAnsi="Liberation Serif"/>
@@ -4869,6 +4924,56 @@
                 <w:u w:val="none"/>
               </w:rPr>
               <w:t>2,59</w:t>
+            </w:r>
+          </w:p>
+        </w:tc>
+        <w:tc>
+          <w:tcPr>
+            <w:tcW w:w="977" w:type="dxa"/>
+            <w:tcBorders>
+              <w:bottom w:val="single" w:sz="6" w:space="0" w:color="000000"/>
+            </w:tcBorders>
+          </w:tcPr>
+          <w:p>
+            <w:pPr>
+              <w:pStyle w:val="Style19"/>
+              <w:widowControl w:val="false"/>
+              <w:jc w:val="left"/>
+              <w:rPr>
+                <w:rFonts w:ascii="Liberation Serif" w:hAnsi="Liberation Serif"/>
+                <w:b w:val="false"/>
+                <w:b w:val="false"/>
+                <w:bCs w:val="false"/>
+                <w:i w:val="false"/>
+                <w:i w:val="false"/>
+                <w:iCs w:val="false"/>
+                <w:strike w:val="false"/>
+                <w:dstrike w:val="false"/>
+                <w:outline w:val="false"/>
+                <w:shadow w:val="false"/>
+                <w:color w:val="000000"/>
+                <w:sz w:val="24"/>
+                <w:szCs w:val="24"/>
+                <w:u w:val="none"/>
+              </w:rPr>
+            </w:pPr>
+            <w:r>
+              <w:rPr>
+                <w:rFonts w:ascii="Liberation Serif" w:hAnsi="Liberation Serif"/>
+                <w:b w:val="false"/>
+                <w:bCs w:val="false"/>
+                <w:i w:val="false"/>
+                <w:iCs w:val="false"/>
+                <w:strike w:val="false"/>
+                <w:dstrike w:val="false"/>
+                <w:outline w:val="false"/>
+                <w:shadow w:val="false"/>
+                <w:color w:val="000000"/>
+                <w:sz w:val="24"/>
+                <w:szCs w:val="24"/>
+                <w:u w:val="none"/>
+              </w:rPr>
+              <w:t>2,66</w:t>
             </w:r>
           </w:p>
         </w:tc>
@@ -4882,55 +4987,7 @@
           <w:p>
             <w:pPr>
               <w:pStyle w:val="Style19"/>
-              <w:jc w:val="left"/>
-              <w:rPr>
-                <w:rFonts w:ascii="Liberation Serif" w:hAnsi="Liberation Serif"/>
-                <w:b w:val="false"/>
-                <w:b w:val="false"/>
-                <w:bCs w:val="false"/>
-                <w:i w:val="false"/>
-                <w:i w:val="false"/>
-                <w:iCs w:val="false"/>
-                <w:strike w:val="false"/>
-                <w:dstrike w:val="false"/>
-                <w:outline w:val="false"/>
-                <w:shadow w:val="false"/>
-                <w:color w:val="000000"/>
-                <w:sz w:val="24"/>
-                <w:szCs w:val="24"/>
-                <w:u w:val="none"/>
-              </w:rPr>
-            </w:pPr>
-            <w:r>
-              <w:rPr>
-                <w:rFonts w:ascii="Liberation Serif" w:hAnsi="Liberation Serif"/>
-                <w:b w:val="false"/>
-                <w:bCs w:val="false"/>
-                <w:i w:val="false"/>
-                <w:iCs w:val="false"/>
-                <w:strike w:val="false"/>
-                <w:dstrike w:val="false"/>
-                <w:outline w:val="false"/>
-                <w:shadow w:val="false"/>
-                <w:color w:val="000000"/>
-                <w:sz w:val="24"/>
-                <w:szCs w:val="24"/>
-                <w:u w:val="none"/>
-              </w:rPr>
-              <w:t>2,66</w:t>
-            </w:r>
-          </w:p>
-        </w:tc>
-        <w:tc>
-          <w:tcPr>
-            <w:tcW w:w="977" w:type="dxa"/>
-            <w:tcBorders>
-              <w:bottom w:val="single" w:sz="6" w:space="0" w:color="000000"/>
-            </w:tcBorders>
-          </w:tcPr>
-          <w:p>
-            <w:pPr>
-              <w:pStyle w:val="Style19"/>
+              <w:widowControl w:val="false"/>
               <w:jc w:val="left"/>
               <w:rPr>
                 <w:rFonts w:ascii="Liberation Serif" w:hAnsi="Liberation Serif"/>
@@ -4980,6 +5037,7 @@
           <w:p>
             <w:pPr>
               <w:pStyle w:val="Style19"/>
+              <w:widowControl w:val="false"/>
               <w:jc w:val="left"/>
               <w:rPr>
                 <w:rFonts w:ascii="Liberation Serif" w:hAnsi="Liberation Serif"/>
@@ -5029,6 +5087,7 @@
           <w:p>
             <w:pPr>
               <w:pStyle w:val="Style19"/>
+              <w:widowControl w:val="false"/>
               <w:jc w:val="left"/>
               <w:rPr>
                 <w:rFonts w:ascii="Liberation Serif" w:hAnsi="Liberation Serif"/>
@@ -5078,6 +5137,7 @@
           <w:p>
             <w:pPr>
               <w:pStyle w:val="Style19"/>
+              <w:widowControl w:val="false"/>
               <w:jc w:val="left"/>
               <w:rPr>
                 <w:rFonts w:ascii="Liberation Serif" w:hAnsi="Liberation Serif"/>
@@ -5119,7 +5179,7 @@
         </w:tc>
         <w:tc>
           <w:tcPr>
-            <w:tcW w:w="978" w:type="dxa"/>
+            <w:tcW w:w="977" w:type="dxa"/>
             <w:tcBorders>
               <w:bottom w:val="single" w:sz="6" w:space="0" w:color="000000"/>
             </w:tcBorders>
@@ -5127,6 +5187,7 @@
           <w:p>
             <w:pPr>
               <w:pStyle w:val="Style19"/>
+              <w:widowControl w:val="false"/>
               <w:jc w:val="left"/>
               <w:rPr>
                 <w:rFonts w:ascii="Liberation Serif" w:hAnsi="Liberation Serif"/>
@@ -5180,22 +5241,32 @@
         </w:rPr>
       </w:pPr>
       <w:r>
-        <w:rPr/>
-      </w:r>
-    </w:p>
-    <w:p>
-      <w:pPr>
-        <w:pStyle w:val="Standard"/>
-        <w:rPr>
-          <w:rFonts w:ascii="Times New Roman" w:hAnsi="Times New Roman" w:eastAsia="Times New Roman" w:cs="Times New Roman"/>
-          <w:b/>
+        <w:rPr>
+          <w:rFonts w:eastAsia="Times New Roman" w:cs="Times New Roman" w:ascii="Times New Roman" w:hAnsi="Times New Roman"/>
           <w:b/>
           <w:sz w:val="28"/>
           <w:szCs w:val="28"/>
         </w:rPr>
-      </w:pPr>
-      <w:r>
-        <w:rPr/>
+      </w:r>
+    </w:p>
+    <w:p>
+      <w:pPr>
+        <w:pStyle w:val="Standard"/>
+        <w:rPr>
+          <w:rFonts w:ascii="Times New Roman" w:hAnsi="Times New Roman" w:eastAsia="Times New Roman" w:cs="Times New Roman"/>
+          <w:b/>
+          <w:b/>
+          <w:sz w:val="28"/>
+          <w:szCs w:val="28"/>
+        </w:rPr>
+      </w:pPr>
+      <w:r>
+        <w:rPr>
+          <w:rFonts w:eastAsia="Times New Roman" w:cs="Times New Roman" w:ascii="Times New Roman" w:hAnsi="Times New Roman"/>
+          <w:b/>
+          <w:sz w:val="28"/>
+          <w:szCs w:val="28"/>
+        </w:rPr>
       </w:r>
     </w:p>
     <w:tbl>
@@ -5216,12 +5287,12 @@
         <w:gridCol w:w="649"/>
         <w:gridCol w:w="977"/>
         <w:gridCol w:w="978"/>
+        <w:gridCol w:w="977"/>
+        <w:gridCol w:w="978"/>
         <w:gridCol w:w="978"/>
         <w:gridCol w:w="977"/>
         <w:gridCol w:w="978"/>
         <w:gridCol w:w="977"/>
-        <w:gridCol w:w="978"/>
-        <w:gridCol w:w="978"/>
       </w:tblGrid>
       <w:tr>
         <w:trPr/>
@@ -5236,8 +5307,10 @@
           <w:p>
             <w:pPr>
               <w:pStyle w:val="Style19"/>
+              <w:widowControl w:val="false"/>
               <w:jc w:val="left"/>
               <w:rPr>
+                <w:b/>
                 <w:b/>
                 <w:color w:val="000000"/>
               </w:rPr>
@@ -5253,7 +5326,7 @@
         </w:tc>
         <w:tc>
           <w:tcPr>
-            <w:tcW w:w="8470" w:type="dxa"/>
+            <w:tcW w:w="8469" w:type="dxa"/>
             <w:gridSpan w:val="9"/>
             <w:tcBorders>
               <w:top w:val="single" w:sz="6" w:space="0" w:color="000000"/>
@@ -5263,8 +5336,10 @@
           <w:p>
             <w:pPr>
               <w:pStyle w:val="Style19"/>
+              <w:widowControl w:val="false"/>
               <w:jc w:val="center"/>
               <w:rPr>
+                <w:b/>
                 <w:b/>
                 <w:color w:val="000000"/>
               </w:rPr>
@@ -5289,6 +5364,7 @@
           <w:p>
             <w:pPr>
               <w:pStyle w:val="Style19"/>
+              <w:widowControl w:val="false"/>
               <w:rPr>
                 <w:color w:val="000000"/>
               </w:rPr>
@@ -5308,6 +5384,7 @@
           <w:p>
             <w:pPr>
               <w:pStyle w:val="Style19"/>
+              <w:widowControl w:val="false"/>
               <w:jc w:val="right"/>
               <w:rPr>
                 <w:color w:val="000000"/>
@@ -5329,6 +5406,7 @@
           <w:p>
             <w:pPr>
               <w:pStyle w:val="Style19"/>
+              <w:widowControl w:val="false"/>
               <w:jc w:val="right"/>
               <w:rPr>
                 <w:color w:val="000000"/>
@@ -5350,6 +5428,7 @@
           <w:p>
             <w:pPr>
               <w:pStyle w:val="Style19"/>
+              <w:widowControl w:val="false"/>
               <w:jc w:val="right"/>
               <w:rPr>
                 <w:color w:val="000000"/>
@@ -5360,6 +5439,28 @@
                 <w:color w:val="000000"/>
               </w:rPr>
               <w:t>80,00</w:t>
+            </w:r>
+          </w:p>
+        </w:tc>
+        <w:tc>
+          <w:tcPr>
+            <w:tcW w:w="977" w:type="dxa"/>
+            <w:tcBorders/>
+          </w:tcPr>
+          <w:p>
+            <w:pPr>
+              <w:pStyle w:val="Style19"/>
+              <w:widowControl w:val="false"/>
+              <w:jc w:val="right"/>
+              <w:rPr>
+                <w:color w:val="000000"/>
+              </w:rPr>
+            </w:pPr>
+            <w:r>
+              <w:rPr>
+                <w:color w:val="000000"/>
+              </w:rPr>
+              <w:t>88,00</w:t>
             </w:r>
           </w:p>
         </w:tc>
@@ -5371,27 +5472,7 @@
           <w:p>
             <w:pPr>
               <w:pStyle w:val="Style19"/>
-              <w:jc w:val="right"/>
-              <w:rPr>
-                <w:color w:val="000000"/>
-              </w:rPr>
-            </w:pPr>
-            <w:r>
-              <w:rPr>
-                <w:color w:val="000000"/>
-              </w:rPr>
-              <w:t>88,00</w:t>
-            </w:r>
-          </w:p>
-        </w:tc>
-        <w:tc>
-          <w:tcPr>
-            <w:tcW w:w="977" w:type="dxa"/>
-            <w:tcBorders/>
-          </w:tcPr>
-          <w:p>
-            <w:pPr>
-              <w:pStyle w:val="Style19"/>
+              <w:widowControl w:val="false"/>
               <w:jc w:val="right"/>
               <w:rPr>
                 <w:color w:val="000000"/>
@@ -5413,6 +5494,7 @@
           <w:p>
             <w:pPr>
               <w:pStyle w:val="Style19"/>
+              <w:widowControl w:val="false"/>
               <w:jc w:val="right"/>
               <w:rPr>
                 <w:color w:val="000000"/>
@@ -5434,6 +5516,7 @@
           <w:p>
             <w:pPr>
               <w:pStyle w:val="Style19"/>
+              <w:widowControl w:val="false"/>
               <w:jc w:val="right"/>
               <w:rPr>
                 <w:color w:val="000000"/>
@@ -5455,6 +5538,7 @@
           <w:p>
             <w:pPr>
               <w:pStyle w:val="Style19"/>
+              <w:widowControl w:val="false"/>
               <w:jc w:val="right"/>
               <w:rPr>
                 <w:color w:val="000000"/>
@@ -5470,12 +5554,13 @@
         </w:tc>
         <w:tc>
           <w:tcPr>
-            <w:tcW w:w="978" w:type="dxa"/>
+            <w:tcW w:w="977" w:type="dxa"/>
             <w:tcBorders/>
           </w:tcPr>
           <w:p>
             <w:pPr>
               <w:pStyle w:val="Style19"/>
+              <w:widowControl w:val="false"/>
               <w:jc w:val="right"/>
               <w:rPr>
                 <w:color w:val="000000"/>
@@ -5500,8 +5585,10 @@
           <w:p>
             <w:pPr>
               <w:pStyle w:val="Style19"/>
+              <w:widowControl w:val="false"/>
               <w:jc w:val="left"/>
               <w:rPr>
+                <w:b/>
                 <w:b/>
                 <w:color w:val="000000"/>
               </w:rPr>
@@ -5523,6 +5610,7 @@
           <w:p>
             <w:pPr>
               <w:pStyle w:val="Style19"/>
+              <w:widowControl w:val="false"/>
               <w:rPr>
                 <w:color w:val="000000"/>
               </w:rPr>
@@ -5542,6 +5630,7 @@
           <w:p>
             <w:pPr>
               <w:pStyle w:val="Style19"/>
+              <w:widowControl w:val="false"/>
               <w:rPr>
                 <w:color w:val="000000"/>
               </w:rPr>
@@ -5561,6 +5650,27 @@
           <w:p>
             <w:pPr>
               <w:pStyle w:val="Style19"/>
+              <w:widowControl w:val="false"/>
+              <w:rPr>
+                <w:color w:val="000000"/>
+              </w:rPr>
+            </w:pPr>
+            <w:r>
+              <w:rPr>
+                <w:color w:val="000000"/>
+              </w:rPr>
+            </w:r>
+          </w:p>
+        </w:tc>
+        <w:tc>
+          <w:tcPr>
+            <w:tcW w:w="977" w:type="dxa"/>
+            <w:tcBorders/>
+          </w:tcPr>
+          <w:p>
+            <w:pPr>
+              <w:pStyle w:val="Style19"/>
+              <w:widowControl w:val="false"/>
               <w:rPr>
                 <w:color w:val="000000"/>
               </w:rPr>
@@ -5580,6 +5690,27 @@
           <w:p>
             <w:pPr>
               <w:pStyle w:val="Style19"/>
+              <w:widowControl w:val="false"/>
+              <w:rPr>
+                <w:color w:val="000000"/>
+              </w:rPr>
+            </w:pPr>
+            <w:r>
+              <w:rPr>
+                <w:color w:val="000000"/>
+              </w:rPr>
+            </w:r>
+          </w:p>
+        </w:tc>
+        <w:tc>
+          <w:tcPr>
+            <w:tcW w:w="978" w:type="dxa"/>
+            <w:tcBorders/>
+          </w:tcPr>
+          <w:p>
+            <w:pPr>
+              <w:pStyle w:val="Style19"/>
+              <w:widowControl w:val="false"/>
               <w:rPr>
                 <w:color w:val="000000"/>
               </w:rPr>
@@ -5599,6 +5730,7 @@
           <w:p>
             <w:pPr>
               <w:pStyle w:val="Style19"/>
+              <w:widowControl w:val="false"/>
               <w:rPr>
                 <w:color w:val="000000"/>
               </w:rPr>
@@ -5618,6 +5750,7 @@
           <w:p>
             <w:pPr>
               <w:pStyle w:val="Style19"/>
+              <w:widowControl w:val="false"/>
               <w:rPr>
                 <w:color w:val="000000"/>
               </w:rPr>
@@ -5637,44 +5770,7 @@
           <w:p>
             <w:pPr>
               <w:pStyle w:val="Style19"/>
-              <w:rPr>
-                <w:color w:val="000000"/>
-              </w:rPr>
-            </w:pPr>
-            <w:r>
-              <w:rPr>
-                <w:color w:val="000000"/>
-              </w:rPr>
-            </w:r>
-          </w:p>
-        </w:tc>
-        <w:tc>
-          <w:tcPr>
-            <w:tcW w:w="978" w:type="dxa"/>
-            <w:tcBorders/>
-          </w:tcPr>
-          <w:p>
-            <w:pPr>
-              <w:pStyle w:val="Style19"/>
-              <w:rPr>
-                <w:color w:val="000000"/>
-              </w:rPr>
-            </w:pPr>
-            <w:r>
-              <w:rPr>
-                <w:color w:val="000000"/>
-              </w:rPr>
-            </w:r>
-          </w:p>
-        </w:tc>
-        <w:tc>
-          <w:tcPr>
-            <w:tcW w:w="978" w:type="dxa"/>
-            <w:tcBorders/>
-          </w:tcPr>
-          <w:p>
-            <w:pPr>
-              <w:pStyle w:val="Style19"/>
+              <w:widowControl w:val="false"/>
               <w:rPr>
                 <w:color w:val="000000"/>
               </w:rPr>
@@ -5697,6 +5793,7 @@
           <w:p>
             <w:pPr>
               <w:pStyle w:val="Style19"/>
+              <w:widowControl w:val="false"/>
               <w:jc w:val="right"/>
               <w:rPr>
                 <w:color w:val="000000"/>
@@ -5718,6 +5815,7 @@
           <w:p>
             <w:pPr>
               <w:pStyle w:val="Style19"/>
+              <w:widowControl w:val="false"/>
               <w:jc w:val="right"/>
               <w:rPr>
                 <w:color w:val="000000"/>
@@ -5739,6 +5837,7 @@
           <w:p>
             <w:pPr>
               <w:pStyle w:val="Style19"/>
+              <w:widowControl w:val="false"/>
               <w:jc w:val="right"/>
               <w:rPr>
                 <w:color w:val="000000"/>
@@ -5760,6 +5859,95 @@
           <w:p>
             <w:pPr>
               <w:pStyle w:val="Style19"/>
+              <w:widowControl w:val="false"/>
+              <w:jc w:val="right"/>
+              <w:rPr>
+                <w:color w:val="000000"/>
+              </w:rPr>
+            </w:pPr>
+            <w:r>
+              <w:rPr>
+                <w:color w:val="000000"/>
+              </w:rPr>
+              <w:t>0,98</w:t>
+            </w:r>
+          </w:p>
+        </w:tc>
+        <w:tc>
+          <w:tcPr>
+            <w:tcW w:w="977" w:type="dxa"/>
+            <w:tcBorders/>
+          </w:tcPr>
+          <w:p>
+            <w:pPr>
+              <w:pStyle w:val="Style19"/>
+              <w:widowControl w:val="false"/>
+              <w:jc w:val="right"/>
+              <w:rPr>
+                <w:color w:val="000000"/>
+              </w:rPr>
+            </w:pPr>
+            <w:r>
+              <w:rPr>
+                <w:color w:val="000000"/>
+              </w:rPr>
+              <w:t>0,99</w:t>
+            </w:r>
+          </w:p>
+        </w:tc>
+        <w:tc>
+          <w:tcPr>
+            <w:tcW w:w="978" w:type="dxa"/>
+            <w:tcBorders/>
+          </w:tcPr>
+          <w:p>
+            <w:pPr>
+              <w:pStyle w:val="Style19"/>
+              <w:widowControl w:val="false"/>
+              <w:jc w:val="right"/>
+              <w:rPr>
+                <w:color w:val="000000"/>
+              </w:rPr>
+            </w:pPr>
+            <w:r>
+              <w:rPr>
+                <w:color w:val="000000"/>
+              </w:rPr>
+              <w:t>0,97</w:t>
+            </w:r>
+          </w:p>
+        </w:tc>
+        <w:tc>
+          <w:tcPr>
+            <w:tcW w:w="978" w:type="dxa"/>
+            <w:tcBorders/>
+          </w:tcPr>
+          <w:p>
+            <w:pPr>
+              <w:pStyle w:val="Style19"/>
+              <w:widowControl w:val="false"/>
+              <w:jc w:val="right"/>
+              <w:rPr>
+                <w:color w:val="000000"/>
+              </w:rPr>
+            </w:pPr>
+            <w:r>
+              <w:rPr>
+                <w:color w:val="000000"/>
+              </w:rPr>
+              <w:t>0,97</w:t>
+            </w:r>
+          </w:p>
+        </w:tc>
+        <w:tc>
+          <w:tcPr>
+            <w:tcW w:w="977" w:type="dxa"/>
+            <w:tcBorders/>
+          </w:tcPr>
+          <w:p>
+            <w:pPr>
+              <w:pStyle w:val="Style19"/>
+              <w:widowControl w:val="false"/>
               <w:jc w:val="right"/>
               <w:rPr>
                 <w:color w:val="000000"/>
@@ -5781,6 +5969,7 @@
           <w:p>
             <w:pPr>
               <w:pStyle w:val="Style19"/>
+              <w:widowControl w:val="false"/>
               <w:jc w:val="right"/>
               <w:rPr>
                 <w:color w:val="000000"/>
@@ -5790,7 +5979,7 @@
               <w:rPr>
                 <w:color w:val="000000"/>
               </w:rPr>
-              <w:t>0,99</w:t>
+              <w:t>0,95</w:t>
             </w:r>
           </w:p>
         </w:tc>
@@ -5802,90 +5991,7 @@
           <w:p>
             <w:pPr>
               <w:pStyle w:val="Style19"/>
-              <w:jc w:val="right"/>
-              <w:rPr>
-                <w:color w:val="000000"/>
-              </w:rPr>
-            </w:pPr>
-            <w:r>
-              <w:rPr>
-                <w:color w:val="000000"/>
-              </w:rPr>
-              <w:t>0,97</w:t>
-            </w:r>
-          </w:p>
-        </w:tc>
-        <w:tc>
-          <w:tcPr>
-            <w:tcW w:w="978" w:type="dxa"/>
-            <w:tcBorders/>
-          </w:tcPr>
-          <w:p>
-            <w:pPr>
-              <w:pStyle w:val="Style19"/>
-              <w:jc w:val="right"/>
-              <w:rPr>
-                <w:color w:val="000000"/>
-              </w:rPr>
-            </w:pPr>
-            <w:r>
-              <w:rPr>
-                <w:color w:val="000000"/>
-              </w:rPr>
-              <w:t>0,97</w:t>
-            </w:r>
-          </w:p>
-        </w:tc>
-        <w:tc>
-          <w:tcPr>
-            <w:tcW w:w="977" w:type="dxa"/>
-            <w:tcBorders/>
-          </w:tcPr>
-          <w:p>
-            <w:pPr>
-              <w:pStyle w:val="Style19"/>
-              <w:jc w:val="right"/>
-              <w:rPr>
-                <w:color w:val="000000"/>
-              </w:rPr>
-            </w:pPr>
-            <w:r>
-              <w:rPr>
-                <w:color w:val="000000"/>
-              </w:rPr>
-              <w:t>0,98</w:t>
-            </w:r>
-          </w:p>
-        </w:tc>
-        <w:tc>
-          <w:tcPr>
-            <w:tcW w:w="978" w:type="dxa"/>
-            <w:tcBorders/>
-          </w:tcPr>
-          <w:p>
-            <w:pPr>
-              <w:pStyle w:val="Style19"/>
-              <w:jc w:val="right"/>
-              <w:rPr>
-                <w:color w:val="000000"/>
-              </w:rPr>
-            </w:pPr>
-            <w:r>
-              <w:rPr>
-                <w:color w:val="000000"/>
-              </w:rPr>
-              <w:t>0,95</w:t>
-            </w:r>
-          </w:p>
-        </w:tc>
-        <w:tc>
-          <w:tcPr>
-            <w:tcW w:w="978" w:type="dxa"/>
-            <w:tcBorders/>
-          </w:tcPr>
-          <w:p>
-            <w:pPr>
-              <w:pStyle w:val="Style19"/>
+              <w:widowControl w:val="false"/>
               <w:jc w:val="right"/>
               <w:rPr>
                 <w:color w:val="000000"/>
@@ -5910,6 +6016,7 @@
           <w:p>
             <w:pPr>
               <w:pStyle w:val="Style19"/>
+              <w:widowControl w:val="false"/>
               <w:jc w:val="right"/>
               <w:rPr>
                 <w:color w:val="000000"/>
@@ -5931,6 +6038,7 @@
           <w:p>
             <w:pPr>
               <w:pStyle w:val="Style19"/>
+              <w:widowControl w:val="false"/>
               <w:jc w:val="right"/>
               <w:rPr>
                 <w:color w:val="000000"/>
@@ -5952,6 +6060,7 @@
           <w:p>
             <w:pPr>
               <w:pStyle w:val="Style19"/>
+              <w:widowControl w:val="false"/>
               <w:jc w:val="right"/>
               <w:rPr>
                 <w:color w:val="000000"/>
@@ -5973,6 +6082,95 @@
           <w:p>
             <w:pPr>
               <w:pStyle w:val="Style19"/>
+              <w:widowControl w:val="false"/>
+              <w:jc w:val="right"/>
+              <w:rPr>
+                <w:color w:val="000000"/>
+              </w:rPr>
+            </w:pPr>
+            <w:r>
+              <w:rPr>
+                <w:color w:val="000000"/>
+              </w:rPr>
+              <w:t>1,84</w:t>
+            </w:r>
+          </w:p>
+        </w:tc>
+        <w:tc>
+          <w:tcPr>
+            <w:tcW w:w="977" w:type="dxa"/>
+            <w:tcBorders/>
+          </w:tcPr>
+          <w:p>
+            <w:pPr>
+              <w:pStyle w:val="Style19"/>
+              <w:widowControl w:val="false"/>
+              <w:jc w:val="right"/>
+              <w:rPr>
+                <w:color w:val="000000"/>
+              </w:rPr>
+            </w:pPr>
+            <w:r>
+              <w:rPr>
+                <w:color w:val="000000"/>
+              </w:rPr>
+              <w:t>1,90</w:t>
+            </w:r>
+          </w:p>
+        </w:tc>
+        <w:tc>
+          <w:tcPr>
+            <w:tcW w:w="978" w:type="dxa"/>
+            <w:tcBorders/>
+          </w:tcPr>
+          <w:p>
+            <w:pPr>
+              <w:pStyle w:val="Style19"/>
+              <w:widowControl w:val="false"/>
+              <w:jc w:val="right"/>
+              <w:rPr>
+                <w:color w:val="000000"/>
+              </w:rPr>
+            </w:pPr>
+            <w:r>
+              <w:rPr>
+                <w:color w:val="000000"/>
+              </w:rPr>
+              <w:t>1,92</w:t>
+            </w:r>
+          </w:p>
+        </w:tc>
+        <w:tc>
+          <w:tcPr>
+            <w:tcW w:w="978" w:type="dxa"/>
+            <w:tcBorders/>
+          </w:tcPr>
+          <w:p>
+            <w:pPr>
+              <w:pStyle w:val="Style19"/>
+              <w:widowControl w:val="false"/>
+              <w:jc w:val="right"/>
+              <w:rPr>
+                <w:color w:val="000000"/>
+              </w:rPr>
+            </w:pPr>
+            <w:r>
+              <w:rPr>
+                <w:color w:val="000000"/>
+              </w:rPr>
+              <w:t>1,93</w:t>
+            </w:r>
+          </w:p>
+        </w:tc>
+        <w:tc>
+          <w:tcPr>
+            <w:tcW w:w="977" w:type="dxa"/>
+            <w:tcBorders/>
+          </w:tcPr>
+          <w:p>
+            <w:pPr>
+              <w:pStyle w:val="Style19"/>
+              <w:widowControl w:val="false"/>
               <w:jc w:val="right"/>
               <w:rPr>
                 <w:color w:val="000000"/>
@@ -5994,6 +6192,7 @@
           <w:p>
             <w:pPr>
               <w:pStyle w:val="Style19"/>
+              <w:widowControl w:val="false"/>
               <w:jc w:val="right"/>
               <w:rPr>
                 <w:color w:val="000000"/>
@@ -6003,7 +6202,7 @@
               <w:rPr>
                 <w:color w:val="000000"/>
               </w:rPr>
-              <w:t>1,90</w:t>
+              <w:t>1,95</w:t>
             </w:r>
           </w:p>
         </w:tc>
@@ -6015,90 +6214,7 @@
           <w:p>
             <w:pPr>
               <w:pStyle w:val="Style19"/>
-              <w:jc w:val="right"/>
-              <w:rPr>
-                <w:color w:val="000000"/>
-              </w:rPr>
-            </w:pPr>
-            <w:r>
-              <w:rPr>
-                <w:color w:val="000000"/>
-              </w:rPr>
-              <w:t>1,92</w:t>
-            </w:r>
-          </w:p>
-        </w:tc>
-        <w:tc>
-          <w:tcPr>
-            <w:tcW w:w="978" w:type="dxa"/>
-            <w:tcBorders/>
-          </w:tcPr>
-          <w:p>
-            <w:pPr>
-              <w:pStyle w:val="Style19"/>
-              <w:jc w:val="right"/>
-              <w:rPr>
-                <w:color w:val="000000"/>
-              </w:rPr>
-            </w:pPr>
-            <w:r>
-              <w:rPr>
-                <w:color w:val="000000"/>
-              </w:rPr>
-              <w:t>1,93</w:t>
-            </w:r>
-          </w:p>
-        </w:tc>
-        <w:tc>
-          <w:tcPr>
-            <w:tcW w:w="977" w:type="dxa"/>
-            <w:tcBorders/>
-          </w:tcPr>
-          <w:p>
-            <w:pPr>
-              <w:pStyle w:val="Style19"/>
-              <w:jc w:val="right"/>
-              <w:rPr>
-                <w:color w:val="000000"/>
-              </w:rPr>
-            </w:pPr>
-            <w:r>
-              <w:rPr>
-                <w:color w:val="000000"/>
-              </w:rPr>
-              <w:t>1,84</w:t>
-            </w:r>
-          </w:p>
-        </w:tc>
-        <w:tc>
-          <w:tcPr>
-            <w:tcW w:w="978" w:type="dxa"/>
-            <w:tcBorders/>
-          </w:tcPr>
-          <w:p>
-            <w:pPr>
-              <w:pStyle w:val="Style19"/>
-              <w:jc w:val="right"/>
-              <w:rPr>
-                <w:color w:val="000000"/>
-              </w:rPr>
-            </w:pPr>
-            <w:r>
-              <w:rPr>
-                <w:color w:val="000000"/>
-              </w:rPr>
-              <w:t>1,95</w:t>
-            </w:r>
-          </w:p>
-        </w:tc>
-        <w:tc>
-          <w:tcPr>
-            <w:tcW w:w="978" w:type="dxa"/>
-            <w:tcBorders/>
-          </w:tcPr>
-          <w:p>
-            <w:pPr>
-              <w:pStyle w:val="Style19"/>
+              <w:widowControl w:val="false"/>
               <w:jc w:val="right"/>
               <w:rPr>
                 <w:color w:val="000000"/>
@@ -6123,6 +6239,7 @@
           <w:p>
             <w:pPr>
               <w:pStyle w:val="Style19"/>
+              <w:widowControl w:val="false"/>
               <w:jc w:val="right"/>
               <w:rPr>
                 <w:color w:val="000000"/>
@@ -6144,6 +6261,7 @@
           <w:p>
             <w:pPr>
               <w:pStyle w:val="Style19"/>
+              <w:widowControl w:val="false"/>
               <w:jc w:val="right"/>
               <w:rPr>
                 <w:color w:val="000000"/>
@@ -6165,6 +6283,7 @@
           <w:p>
             <w:pPr>
               <w:pStyle w:val="Style19"/>
+              <w:widowControl w:val="false"/>
               <w:jc w:val="right"/>
               <w:rPr>
                 <w:color w:val="000000"/>
@@ -6186,6 +6305,7 @@
           <w:p>
             <w:pPr>
               <w:pStyle w:val="Style19"/>
+              <w:widowControl w:val="false"/>
               <w:jc w:val="right"/>
               <w:rPr>
                 <w:color w:val="000000"/>
@@ -6196,6 +6316,28 @@
                 <w:color w:val="000000"/>
               </w:rPr>
               <w:t>2,59</w:t>
+            </w:r>
+          </w:p>
+        </w:tc>
+        <w:tc>
+          <w:tcPr>
+            <w:tcW w:w="977" w:type="dxa"/>
+            <w:tcBorders/>
+          </w:tcPr>
+          <w:p>
+            <w:pPr>
+              <w:pStyle w:val="Style19"/>
+              <w:widowControl w:val="false"/>
+              <w:jc w:val="right"/>
+              <w:rPr>
+                <w:color w:val="000000"/>
+              </w:rPr>
+            </w:pPr>
+            <w:r>
+              <w:rPr>
+                <w:color w:val="000000"/>
+              </w:rPr>
+              <w:t>2,77</w:t>
             </w:r>
           </w:p>
         </w:tc>
@@ -6207,27 +6349,7 @@
           <w:p>
             <w:pPr>
               <w:pStyle w:val="Style19"/>
-              <w:jc w:val="right"/>
-              <w:rPr>
-                <w:color w:val="000000"/>
-              </w:rPr>
-            </w:pPr>
-            <w:r>
-              <w:rPr>
-                <w:color w:val="000000"/>
-              </w:rPr>
-              <w:t>2,77</w:t>
-            </w:r>
-          </w:p>
-        </w:tc>
-        <w:tc>
-          <w:tcPr>
-            <w:tcW w:w="977" w:type="dxa"/>
-            <w:tcBorders/>
-          </w:tcPr>
-          <w:p>
-            <w:pPr>
-              <w:pStyle w:val="Style19"/>
+              <w:widowControl w:val="false"/>
               <w:jc w:val="right"/>
               <w:rPr>
                 <w:color w:val="000000"/>
@@ -6249,6 +6371,7 @@
           <w:p>
             <w:pPr>
               <w:pStyle w:val="Style19"/>
+              <w:widowControl w:val="false"/>
               <w:jc w:val="right"/>
               <w:rPr>
                 <w:color w:val="000000"/>
@@ -6270,6 +6393,7 @@
           <w:p>
             <w:pPr>
               <w:pStyle w:val="Style19"/>
+              <w:widowControl w:val="false"/>
               <w:jc w:val="right"/>
               <w:rPr>
                 <w:color w:val="000000"/>
@@ -6291,6 +6415,7 @@
           <w:p>
             <w:pPr>
               <w:pStyle w:val="Style19"/>
+              <w:widowControl w:val="false"/>
               <w:jc w:val="right"/>
               <w:rPr>
                 <w:color w:val="000000"/>
@@ -6306,12 +6431,13 @@
         </w:tc>
         <w:tc>
           <w:tcPr>
-            <w:tcW w:w="978" w:type="dxa"/>
+            <w:tcW w:w="977" w:type="dxa"/>
             <w:tcBorders/>
           </w:tcPr>
           <w:p>
             <w:pPr>
               <w:pStyle w:val="Style19"/>
+              <w:widowControl w:val="false"/>
               <w:jc w:val="right"/>
               <w:rPr>
                 <w:color w:val="000000"/>
@@ -6338,6 +6464,7 @@
           <w:p>
             <w:pPr>
               <w:pStyle w:val="Style19"/>
+              <w:widowControl w:val="false"/>
               <w:jc w:val="right"/>
               <w:rPr>
                 <w:color w:val="000000"/>
@@ -6361,6 +6488,7 @@
           <w:p>
             <w:pPr>
               <w:pStyle w:val="Style19"/>
+              <w:widowControl w:val="false"/>
               <w:jc w:val="right"/>
               <w:rPr>
                 <w:color w:val="000000"/>
@@ -6384,6 +6512,7 @@
           <w:p>
             <w:pPr>
               <w:pStyle w:val="Style19"/>
+              <w:widowControl w:val="false"/>
               <w:jc w:val="right"/>
               <w:rPr>
                 <w:color w:val="000000"/>
@@ -6407,6 +6536,7 @@
           <w:p>
             <w:pPr>
               <w:pStyle w:val="Style19"/>
+              <w:widowControl w:val="false"/>
               <w:jc w:val="right"/>
               <w:rPr>
                 <w:color w:val="000000"/>
@@ -6417,6 +6547,30 @@
                 <w:color w:val="000000"/>
               </w:rPr>
               <w:t>2,24</w:t>
+            </w:r>
+          </w:p>
+        </w:tc>
+        <w:tc>
+          <w:tcPr>
+            <w:tcW w:w="977" w:type="dxa"/>
+            <w:tcBorders>
+              <w:bottom w:val="single" w:sz="6" w:space="0" w:color="000000"/>
+            </w:tcBorders>
+          </w:tcPr>
+          <w:p>
+            <w:pPr>
+              <w:pStyle w:val="Style19"/>
+              <w:widowControl w:val="false"/>
+              <w:jc w:val="right"/>
+              <w:rPr>
+                <w:color w:val="000000"/>
+              </w:rPr>
+            </w:pPr>
+            <w:r>
+              <w:rPr>
+                <w:color w:val="000000"/>
+              </w:rPr>
+              <w:t>2,38</w:t>
             </w:r>
           </w:p>
         </w:tc>
@@ -6430,29 +6584,7 @@
           <w:p>
             <w:pPr>
               <w:pStyle w:val="Style19"/>
-              <w:jc w:val="right"/>
-              <w:rPr>
-                <w:color w:val="000000"/>
-              </w:rPr>
-            </w:pPr>
-            <w:r>
-              <w:rPr>
-                <w:color w:val="000000"/>
-              </w:rPr>
-              <w:t>2,38</w:t>
-            </w:r>
-          </w:p>
-        </w:tc>
-        <w:tc>
-          <w:tcPr>
-            <w:tcW w:w="977" w:type="dxa"/>
-            <w:tcBorders>
-              <w:bottom w:val="single" w:sz="6" w:space="0" w:color="000000"/>
-            </w:tcBorders>
-          </w:tcPr>
-          <w:p>
-            <w:pPr>
-              <w:pStyle w:val="Style19"/>
+              <w:widowControl w:val="false"/>
               <w:jc w:val="right"/>
               <w:rPr>
                 <w:color w:val="000000"/>
@@ -6476,6 +6608,7 @@
           <w:p>
             <w:pPr>
               <w:pStyle w:val="Style19"/>
+              <w:widowControl w:val="false"/>
               <w:jc w:val="right"/>
               <w:rPr>
                 <w:color w:val="000000"/>
@@ -6499,6 +6632,7 @@
           <w:p>
             <w:pPr>
               <w:pStyle w:val="Style19"/>
+              <w:widowControl w:val="false"/>
               <w:jc w:val="right"/>
               <w:rPr>
                 <w:color w:val="000000"/>
@@ -6522,6 +6656,7 @@
           <w:p>
             <w:pPr>
               <w:pStyle w:val="Style19"/>
+              <w:widowControl w:val="false"/>
               <w:jc w:val="right"/>
               <w:rPr>
                 <w:color w:val="000000"/>
@@ -6537,7 +6672,7 @@
         </w:tc>
         <w:tc>
           <w:tcPr>
-            <w:tcW w:w="978" w:type="dxa"/>
+            <w:tcW w:w="977" w:type="dxa"/>
             <w:tcBorders>
               <w:bottom w:val="single" w:sz="6" w:space="0" w:color="000000"/>
             </w:tcBorders>
@@ -6545,6 +6680,7 @@
           <w:p>
             <w:pPr>
               <w:pStyle w:val="Style19"/>
+              <w:widowControl w:val="false"/>
               <w:jc w:val="right"/>
               <w:rPr>
                 <w:color w:val="000000"/>
@@ -6572,22 +6708,32 @@
         </w:rPr>
       </w:pPr>
       <w:r>
-        <w:rPr/>
-      </w:r>
-    </w:p>
-    <w:p>
-      <w:pPr>
-        <w:pStyle w:val="Normal"/>
-        <w:rPr>
-          <w:rFonts w:ascii="Times New Roman" w:hAnsi="Times New Roman" w:eastAsia="Times New Roman" w:cs="Times New Roman"/>
-          <w:b/>
+        <w:rPr>
+          <w:rFonts w:eastAsia="Times New Roman" w:cs="Times New Roman" w:ascii="Times New Roman" w:hAnsi="Times New Roman"/>
           <w:b/>
           <w:sz w:val="28"/>
           <w:szCs w:val="28"/>
         </w:rPr>
-      </w:pPr>
-      <w:r>
-        <w:rPr/>
+      </w:r>
+    </w:p>
+    <w:p>
+      <w:pPr>
+        <w:pStyle w:val="Normal"/>
+        <w:rPr>
+          <w:rFonts w:ascii="Times New Roman" w:hAnsi="Times New Roman" w:eastAsia="Times New Roman" w:cs="Times New Roman"/>
+          <w:b/>
+          <w:b/>
+          <w:sz w:val="28"/>
+          <w:szCs w:val="28"/>
+        </w:rPr>
+      </w:pPr>
+      <w:r>
+        <w:rPr>
+          <w:rFonts w:eastAsia="Times New Roman" w:cs="Times New Roman" w:ascii="Times New Roman" w:hAnsi="Times New Roman"/>
+          <w:b/>
+          <w:sz w:val="28"/>
+          <w:szCs w:val="28"/>
+        </w:rPr>
       </w:r>
     </w:p>
     <w:tbl>
@@ -6604,22 +6750,22 @@
         </w:tblCellMar>
       </w:tblPr>
       <w:tblGrid>
-        <w:gridCol w:w="1703"/>
+        <w:gridCol w:w="1702"/>
         <w:gridCol w:w="618"/>
-        <w:gridCol w:w="611"/>
+        <w:gridCol w:w="612"/>
+        <w:gridCol w:w="978"/>
+        <w:gridCol w:w="977"/>
         <w:gridCol w:w="978"/>
         <w:gridCol w:w="978"/>
         <w:gridCol w:w="977"/>
         <w:gridCol w:w="978"/>
         <w:gridCol w:w="977"/>
-        <w:gridCol w:w="978"/>
-        <w:gridCol w:w="978"/>
       </w:tblGrid>
       <w:tr>
         <w:trPr/>
         <w:tc>
           <w:tcPr>
-            <w:tcW w:w="1703" w:type="dxa"/>
+            <w:tcW w:w="1702" w:type="dxa"/>
             <w:tcBorders>
               <w:top w:val="single" w:sz="6" w:space="0" w:color="000000"/>
               <w:bottom w:val="single" w:sz="6" w:space="0" w:color="000000"/>
@@ -6628,8 +6774,10 @@
           <w:p>
             <w:pPr>
               <w:pStyle w:val="Style19"/>
+              <w:widowControl w:val="false"/>
               <w:jc w:val="left"/>
               <w:rPr>
+                <w:b/>
                 <w:b/>
                 <w:color w:val="000000"/>
               </w:rPr>
@@ -6655,6 +6803,7 @@
           <w:p>
             <w:pPr>
               <w:pStyle w:val="Style19"/>
+              <w:widowControl w:val="false"/>
               <w:jc w:val="center"/>
               <w:rPr>
                 <w:b/>
@@ -6678,12 +6827,13 @@
         <w:trPr/>
         <w:tc>
           <w:tcPr>
-            <w:tcW w:w="1703" w:type="dxa"/>
+            <w:tcW w:w="1702" w:type="dxa"/>
             <w:tcBorders/>
           </w:tcPr>
           <w:p>
             <w:pPr>
               <w:pStyle w:val="Style19"/>
+              <w:widowControl w:val="false"/>
               <w:rPr>
                 <w:color w:val="000000"/>
               </w:rPr>
@@ -6703,6 +6853,7 @@
           <w:p>
             <w:pPr>
               <w:pStyle w:val="Style19"/>
+              <w:widowControl w:val="false"/>
               <w:jc w:val="right"/>
               <w:rPr>
                 <w:b w:val="false"/>
@@ -6723,12 +6874,13 @@
         </w:tc>
         <w:tc>
           <w:tcPr>
-            <w:tcW w:w="611" w:type="dxa"/>
+            <w:tcW w:w="612" w:type="dxa"/>
             <w:tcBorders/>
           </w:tcPr>
           <w:p>
             <w:pPr>
               <w:pStyle w:val="Style19"/>
+              <w:widowControl w:val="false"/>
               <w:jc w:val="right"/>
               <w:rPr>
                 <w:color w:val="000000"/>
@@ -6750,6 +6902,7 @@
           <w:p>
             <w:pPr>
               <w:pStyle w:val="Style19"/>
+              <w:widowControl w:val="false"/>
               <w:jc w:val="right"/>
               <w:rPr>
                 <w:color w:val="000000"/>
@@ -6760,6 +6913,28 @@
                 <w:color w:val="000000"/>
               </w:rPr>
               <w:t>80</w:t>
+            </w:r>
+          </w:p>
+        </w:tc>
+        <w:tc>
+          <w:tcPr>
+            <w:tcW w:w="977" w:type="dxa"/>
+            <w:tcBorders/>
+          </w:tcPr>
+          <w:p>
+            <w:pPr>
+              <w:pStyle w:val="Style19"/>
+              <w:widowControl w:val="false"/>
+              <w:jc w:val="right"/>
+              <w:rPr>
+                <w:color w:val="000000"/>
+              </w:rPr>
+            </w:pPr>
+            <w:r>
+              <w:rPr>
+                <w:color w:val="000000"/>
+              </w:rPr>
+              <w:t>88</w:t>
             </w:r>
           </w:p>
         </w:tc>
@@ -6771,27 +6946,7 @@
           <w:p>
             <w:pPr>
               <w:pStyle w:val="Style19"/>
-              <w:jc w:val="right"/>
-              <w:rPr>
-                <w:color w:val="000000"/>
-              </w:rPr>
-            </w:pPr>
-            <w:r>
-              <w:rPr>
-                <w:color w:val="000000"/>
-              </w:rPr>
-              <w:t>88</w:t>
-            </w:r>
-          </w:p>
-        </w:tc>
-        <w:tc>
-          <w:tcPr>
-            <w:tcW w:w="977" w:type="dxa"/>
-            <w:tcBorders/>
-          </w:tcPr>
-          <w:p>
-            <w:pPr>
-              <w:pStyle w:val="Style19"/>
+              <w:widowControl w:val="false"/>
               <w:jc w:val="right"/>
               <w:rPr>
                 <w:color w:val="000000"/>
@@ -6813,6 +6968,7 @@
           <w:p>
             <w:pPr>
               <w:pStyle w:val="Style19"/>
+              <w:widowControl w:val="false"/>
               <w:jc w:val="right"/>
               <w:rPr>
                 <w:color w:val="000000"/>
@@ -6834,6 +6990,7 @@
           <w:p>
             <w:pPr>
               <w:pStyle w:val="Style19"/>
+              <w:widowControl w:val="false"/>
               <w:jc w:val="right"/>
               <w:rPr>
                 <w:color w:val="000000"/>
@@ -6855,6 +7012,7 @@
           <w:p>
             <w:pPr>
               <w:pStyle w:val="Style19"/>
+              <w:widowControl w:val="false"/>
               <w:jc w:val="right"/>
               <w:rPr>
                 <w:color w:val="000000"/>
@@ -6870,12 +7028,13 @@
         </w:tc>
         <w:tc>
           <w:tcPr>
-            <w:tcW w:w="978" w:type="dxa"/>
+            <w:tcW w:w="977" w:type="dxa"/>
             <w:tcBorders/>
           </w:tcPr>
           <w:p>
             <w:pPr>
               <w:pStyle w:val="Style19"/>
+              <w:widowControl w:val="false"/>
               <w:jc w:val="right"/>
               <w:rPr>
                 <w:color w:val="000000"/>
@@ -6894,14 +7053,16 @@
         <w:trPr/>
         <w:tc>
           <w:tcPr>
-            <w:tcW w:w="1703" w:type="dxa"/>
+            <w:tcW w:w="1702" w:type="dxa"/>
             <w:tcBorders/>
           </w:tcPr>
           <w:p>
             <w:pPr>
               <w:pStyle w:val="Style19"/>
+              <w:widowControl w:val="false"/>
               <w:jc w:val="left"/>
               <w:rPr>
+                <w:b/>
                 <w:b/>
                 <w:color w:val="000000"/>
               </w:rPr>
@@ -6923,6 +7084,7 @@
           <w:p>
             <w:pPr>
               <w:pStyle w:val="Style19"/>
+              <w:widowControl w:val="false"/>
               <w:rPr>
                 <w:color w:val="000000"/>
               </w:rPr>
@@ -6936,12 +7098,13 @@
         </w:tc>
         <w:tc>
           <w:tcPr>
-            <w:tcW w:w="611" w:type="dxa"/>
+            <w:tcW w:w="612" w:type="dxa"/>
             <w:tcBorders/>
           </w:tcPr>
           <w:p>
             <w:pPr>
               <w:pStyle w:val="Style19"/>
+              <w:widowControl w:val="false"/>
               <w:rPr>
                 <w:color w:val="000000"/>
               </w:rPr>
@@ -6961,6 +7124,27 @@
           <w:p>
             <w:pPr>
               <w:pStyle w:val="Style19"/>
+              <w:widowControl w:val="false"/>
+              <w:rPr>
+                <w:color w:val="000000"/>
+              </w:rPr>
+            </w:pPr>
+            <w:r>
+              <w:rPr>
+                <w:color w:val="000000"/>
+              </w:rPr>
+            </w:r>
+          </w:p>
+        </w:tc>
+        <w:tc>
+          <w:tcPr>
+            <w:tcW w:w="977" w:type="dxa"/>
+            <w:tcBorders/>
+          </w:tcPr>
+          <w:p>
+            <w:pPr>
+              <w:pStyle w:val="Style19"/>
+              <w:widowControl w:val="false"/>
               <w:rPr>
                 <w:color w:val="000000"/>
               </w:rPr>
@@ -6980,6 +7164,27 @@
           <w:p>
             <w:pPr>
               <w:pStyle w:val="Style19"/>
+              <w:widowControl w:val="false"/>
+              <w:rPr>
+                <w:color w:val="000000"/>
+              </w:rPr>
+            </w:pPr>
+            <w:r>
+              <w:rPr>
+                <w:color w:val="000000"/>
+              </w:rPr>
+            </w:r>
+          </w:p>
+        </w:tc>
+        <w:tc>
+          <w:tcPr>
+            <w:tcW w:w="978" w:type="dxa"/>
+            <w:tcBorders/>
+          </w:tcPr>
+          <w:p>
+            <w:pPr>
+              <w:pStyle w:val="Style19"/>
+              <w:widowControl w:val="false"/>
               <w:rPr>
                 <w:color w:val="000000"/>
               </w:rPr>
@@ -6999,6 +7204,7 @@
           <w:p>
             <w:pPr>
               <w:pStyle w:val="Style19"/>
+              <w:widowControl w:val="false"/>
               <w:rPr>
                 <w:color w:val="000000"/>
               </w:rPr>
@@ -7018,6 +7224,7 @@
           <w:p>
             <w:pPr>
               <w:pStyle w:val="Style19"/>
+              <w:widowControl w:val="false"/>
               <w:rPr>
                 <w:color w:val="000000"/>
               </w:rPr>
@@ -7037,44 +7244,7 @@
           <w:p>
             <w:pPr>
               <w:pStyle w:val="Style19"/>
-              <w:rPr>
-                <w:color w:val="000000"/>
-              </w:rPr>
-            </w:pPr>
-            <w:r>
-              <w:rPr>
-                <w:color w:val="000000"/>
-              </w:rPr>
-            </w:r>
-          </w:p>
-        </w:tc>
-        <w:tc>
-          <w:tcPr>
-            <w:tcW w:w="978" w:type="dxa"/>
-            <w:tcBorders/>
-          </w:tcPr>
-          <w:p>
-            <w:pPr>
-              <w:pStyle w:val="Style19"/>
-              <w:rPr>
-                <w:color w:val="000000"/>
-              </w:rPr>
-            </w:pPr>
-            <w:r>
-              <w:rPr>
-                <w:color w:val="000000"/>
-              </w:rPr>
-            </w:r>
-          </w:p>
-        </w:tc>
-        <w:tc>
-          <w:tcPr>
-            <w:tcW w:w="978" w:type="dxa"/>
-            <w:tcBorders/>
-          </w:tcPr>
-          <w:p>
-            <w:pPr>
-              <w:pStyle w:val="Style19"/>
+              <w:widowControl w:val="false"/>
               <w:rPr>
                 <w:color w:val="000000"/>
               </w:rPr>
@@ -7091,12 +7261,13 @@
         <w:trPr/>
         <w:tc>
           <w:tcPr>
-            <w:tcW w:w="1703" w:type="dxa"/>
+            <w:tcW w:w="1702" w:type="dxa"/>
             <w:tcBorders/>
           </w:tcPr>
           <w:p>
             <w:pPr>
               <w:pStyle w:val="Style19"/>
+              <w:widowControl w:val="false"/>
               <w:jc w:val="right"/>
               <w:rPr>
                 <w:color w:val="000000"/>
@@ -7118,6 +7289,7 @@
           <w:p>
             <w:pPr>
               <w:pStyle w:val="Style19"/>
+              <w:widowControl w:val="false"/>
               <w:jc w:val="right"/>
               <w:rPr>
                 <w:color w:val="000000"/>
@@ -7133,12 +7305,13 @@
         </w:tc>
         <w:tc>
           <w:tcPr>
-            <w:tcW w:w="611" w:type="dxa"/>
+            <w:tcW w:w="612" w:type="dxa"/>
             <w:tcBorders/>
           </w:tcPr>
           <w:p>
             <w:pPr>
               <w:pStyle w:val="Style19"/>
+              <w:widowControl w:val="false"/>
               <w:jc w:val="right"/>
               <w:rPr>
                 <w:color w:val="000000"/>
@@ -7160,6 +7333,7 @@
           <w:p>
             <w:pPr>
               <w:pStyle w:val="Style19"/>
+              <w:widowControl w:val="false"/>
               <w:jc w:val="right"/>
               <w:rPr>
                 <w:color w:val="000000"/>
@@ -7170,6 +7344,28 @@
                 <w:color w:val="000000"/>
               </w:rPr>
               <w:t>0,94</w:t>
+            </w:r>
+          </w:p>
+        </w:tc>
+        <w:tc>
+          <w:tcPr>
+            <w:tcW w:w="977" w:type="dxa"/>
+            <w:tcBorders/>
+          </w:tcPr>
+          <w:p>
+            <w:pPr>
+              <w:pStyle w:val="Style19"/>
+              <w:widowControl w:val="false"/>
+              <w:jc w:val="right"/>
+              <w:rPr>
+                <w:color w:val="000000"/>
+              </w:rPr>
+            </w:pPr>
+            <w:r>
+              <w:rPr>
+                <w:color w:val="000000"/>
+              </w:rPr>
+              <w:t>0,97</w:t>
             </w:r>
           </w:p>
         </w:tc>
@@ -7181,6 +7377,29 @@
           <w:p>
             <w:pPr>
               <w:pStyle w:val="Style19"/>
+              <w:widowControl w:val="false"/>
+              <w:jc w:val="right"/>
+              <w:rPr>
+                <w:color w:val="000000"/>
+              </w:rPr>
+            </w:pPr>
+            <w:r>
+              <w:rPr>
+                <w:color w:val="000000"/>
+              </w:rPr>
+              <w:t>0,96</w:t>
+            </w:r>
+          </w:p>
+        </w:tc>
+        <w:tc>
+          <w:tcPr>
+            <w:tcW w:w="978" w:type="dxa"/>
+            <w:tcBorders/>
+          </w:tcPr>
+          <w:p>
+            <w:pPr>
+              <w:pStyle w:val="Style19"/>
+              <w:widowControl w:val="false"/>
               <w:jc w:val="right"/>
               <w:rPr>
                 <w:color w:val="000000"/>
@@ -7202,6 +7421,7 @@
           <w:p>
             <w:pPr>
               <w:pStyle w:val="Style19"/>
+              <w:widowControl w:val="false"/>
               <w:jc w:val="right"/>
               <w:rPr>
                 <w:color w:val="000000"/>
@@ -7211,7 +7431,7 @@
               <w:rPr>
                 <w:color w:val="000000"/>
               </w:rPr>
-              <w:t>0,96</w:t>
+              <w:t>0,97</w:t>
             </w:r>
           </w:p>
         </w:tc>
@@ -7223,6 +7443,7 @@
           <w:p>
             <w:pPr>
               <w:pStyle w:val="Style19"/>
+              <w:widowControl w:val="false"/>
               <w:jc w:val="right"/>
               <w:rPr>
                 <w:color w:val="000000"/>
@@ -7244,6 +7465,142 @@
           <w:p>
             <w:pPr>
               <w:pStyle w:val="Style19"/>
+              <w:widowControl w:val="false"/>
+              <w:jc w:val="right"/>
+              <w:rPr>
+                <w:color w:val="000000"/>
+              </w:rPr>
+            </w:pPr>
+            <w:r>
+              <w:rPr>
+                <w:color w:val="000000"/>
+              </w:rPr>
+              <w:t>0,96</w:t>
+            </w:r>
+          </w:p>
+        </w:tc>
+      </w:tr>
+      <w:tr>
+        <w:trPr/>
+        <w:tc>
+          <w:tcPr>
+            <w:tcW w:w="1702" w:type="dxa"/>
+            <w:tcBorders/>
+          </w:tcPr>
+          <w:p>
+            <w:pPr>
+              <w:pStyle w:val="Style19"/>
+              <w:widowControl w:val="false"/>
+              <w:jc w:val="right"/>
+              <w:rPr>
+                <w:color w:val="000000"/>
+              </w:rPr>
+            </w:pPr>
+            <w:r>
+              <w:rPr>
+                <w:color w:val="000000"/>
+              </w:rPr>
+              <w:t>2</w:t>
+            </w:r>
+          </w:p>
+        </w:tc>
+        <w:tc>
+          <w:tcPr>
+            <w:tcW w:w="618" w:type="dxa"/>
+            <w:tcBorders/>
+          </w:tcPr>
+          <w:p>
+            <w:pPr>
+              <w:pStyle w:val="Style19"/>
+              <w:widowControl w:val="false"/>
+              <w:jc w:val="right"/>
+              <w:rPr>
+                <w:color w:val="000000"/>
+              </w:rPr>
+            </w:pPr>
+            <w:r>
+              <w:rPr>
+                <w:color w:val="000000"/>
+              </w:rPr>
+              <w:t>0,84</w:t>
+            </w:r>
+          </w:p>
+        </w:tc>
+        <w:tc>
+          <w:tcPr>
+            <w:tcW w:w="612" w:type="dxa"/>
+            <w:tcBorders/>
+          </w:tcPr>
+          <w:p>
+            <w:pPr>
+              <w:pStyle w:val="Style19"/>
+              <w:widowControl w:val="false"/>
+              <w:jc w:val="right"/>
+              <w:rPr>
+                <w:color w:val="000000"/>
+              </w:rPr>
+            </w:pPr>
+            <w:r>
+              <w:rPr>
+                <w:color w:val="000000"/>
+              </w:rPr>
+              <w:t>0,91</w:t>
+            </w:r>
+          </w:p>
+        </w:tc>
+        <w:tc>
+          <w:tcPr>
+            <w:tcW w:w="978" w:type="dxa"/>
+            <w:tcBorders/>
+          </w:tcPr>
+          <w:p>
+            <w:pPr>
+              <w:pStyle w:val="Style19"/>
+              <w:widowControl w:val="false"/>
+              <w:jc w:val="right"/>
+              <w:rPr>
+                <w:color w:val="000000"/>
+              </w:rPr>
+            </w:pPr>
+            <w:r>
+              <w:rPr>
+                <w:color w:val="000000"/>
+              </w:rPr>
+              <w:t>0,94</w:t>
+            </w:r>
+          </w:p>
+        </w:tc>
+        <w:tc>
+          <w:tcPr>
+            <w:tcW w:w="977" w:type="dxa"/>
+            <w:tcBorders/>
+          </w:tcPr>
+          <w:p>
+            <w:pPr>
+              <w:pStyle w:val="Style19"/>
+              <w:widowControl w:val="false"/>
+              <w:jc w:val="right"/>
+              <w:rPr>
+                <w:color w:val="000000"/>
+              </w:rPr>
+            </w:pPr>
+            <w:r>
+              <w:rPr>
+                <w:color w:val="000000"/>
+              </w:rPr>
+              <w:t>0,98</w:t>
+            </w:r>
+          </w:p>
+        </w:tc>
+        <w:tc>
+          <w:tcPr>
+            <w:tcW w:w="978" w:type="dxa"/>
+            <w:tcBorders/>
+          </w:tcPr>
+          <w:p>
+            <w:pPr>
+              <w:pStyle w:val="Style19"/>
+              <w:widowControl w:val="false"/>
               <w:jc w:val="right"/>
               <w:rPr>
                 <w:color w:val="000000"/>
@@ -7265,177 +7622,7 @@
           <w:p>
             <w:pPr>
               <w:pStyle w:val="Style19"/>
-              <w:jc w:val="right"/>
-              <w:rPr>
-                <w:color w:val="000000"/>
-              </w:rPr>
-            </w:pPr>
-            <w:r>
-              <w:rPr>
-                <w:color w:val="000000"/>
-              </w:rPr>
-              <w:t>0,97</w:t>
-            </w:r>
-          </w:p>
-        </w:tc>
-        <w:tc>
-          <w:tcPr>
-            <w:tcW w:w="978" w:type="dxa"/>
-            <w:tcBorders/>
-          </w:tcPr>
-          <w:p>
-            <w:pPr>
-              <w:pStyle w:val="Style19"/>
-              <w:jc w:val="right"/>
-              <w:rPr>
-                <w:color w:val="000000"/>
-              </w:rPr>
-            </w:pPr>
-            <w:r>
-              <w:rPr>
-                <w:color w:val="000000"/>
-              </w:rPr>
-              <w:t>0,96</w:t>
-            </w:r>
-          </w:p>
-        </w:tc>
-      </w:tr>
-      <w:tr>
-        <w:trPr/>
-        <w:tc>
-          <w:tcPr>
-            <w:tcW w:w="1703" w:type="dxa"/>
-            <w:tcBorders/>
-          </w:tcPr>
-          <w:p>
-            <w:pPr>
-              <w:pStyle w:val="Style19"/>
-              <w:jc w:val="right"/>
-              <w:rPr>
-                <w:color w:val="000000"/>
-              </w:rPr>
-            </w:pPr>
-            <w:r>
-              <w:rPr>
-                <w:color w:val="000000"/>
-              </w:rPr>
-              <w:t>2</w:t>
-            </w:r>
-          </w:p>
-        </w:tc>
-        <w:tc>
-          <w:tcPr>
-            <w:tcW w:w="618" w:type="dxa"/>
-            <w:tcBorders/>
-          </w:tcPr>
-          <w:p>
-            <w:pPr>
-              <w:pStyle w:val="Style19"/>
-              <w:jc w:val="right"/>
-              <w:rPr>
-                <w:color w:val="000000"/>
-              </w:rPr>
-            </w:pPr>
-            <w:r>
-              <w:rPr>
-                <w:color w:val="000000"/>
-              </w:rPr>
-              <w:t>0,84</w:t>
-            </w:r>
-          </w:p>
-        </w:tc>
-        <w:tc>
-          <w:tcPr>
-            <w:tcW w:w="611" w:type="dxa"/>
-            <w:tcBorders/>
-          </w:tcPr>
-          <w:p>
-            <w:pPr>
-              <w:pStyle w:val="Style19"/>
-              <w:jc w:val="right"/>
-              <w:rPr>
-                <w:color w:val="000000"/>
-              </w:rPr>
-            </w:pPr>
-            <w:r>
-              <w:rPr>
-                <w:color w:val="000000"/>
-              </w:rPr>
-              <w:t>0,91</w:t>
-            </w:r>
-          </w:p>
-        </w:tc>
-        <w:tc>
-          <w:tcPr>
-            <w:tcW w:w="978" w:type="dxa"/>
-            <w:tcBorders/>
-          </w:tcPr>
-          <w:p>
-            <w:pPr>
-              <w:pStyle w:val="Style19"/>
-              <w:jc w:val="right"/>
-              <w:rPr>
-                <w:color w:val="000000"/>
-              </w:rPr>
-            </w:pPr>
-            <w:r>
-              <w:rPr>
-                <w:color w:val="000000"/>
-              </w:rPr>
-              <w:t>0,94</w:t>
-            </w:r>
-          </w:p>
-        </w:tc>
-        <w:tc>
-          <w:tcPr>
-            <w:tcW w:w="978" w:type="dxa"/>
-            <w:tcBorders/>
-          </w:tcPr>
-          <w:p>
-            <w:pPr>
-              <w:pStyle w:val="Style19"/>
-              <w:jc w:val="right"/>
-              <w:rPr>
-                <w:color w:val="000000"/>
-              </w:rPr>
-            </w:pPr>
-            <w:r>
-              <w:rPr>
-                <w:color w:val="000000"/>
-              </w:rPr>
-              <w:t>0,98</w:t>
-            </w:r>
-          </w:p>
-        </w:tc>
-        <w:tc>
-          <w:tcPr>
-            <w:tcW w:w="977" w:type="dxa"/>
-            <w:tcBorders/>
-          </w:tcPr>
-          <w:p>
-            <w:pPr>
-              <w:pStyle w:val="Style19"/>
-              <w:jc w:val="right"/>
-              <w:rPr>
-                <w:color w:val="000000"/>
-              </w:rPr>
-            </w:pPr>
-            <w:r>
-              <w:rPr>
-                <w:color w:val="000000"/>
-              </w:rPr>
-              <w:t>0,97</w:t>
-            </w:r>
-          </w:p>
-        </w:tc>
-        <w:tc>
-          <w:tcPr>
-            <w:tcW w:w="978" w:type="dxa"/>
-            <w:tcBorders/>
-          </w:tcPr>
-          <w:p>
-            <w:pPr>
-              <w:pStyle w:val="Style19"/>
+              <w:widowControl w:val="false"/>
               <w:jc w:val="right"/>
               <w:rPr>
                 <w:color w:val="000000"/>
@@ -7457,6 +7644,7 @@
           <w:p>
             <w:pPr>
               <w:pStyle w:val="Style19"/>
+              <w:widowControl w:val="false"/>
               <w:jc w:val="right"/>
               <w:rPr>
                 <w:color w:val="000000"/>
@@ -7478,6 +7666,7 @@
           <w:p>
             <w:pPr>
               <w:pStyle w:val="Style19"/>
+              <w:widowControl w:val="false"/>
               <w:jc w:val="right"/>
               <w:rPr>
                 <w:color w:val="000000"/>
@@ -7493,12 +7682,13 @@
         </w:tc>
         <w:tc>
           <w:tcPr>
-            <w:tcW w:w="978" w:type="dxa"/>
+            <w:tcW w:w="977" w:type="dxa"/>
             <w:tcBorders/>
           </w:tcPr>
           <w:p>
             <w:pPr>
               <w:pStyle w:val="Style19"/>
+              <w:widowControl w:val="false"/>
               <w:jc w:val="right"/>
               <w:rPr>
                 <w:color w:val="000000"/>
@@ -7517,12 +7707,13 @@
         <w:trPr/>
         <w:tc>
           <w:tcPr>
-            <w:tcW w:w="1703" w:type="dxa"/>
+            <w:tcW w:w="1702" w:type="dxa"/>
             <w:tcBorders/>
           </w:tcPr>
           <w:p>
             <w:pPr>
               <w:pStyle w:val="Style19"/>
+              <w:widowControl w:val="false"/>
               <w:jc w:val="right"/>
               <w:rPr>
                 <w:color w:val="000000"/>
@@ -7544,6 +7735,7 @@
           <w:p>
             <w:pPr>
               <w:pStyle w:val="Style19"/>
+              <w:widowControl w:val="false"/>
               <w:jc w:val="right"/>
               <w:rPr>
                 <w:color w:val="000000"/>
@@ -7559,12 +7751,13 @@
         </w:tc>
         <w:tc>
           <w:tcPr>
-            <w:tcW w:w="611" w:type="dxa"/>
+            <w:tcW w:w="612" w:type="dxa"/>
             <w:tcBorders/>
           </w:tcPr>
           <w:p>
             <w:pPr>
               <w:pStyle w:val="Style19"/>
+              <w:widowControl w:val="false"/>
               <w:jc w:val="right"/>
               <w:rPr>
                 <w:color w:val="000000"/>
@@ -7586,6 +7779,7 @@
           <w:p>
             <w:pPr>
               <w:pStyle w:val="Style19"/>
+              <w:widowControl w:val="false"/>
               <w:jc w:val="right"/>
               <w:rPr>
                 <w:color w:val="000000"/>
@@ -7596,6 +7790,28 @@
                 <w:color w:val="000000"/>
               </w:rPr>
               <w:t>0,77</w:t>
+            </w:r>
+          </w:p>
+        </w:tc>
+        <w:tc>
+          <w:tcPr>
+            <w:tcW w:w="977" w:type="dxa"/>
+            <w:tcBorders/>
+          </w:tcPr>
+          <w:p>
+            <w:pPr>
+              <w:pStyle w:val="Style19"/>
+              <w:widowControl w:val="false"/>
+              <w:jc w:val="right"/>
+              <w:rPr>
+                <w:color w:val="000000"/>
+              </w:rPr>
+            </w:pPr>
+            <w:r>
+              <w:rPr>
+                <w:color w:val="000000"/>
+              </w:rPr>
+              <w:t>0,83</w:t>
             </w:r>
           </w:p>
         </w:tc>
@@ -7607,27 +7823,7 @@
           <w:p>
             <w:pPr>
               <w:pStyle w:val="Style19"/>
-              <w:jc w:val="right"/>
-              <w:rPr>
-                <w:color w:val="000000"/>
-              </w:rPr>
-            </w:pPr>
-            <w:r>
-              <w:rPr>
-                <w:color w:val="000000"/>
-              </w:rPr>
-              <w:t>0,83</w:t>
-            </w:r>
-          </w:p>
-        </w:tc>
-        <w:tc>
-          <w:tcPr>
-            <w:tcW w:w="977" w:type="dxa"/>
-            <w:tcBorders/>
-          </w:tcPr>
-          <w:p>
-            <w:pPr>
-              <w:pStyle w:val="Style19"/>
+              <w:widowControl w:val="false"/>
               <w:jc w:val="right"/>
               <w:rPr>
                 <w:color w:val="000000"/>
@@ -7649,6 +7845,7 @@
           <w:p>
             <w:pPr>
               <w:pStyle w:val="Style19"/>
+              <w:widowControl w:val="false"/>
               <w:jc w:val="right"/>
               <w:rPr>
                 <w:color w:val="000000"/>
@@ -7670,6 +7867,7 @@
           <w:p>
             <w:pPr>
               <w:pStyle w:val="Style19"/>
+              <w:widowControl w:val="false"/>
               <w:jc w:val="right"/>
               <w:rPr>
                 <w:color w:val="000000"/>
@@ -7691,6 +7889,7 @@
           <w:p>
             <w:pPr>
               <w:pStyle w:val="Style19"/>
+              <w:widowControl w:val="false"/>
               <w:jc w:val="right"/>
               <w:rPr>
                 <w:color w:val="000000"/>
@@ -7706,12 +7905,13 @@
         </w:tc>
         <w:tc>
           <w:tcPr>
-            <w:tcW w:w="978" w:type="dxa"/>
+            <w:tcW w:w="977" w:type="dxa"/>
             <w:tcBorders/>
           </w:tcPr>
           <w:p>
             <w:pPr>
               <w:pStyle w:val="Style19"/>
+              <w:widowControl w:val="false"/>
               <w:jc w:val="right"/>
               <w:rPr>
                 <w:color w:val="000000"/>
@@ -7730,7 +7930,7 @@
         <w:trPr/>
         <w:tc>
           <w:tcPr>
-            <w:tcW w:w="1703" w:type="dxa"/>
+            <w:tcW w:w="1702" w:type="dxa"/>
             <w:tcBorders>
               <w:bottom w:val="single" w:sz="6" w:space="0" w:color="000000"/>
             </w:tcBorders>
@@ -7738,6 +7938,7 @@
           <w:p>
             <w:pPr>
               <w:pStyle w:val="Style19"/>
+              <w:widowControl w:val="false"/>
               <w:jc w:val="right"/>
               <w:rPr>
                 <w:color w:val="000000"/>
@@ -7761,6 +7962,7 @@
           <w:p>
             <w:pPr>
               <w:pStyle w:val="Style19"/>
+              <w:widowControl w:val="false"/>
               <w:jc w:val="right"/>
               <w:rPr>
                 <w:color w:val="000000"/>
@@ -7776,7 +7978,7 @@
         </w:tc>
         <w:tc>
           <w:tcPr>
-            <w:tcW w:w="611" w:type="dxa"/>
+            <w:tcW w:w="612" w:type="dxa"/>
             <w:tcBorders>
               <w:bottom w:val="single" w:sz="6" w:space="0" w:color="000000"/>
             </w:tcBorders>
@@ -7784,6 +7986,7 @@
           <w:p>
             <w:pPr>
               <w:pStyle w:val="Style19"/>
+              <w:widowControl w:val="false"/>
               <w:jc w:val="right"/>
               <w:rPr>
                 <w:color w:val="000000"/>
@@ -7807,6 +8010,7 @@
           <w:p>
             <w:pPr>
               <w:pStyle w:val="Style19"/>
+              <w:widowControl w:val="false"/>
               <w:jc w:val="right"/>
               <w:rPr>
                 <w:color w:val="000000"/>
@@ -7817,29 +8021,6 @@
                 <w:color w:val="000000"/>
               </w:rPr>
               <w:t>0,32</w:t>
-            </w:r>
-          </w:p>
-        </w:tc>
-        <w:tc>
-          <w:tcPr>
-            <w:tcW w:w="978" w:type="dxa"/>
-            <w:tcBorders>
-              <w:bottom w:val="single" w:sz="6" w:space="0" w:color="000000"/>
-            </w:tcBorders>
-          </w:tcPr>
-          <w:p>
-            <w:pPr>
-              <w:pStyle w:val="Style19"/>
-              <w:jc w:val="right"/>
-              <w:rPr>
-                <w:color w:val="000000"/>
-              </w:rPr>
-            </w:pPr>
-            <w:r>
-              <w:rPr>
-                <w:color w:val="000000"/>
-              </w:rPr>
-              <w:t>0,33</w:t>
             </w:r>
           </w:p>
         </w:tc>
@@ -7853,6 +8034,7 @@
           <w:p>
             <w:pPr>
               <w:pStyle w:val="Style19"/>
+              <w:widowControl w:val="false"/>
               <w:jc w:val="right"/>
               <w:rPr>
                 <w:color w:val="000000"/>
@@ -7876,6 +8058,31 @@
           <w:p>
             <w:pPr>
               <w:pStyle w:val="Style19"/>
+              <w:widowControl w:val="false"/>
+              <w:jc w:val="right"/>
+              <w:rPr>
+                <w:color w:val="000000"/>
+              </w:rPr>
+            </w:pPr>
+            <w:r>
+              <w:rPr>
+                <w:color w:val="000000"/>
+              </w:rPr>
+              <w:t>0,33</w:t>
+            </w:r>
+          </w:p>
+        </w:tc>
+        <w:tc>
+          <w:tcPr>
+            <w:tcW w:w="978" w:type="dxa"/>
+            <w:tcBorders>
+              <w:bottom w:val="single" w:sz="6" w:space="0" w:color="000000"/>
+            </w:tcBorders>
+          </w:tcPr>
+          <w:p>
+            <w:pPr>
+              <w:pStyle w:val="Style19"/>
+              <w:widowControl w:val="false"/>
               <w:jc w:val="right"/>
               <w:rPr>
                 <w:color w:val="000000"/>
@@ -7899,6 +8106,7 @@
           <w:p>
             <w:pPr>
               <w:pStyle w:val="Style19"/>
+              <w:widowControl w:val="false"/>
               <w:jc w:val="right"/>
               <w:rPr>
                 <w:color w:val="000000"/>
@@ -7922,6 +8130,7 @@
           <w:p>
             <w:pPr>
               <w:pStyle w:val="Style19"/>
+              <w:widowControl w:val="false"/>
               <w:jc w:val="right"/>
               <w:rPr>
                 <w:color w:val="000000"/>
@@ -7937,7 +8146,7 @@
         </w:tc>
         <w:tc>
           <w:tcPr>
-            <w:tcW w:w="978" w:type="dxa"/>
+            <w:tcW w:w="977" w:type="dxa"/>
             <w:tcBorders>
               <w:bottom w:val="single" w:sz="6" w:space="0" w:color="000000"/>
             </w:tcBorders>
@@ -7945,6 +8154,7 @@
           <w:p>
             <w:pPr>
               <w:pStyle w:val="Style19"/>
+              <w:widowControl w:val="false"/>
               <w:jc w:val="right"/>
               <w:rPr>
                 <w:color w:val="000000"/>
@@ -7972,22 +8182,32 @@
         </w:rPr>
       </w:pPr>
       <w:r>
-        <w:rPr/>
-      </w:r>
-    </w:p>
-    <w:p>
-      <w:pPr>
-        <w:pStyle w:val="Normal"/>
-        <w:rPr>
-          <w:rFonts w:ascii="Times New Roman" w:hAnsi="Times New Roman" w:eastAsia="Times New Roman" w:cs="Times New Roman"/>
-          <w:b/>
+        <w:rPr>
+          <w:rFonts w:eastAsia="Times New Roman" w:cs="Times New Roman" w:ascii="Times New Roman" w:hAnsi="Times New Roman"/>
           <w:b/>
           <w:sz w:val="28"/>
           <w:szCs w:val="28"/>
         </w:rPr>
-      </w:pPr>
-      <w:r>
-        <w:rPr/>
+      </w:r>
+    </w:p>
+    <w:p>
+      <w:pPr>
+        <w:pStyle w:val="Normal"/>
+        <w:rPr>
+          <w:rFonts w:ascii="Times New Roman" w:hAnsi="Times New Roman" w:eastAsia="Times New Roman" w:cs="Times New Roman"/>
+          <w:b/>
+          <w:b/>
+          <w:sz w:val="28"/>
+          <w:szCs w:val="28"/>
+        </w:rPr>
+      </w:pPr>
+      <w:r>
+        <w:rPr>
+          <w:rFonts w:eastAsia="Times New Roman" w:cs="Times New Roman" w:ascii="Times New Roman" w:hAnsi="Times New Roman"/>
+          <w:b/>
+          <w:sz w:val="28"/>
+          <w:szCs w:val="28"/>
+        </w:rPr>
       </w:r>
     </w:p>
     <w:tbl>
@@ -8004,22 +8224,22 @@
         </w:tblCellMar>
       </w:tblPr>
       <w:tblGrid>
-        <w:gridCol w:w="1703"/>
+        <w:gridCol w:w="1702"/>
         <w:gridCol w:w="618"/>
-        <w:gridCol w:w="611"/>
+        <w:gridCol w:w="612"/>
+        <w:gridCol w:w="978"/>
+        <w:gridCol w:w="977"/>
         <w:gridCol w:w="978"/>
         <w:gridCol w:w="978"/>
         <w:gridCol w:w="977"/>
         <w:gridCol w:w="978"/>
         <w:gridCol w:w="977"/>
-        <w:gridCol w:w="978"/>
-        <w:gridCol w:w="978"/>
       </w:tblGrid>
       <w:tr>
         <w:trPr/>
         <w:tc>
           <w:tcPr>
-            <w:tcW w:w="1703" w:type="dxa"/>
+            <w:tcW w:w="1702" w:type="dxa"/>
             <w:tcBorders>
               <w:top w:val="single" w:sz="6" w:space="0" w:color="000000"/>
               <w:bottom w:val="single" w:sz="6" w:space="0" w:color="000000"/>
@@ -8028,8 +8248,10 @@
           <w:p>
             <w:pPr>
               <w:pStyle w:val="Style19"/>
+              <w:widowControl w:val="false"/>
               <w:jc w:val="left"/>
               <w:rPr>
+                <w:b/>
                 <w:b/>
                 <w:color w:val="000000"/>
               </w:rPr>
@@ -8039,21 +8261,7 @@
                 <w:b/>
                 <w:color w:val="000000"/>
               </w:rPr>
-              <w:t xml:space="preserve">Загруженность </w:t>
-            </w:r>
-            <w:r>
-              <w:rPr>
-                <w:b/>
-                <w:color w:val="000000"/>
-              </w:rPr>
-              <w:t>второго</w:t>
-            </w:r>
-            <w:r>
-              <w:rPr>
-                <w:b/>
-                <w:color w:val="000000"/>
-              </w:rPr>
-              <w:t xml:space="preserve"> варианта</w:t>
+              <w:t>Загруженность второго варианта</w:t>
             </w:r>
           </w:p>
         </w:tc>
@@ -8069,8 +8277,10 @@
           <w:p>
             <w:pPr>
               <w:pStyle w:val="Style19"/>
+              <w:widowControl w:val="false"/>
               <w:jc w:val="center"/>
               <w:rPr>
+                <w:b/>
                 <w:b/>
                 <w:color w:val="000000"/>
               </w:rPr>
@@ -8089,12 +8299,13 @@
         <w:trPr/>
         <w:tc>
           <w:tcPr>
-            <w:tcW w:w="1703" w:type="dxa"/>
+            <w:tcW w:w="1702" w:type="dxa"/>
             <w:tcBorders/>
           </w:tcPr>
           <w:p>
             <w:pPr>
               <w:pStyle w:val="Style19"/>
+              <w:widowControl w:val="false"/>
               <w:rPr>
                 <w:color w:val="000000"/>
               </w:rPr>
@@ -8114,6 +8325,7 @@
           <w:p>
             <w:pPr>
               <w:pStyle w:val="Style19"/>
+              <w:widowControl w:val="false"/>
               <w:jc w:val="right"/>
               <w:rPr>
                 <w:color w:val="000000"/>
@@ -8129,12 +8341,13 @@
         </w:tc>
         <w:tc>
           <w:tcPr>
-            <w:tcW w:w="611" w:type="dxa"/>
+            <w:tcW w:w="612" w:type="dxa"/>
             <w:tcBorders/>
           </w:tcPr>
           <w:p>
             <w:pPr>
               <w:pStyle w:val="Style19"/>
+              <w:widowControl w:val="false"/>
               <w:jc w:val="right"/>
               <w:rPr>
                 <w:color w:val="000000"/>
@@ -8156,6 +8369,7 @@
           <w:p>
             <w:pPr>
               <w:pStyle w:val="Style19"/>
+              <w:widowControl w:val="false"/>
               <w:jc w:val="right"/>
               <w:rPr>
                 <w:color w:val="000000"/>
@@ -8166,6 +8380,28 @@
                 <w:color w:val="000000"/>
               </w:rPr>
               <w:t>80</w:t>
+            </w:r>
+          </w:p>
+        </w:tc>
+        <w:tc>
+          <w:tcPr>
+            <w:tcW w:w="977" w:type="dxa"/>
+            <w:tcBorders/>
+          </w:tcPr>
+          <w:p>
+            <w:pPr>
+              <w:pStyle w:val="Style19"/>
+              <w:widowControl w:val="false"/>
+              <w:jc w:val="right"/>
+              <w:rPr>
+                <w:color w:val="000000"/>
+              </w:rPr>
+            </w:pPr>
+            <w:r>
+              <w:rPr>
+                <w:color w:val="000000"/>
+              </w:rPr>
+              <w:t>88</w:t>
             </w:r>
           </w:p>
         </w:tc>
@@ -8177,27 +8413,7 @@
           <w:p>
             <w:pPr>
               <w:pStyle w:val="Style19"/>
-              <w:jc w:val="right"/>
-              <w:rPr>
-                <w:color w:val="000000"/>
-              </w:rPr>
-            </w:pPr>
-            <w:r>
-              <w:rPr>
-                <w:color w:val="000000"/>
-              </w:rPr>
-              <w:t>88</w:t>
-            </w:r>
-          </w:p>
-        </w:tc>
-        <w:tc>
-          <w:tcPr>
-            <w:tcW w:w="977" w:type="dxa"/>
-            <w:tcBorders/>
-          </w:tcPr>
-          <w:p>
-            <w:pPr>
-              <w:pStyle w:val="Style19"/>
+              <w:widowControl w:val="false"/>
               <w:jc w:val="right"/>
               <w:rPr>
                 <w:color w:val="000000"/>
@@ -8219,6 +8435,7 @@
           <w:p>
             <w:pPr>
               <w:pStyle w:val="Style19"/>
+              <w:widowControl w:val="false"/>
               <w:jc w:val="right"/>
               <w:rPr>
                 <w:color w:val="000000"/>
@@ -8240,6 +8457,7 @@
           <w:p>
             <w:pPr>
               <w:pStyle w:val="Style19"/>
+              <w:widowControl w:val="false"/>
               <w:jc w:val="right"/>
               <w:rPr>
                 <w:color w:val="000000"/>
@@ -8261,6 +8479,7 @@
           <w:p>
             <w:pPr>
               <w:pStyle w:val="Style19"/>
+              <w:widowControl w:val="false"/>
               <w:jc w:val="right"/>
               <w:rPr>
                 <w:color w:val="000000"/>
@@ -8276,12 +8495,13 @@
         </w:tc>
         <w:tc>
           <w:tcPr>
-            <w:tcW w:w="978" w:type="dxa"/>
+            <w:tcW w:w="977" w:type="dxa"/>
             <w:tcBorders/>
           </w:tcPr>
           <w:p>
             <w:pPr>
               <w:pStyle w:val="Style19"/>
+              <w:widowControl w:val="false"/>
               <w:jc w:val="right"/>
               <w:rPr>
                 <w:color w:val="000000"/>
@@ -8300,14 +8520,16 @@
         <w:trPr/>
         <w:tc>
           <w:tcPr>
-            <w:tcW w:w="1703" w:type="dxa"/>
+            <w:tcW w:w="1702" w:type="dxa"/>
             <w:tcBorders/>
           </w:tcPr>
           <w:p>
             <w:pPr>
               <w:pStyle w:val="Style19"/>
+              <w:widowControl w:val="false"/>
               <w:jc w:val="left"/>
               <w:rPr>
+                <w:b/>
                 <w:b/>
                 <w:color w:val="000000"/>
               </w:rPr>
@@ -8329,6 +8551,7 @@
           <w:p>
             <w:pPr>
               <w:pStyle w:val="Style19"/>
+              <w:widowControl w:val="false"/>
               <w:rPr>
                 <w:color w:val="000000"/>
               </w:rPr>
@@ -8342,12 +8565,13 @@
         </w:tc>
         <w:tc>
           <w:tcPr>
-            <w:tcW w:w="611" w:type="dxa"/>
+            <w:tcW w:w="612" w:type="dxa"/>
             <w:tcBorders/>
           </w:tcPr>
           <w:p>
             <w:pPr>
               <w:pStyle w:val="Style19"/>
+              <w:widowControl w:val="false"/>
               <w:rPr>
                 <w:color w:val="000000"/>
               </w:rPr>
@@ -8367,6 +8591,27 @@
           <w:p>
             <w:pPr>
               <w:pStyle w:val="Style19"/>
+              <w:widowControl w:val="false"/>
+              <w:rPr>
+                <w:color w:val="000000"/>
+              </w:rPr>
+            </w:pPr>
+            <w:r>
+              <w:rPr>
+                <w:color w:val="000000"/>
+              </w:rPr>
+            </w:r>
+          </w:p>
+        </w:tc>
+        <w:tc>
+          <w:tcPr>
+            <w:tcW w:w="977" w:type="dxa"/>
+            <w:tcBorders/>
+          </w:tcPr>
+          <w:p>
+            <w:pPr>
+              <w:pStyle w:val="Style19"/>
+              <w:widowControl w:val="false"/>
               <w:rPr>
                 <w:color w:val="000000"/>
               </w:rPr>
@@ -8386,6 +8631,27 @@
           <w:p>
             <w:pPr>
               <w:pStyle w:val="Style19"/>
+              <w:widowControl w:val="false"/>
+              <w:rPr>
+                <w:color w:val="000000"/>
+              </w:rPr>
+            </w:pPr>
+            <w:r>
+              <w:rPr>
+                <w:color w:val="000000"/>
+              </w:rPr>
+            </w:r>
+          </w:p>
+        </w:tc>
+        <w:tc>
+          <w:tcPr>
+            <w:tcW w:w="978" w:type="dxa"/>
+            <w:tcBorders/>
+          </w:tcPr>
+          <w:p>
+            <w:pPr>
+              <w:pStyle w:val="Style19"/>
+              <w:widowControl w:val="false"/>
               <w:rPr>
                 <w:color w:val="000000"/>
               </w:rPr>
@@ -8405,6 +8671,7 @@
           <w:p>
             <w:pPr>
               <w:pStyle w:val="Style19"/>
+              <w:widowControl w:val="false"/>
               <w:rPr>
                 <w:color w:val="000000"/>
               </w:rPr>
@@ -8424,6 +8691,7 @@
           <w:p>
             <w:pPr>
               <w:pStyle w:val="Style19"/>
+              <w:widowControl w:val="false"/>
               <w:rPr>
                 <w:color w:val="000000"/>
               </w:rPr>
@@ -8443,44 +8711,7 @@
           <w:p>
             <w:pPr>
               <w:pStyle w:val="Style19"/>
-              <w:rPr>
-                <w:color w:val="000000"/>
-              </w:rPr>
-            </w:pPr>
-            <w:r>
-              <w:rPr>
-                <w:color w:val="000000"/>
-              </w:rPr>
-            </w:r>
-          </w:p>
-        </w:tc>
-        <w:tc>
-          <w:tcPr>
-            <w:tcW w:w="978" w:type="dxa"/>
-            <w:tcBorders/>
-          </w:tcPr>
-          <w:p>
-            <w:pPr>
-              <w:pStyle w:val="Style19"/>
-              <w:rPr>
-                <w:color w:val="000000"/>
-              </w:rPr>
-            </w:pPr>
-            <w:r>
-              <w:rPr>
-                <w:color w:val="000000"/>
-              </w:rPr>
-            </w:r>
-          </w:p>
-        </w:tc>
-        <w:tc>
-          <w:tcPr>
-            <w:tcW w:w="978" w:type="dxa"/>
-            <w:tcBorders/>
-          </w:tcPr>
-          <w:p>
-            <w:pPr>
-              <w:pStyle w:val="Style19"/>
+              <w:widowControl w:val="false"/>
               <w:rPr>
                 <w:color w:val="000000"/>
               </w:rPr>
@@ -8497,12 +8728,13 @@
         <w:trPr/>
         <w:tc>
           <w:tcPr>
-            <w:tcW w:w="1703" w:type="dxa"/>
+            <w:tcW w:w="1702" w:type="dxa"/>
             <w:tcBorders/>
           </w:tcPr>
           <w:p>
             <w:pPr>
               <w:pStyle w:val="Style19"/>
+              <w:widowControl w:val="false"/>
               <w:jc w:val="right"/>
               <w:rPr>
                 <w:color w:val="000000"/>
@@ -8524,6 +8756,7 @@
           <w:p>
             <w:pPr>
               <w:pStyle w:val="Style19"/>
+              <w:widowControl w:val="false"/>
               <w:jc w:val="right"/>
               <w:rPr>
                 <w:color w:val="000000"/>
@@ -8539,12 +8772,13 @@
         </w:tc>
         <w:tc>
           <w:tcPr>
-            <w:tcW w:w="611" w:type="dxa"/>
+            <w:tcW w:w="612" w:type="dxa"/>
             <w:tcBorders/>
           </w:tcPr>
           <w:p>
             <w:pPr>
               <w:pStyle w:val="Style19"/>
+              <w:widowControl w:val="false"/>
               <w:jc w:val="right"/>
               <w:rPr>
                 <w:color w:val="000000"/>
@@ -8566,6 +8800,95 @@
           <w:p>
             <w:pPr>
               <w:pStyle w:val="Style19"/>
+              <w:widowControl w:val="false"/>
+              <w:jc w:val="right"/>
+              <w:rPr>
+                <w:color w:val="000000"/>
+              </w:rPr>
+            </w:pPr>
+            <w:r>
+              <w:rPr>
+                <w:color w:val="000000"/>
+              </w:rPr>
+              <w:t>0,98</w:t>
+            </w:r>
+          </w:p>
+        </w:tc>
+        <w:tc>
+          <w:tcPr>
+            <w:tcW w:w="977" w:type="dxa"/>
+            <w:tcBorders/>
+          </w:tcPr>
+          <w:p>
+            <w:pPr>
+              <w:pStyle w:val="Style19"/>
+              <w:widowControl w:val="false"/>
+              <w:jc w:val="right"/>
+              <w:rPr>
+                <w:color w:val="000000"/>
+              </w:rPr>
+            </w:pPr>
+            <w:r>
+              <w:rPr>
+                <w:color w:val="000000"/>
+              </w:rPr>
+              <w:t>0,99</w:t>
+            </w:r>
+          </w:p>
+        </w:tc>
+        <w:tc>
+          <w:tcPr>
+            <w:tcW w:w="978" w:type="dxa"/>
+            <w:tcBorders/>
+          </w:tcPr>
+          <w:p>
+            <w:pPr>
+              <w:pStyle w:val="Style19"/>
+              <w:widowControl w:val="false"/>
+              <w:jc w:val="right"/>
+              <w:rPr>
+                <w:color w:val="000000"/>
+              </w:rPr>
+            </w:pPr>
+            <w:r>
+              <w:rPr>
+                <w:color w:val="000000"/>
+              </w:rPr>
+              <w:t>0,97</w:t>
+            </w:r>
+          </w:p>
+        </w:tc>
+        <w:tc>
+          <w:tcPr>
+            <w:tcW w:w="978" w:type="dxa"/>
+            <w:tcBorders/>
+          </w:tcPr>
+          <w:p>
+            <w:pPr>
+              <w:pStyle w:val="Style19"/>
+              <w:widowControl w:val="false"/>
+              <w:jc w:val="right"/>
+              <w:rPr>
+                <w:color w:val="000000"/>
+              </w:rPr>
+            </w:pPr>
+            <w:r>
+              <w:rPr>
+                <w:color w:val="000000"/>
+              </w:rPr>
+              <w:t>0,97</w:t>
+            </w:r>
+          </w:p>
+        </w:tc>
+        <w:tc>
+          <w:tcPr>
+            <w:tcW w:w="977" w:type="dxa"/>
+            <w:tcBorders/>
+          </w:tcPr>
+          <w:p>
+            <w:pPr>
+              <w:pStyle w:val="Style19"/>
+              <w:widowControl w:val="false"/>
               <w:jc w:val="right"/>
               <w:rPr>
                 <w:color w:val="000000"/>
@@ -8587,6 +8910,7 @@
           <w:p>
             <w:pPr>
               <w:pStyle w:val="Style19"/>
+              <w:widowControl w:val="false"/>
               <w:jc w:val="right"/>
               <w:rPr>
                 <w:color w:val="000000"/>
@@ -8596,7 +8920,7 @@
               <w:rPr>
                 <w:color w:val="000000"/>
               </w:rPr>
-              <w:t>0,99</w:t>
+              <w:t>0,95</w:t>
             </w:r>
           </w:p>
         </w:tc>
@@ -8608,6 +8932,7 @@
           <w:p>
             <w:pPr>
               <w:pStyle w:val="Style19"/>
+              <w:widowControl w:val="false"/>
               <w:jc w:val="right"/>
               <w:rPr>
                 <w:color w:val="000000"/>
@@ -8618,6 +8943,75 @@
                 <w:color w:val="000000"/>
               </w:rPr>
               <w:t>0,97</w:t>
+            </w:r>
+          </w:p>
+        </w:tc>
+      </w:tr>
+      <w:tr>
+        <w:trPr/>
+        <w:tc>
+          <w:tcPr>
+            <w:tcW w:w="1702" w:type="dxa"/>
+            <w:tcBorders/>
+          </w:tcPr>
+          <w:p>
+            <w:pPr>
+              <w:pStyle w:val="Style19"/>
+              <w:widowControl w:val="false"/>
+              <w:jc w:val="right"/>
+              <w:rPr>
+                <w:color w:val="000000"/>
+              </w:rPr>
+            </w:pPr>
+            <w:r>
+              <w:rPr>
+                <w:color w:val="000000"/>
+              </w:rPr>
+              <w:t>2</w:t>
+            </w:r>
+          </w:p>
+        </w:tc>
+        <w:tc>
+          <w:tcPr>
+            <w:tcW w:w="618" w:type="dxa"/>
+            <w:tcBorders/>
+          </w:tcPr>
+          <w:p>
+            <w:pPr>
+              <w:pStyle w:val="Style19"/>
+              <w:widowControl w:val="false"/>
+              <w:jc w:val="right"/>
+              <w:rPr>
+                <w:color w:val="000000"/>
+              </w:rPr>
+            </w:pPr>
+            <w:r>
+              <w:rPr>
+                <w:color w:val="000000"/>
+              </w:rPr>
+              <w:t>0,84</w:t>
+            </w:r>
+          </w:p>
+        </w:tc>
+        <w:tc>
+          <w:tcPr>
+            <w:tcW w:w="612" w:type="dxa"/>
+            <w:tcBorders/>
+          </w:tcPr>
+          <w:p>
+            <w:pPr>
+              <w:pStyle w:val="Style19"/>
+              <w:widowControl w:val="false"/>
+              <w:jc w:val="right"/>
+              <w:rPr>
+                <w:color w:val="000000"/>
+              </w:rPr>
+            </w:pPr>
+            <w:r>
+              <w:rPr>
+                <w:color w:val="000000"/>
+              </w:rPr>
+              <w:t>0,91</w:t>
             </w:r>
           </w:p>
         </w:tc>
@@ -8629,6 +9023,73 @@
           <w:p>
             <w:pPr>
               <w:pStyle w:val="Style19"/>
+              <w:widowControl w:val="false"/>
+              <w:jc w:val="right"/>
+              <w:rPr>
+                <w:color w:val="000000"/>
+              </w:rPr>
+            </w:pPr>
+            <w:r>
+              <w:rPr>
+                <w:color w:val="000000"/>
+              </w:rPr>
+              <w:t>0,92</w:t>
+            </w:r>
+          </w:p>
+        </w:tc>
+        <w:tc>
+          <w:tcPr>
+            <w:tcW w:w="977" w:type="dxa"/>
+            <w:tcBorders/>
+          </w:tcPr>
+          <w:p>
+            <w:pPr>
+              <w:pStyle w:val="Style19"/>
+              <w:widowControl w:val="false"/>
+              <w:jc w:val="right"/>
+              <w:rPr>
+                <w:color w:val="000000"/>
+              </w:rPr>
+            </w:pPr>
+            <w:r>
+              <w:rPr>
+                <w:color w:val="000000"/>
+              </w:rPr>
+              <w:t>0,95</w:t>
+            </w:r>
+          </w:p>
+        </w:tc>
+        <w:tc>
+          <w:tcPr>
+            <w:tcW w:w="978" w:type="dxa"/>
+            <w:tcBorders/>
+          </w:tcPr>
+          <w:p>
+            <w:pPr>
+              <w:pStyle w:val="Style19"/>
+              <w:widowControl w:val="false"/>
+              <w:jc w:val="right"/>
+              <w:rPr>
+                <w:color w:val="000000"/>
+              </w:rPr>
+            </w:pPr>
+            <w:r>
+              <w:rPr>
+                <w:color w:val="000000"/>
+              </w:rPr>
+              <w:t>0,96</w:t>
+            </w:r>
+          </w:p>
+        </w:tc>
+        <w:tc>
+          <w:tcPr>
+            <w:tcW w:w="978" w:type="dxa"/>
+            <w:tcBorders/>
+          </w:tcPr>
+          <w:p>
+            <w:pPr>
+              <w:pStyle w:val="Style19"/>
+              <w:widowControl w:val="false"/>
               <w:jc w:val="right"/>
               <w:rPr>
                 <w:color w:val="000000"/>
@@ -8650,135 +9111,7 @@
           <w:p>
             <w:pPr>
               <w:pStyle w:val="Style19"/>
-              <w:jc w:val="right"/>
-              <w:rPr>
-                <w:color w:val="000000"/>
-              </w:rPr>
-            </w:pPr>
-            <w:r>
-              <w:rPr>
-                <w:color w:val="000000"/>
-              </w:rPr>
-              <w:t>0,98</w:t>
-            </w:r>
-          </w:p>
-        </w:tc>
-        <w:tc>
-          <w:tcPr>
-            <w:tcW w:w="978" w:type="dxa"/>
-            <w:tcBorders/>
-          </w:tcPr>
-          <w:p>
-            <w:pPr>
-              <w:pStyle w:val="Style19"/>
-              <w:jc w:val="right"/>
-              <w:rPr>
-                <w:color w:val="000000"/>
-              </w:rPr>
-            </w:pPr>
-            <w:r>
-              <w:rPr>
-                <w:color w:val="000000"/>
-              </w:rPr>
-              <w:t>0,95</w:t>
-            </w:r>
-          </w:p>
-        </w:tc>
-        <w:tc>
-          <w:tcPr>
-            <w:tcW w:w="978" w:type="dxa"/>
-            <w:tcBorders/>
-          </w:tcPr>
-          <w:p>
-            <w:pPr>
-              <w:pStyle w:val="Style19"/>
-              <w:jc w:val="right"/>
-              <w:rPr>
-                <w:color w:val="000000"/>
-              </w:rPr>
-            </w:pPr>
-            <w:r>
-              <w:rPr>
-                <w:color w:val="000000"/>
-              </w:rPr>
-              <w:t>0,97</w:t>
-            </w:r>
-          </w:p>
-        </w:tc>
-      </w:tr>
-      <w:tr>
-        <w:trPr/>
-        <w:tc>
-          <w:tcPr>
-            <w:tcW w:w="1703" w:type="dxa"/>
-            <w:tcBorders/>
-          </w:tcPr>
-          <w:p>
-            <w:pPr>
-              <w:pStyle w:val="Style19"/>
-              <w:jc w:val="right"/>
-              <w:rPr>
-                <w:color w:val="000000"/>
-              </w:rPr>
-            </w:pPr>
-            <w:r>
-              <w:rPr>
-                <w:color w:val="000000"/>
-              </w:rPr>
-              <w:t>2</w:t>
-            </w:r>
-          </w:p>
-        </w:tc>
-        <w:tc>
-          <w:tcPr>
-            <w:tcW w:w="618" w:type="dxa"/>
-            <w:tcBorders/>
-          </w:tcPr>
-          <w:p>
-            <w:pPr>
-              <w:pStyle w:val="Style19"/>
-              <w:jc w:val="right"/>
-              <w:rPr>
-                <w:color w:val="000000"/>
-              </w:rPr>
-            </w:pPr>
-            <w:r>
-              <w:rPr>
-                <w:color w:val="000000"/>
-              </w:rPr>
-              <w:t>0,84</w:t>
-            </w:r>
-          </w:p>
-        </w:tc>
-        <w:tc>
-          <w:tcPr>
-            <w:tcW w:w="611" w:type="dxa"/>
-            <w:tcBorders/>
-          </w:tcPr>
-          <w:p>
-            <w:pPr>
-              <w:pStyle w:val="Style19"/>
-              <w:jc w:val="right"/>
-              <w:rPr>
-                <w:color w:val="000000"/>
-              </w:rPr>
-            </w:pPr>
-            <w:r>
-              <w:rPr>
-                <w:color w:val="000000"/>
-              </w:rPr>
-              <w:t>0,91</w:t>
-            </w:r>
-          </w:p>
-        </w:tc>
-        <w:tc>
-          <w:tcPr>
-            <w:tcW w:w="978" w:type="dxa"/>
-            <w:tcBorders/>
-          </w:tcPr>
-          <w:p>
-            <w:pPr>
-              <w:pStyle w:val="Style19"/>
+              <w:widowControl w:val="false"/>
               <w:jc w:val="right"/>
               <w:rPr>
                 <w:color w:val="000000"/>
@@ -8800,6 +9133,7 @@
           <w:p>
             <w:pPr>
               <w:pStyle w:val="Style19"/>
+              <w:widowControl w:val="false"/>
               <w:jc w:val="right"/>
               <w:rPr>
                 <w:color w:val="000000"/>
@@ -8809,7 +9143,7 @@
               <w:rPr>
                 <w:color w:val="000000"/>
               </w:rPr>
-              <w:t>0,95</w:t>
+              <w:t>0,98</w:t>
             </w:r>
           </w:p>
         </w:tc>
@@ -8821,90 +9155,7 @@
           <w:p>
             <w:pPr>
               <w:pStyle w:val="Style19"/>
-              <w:jc w:val="right"/>
-              <w:rPr>
-                <w:color w:val="000000"/>
-              </w:rPr>
-            </w:pPr>
-            <w:r>
-              <w:rPr>
-                <w:color w:val="000000"/>
-              </w:rPr>
-              <w:t>0,96</w:t>
-            </w:r>
-          </w:p>
-        </w:tc>
-        <w:tc>
-          <w:tcPr>
-            <w:tcW w:w="978" w:type="dxa"/>
-            <w:tcBorders/>
-          </w:tcPr>
-          <w:p>
-            <w:pPr>
-              <w:pStyle w:val="Style19"/>
-              <w:jc w:val="right"/>
-              <w:rPr>
-                <w:color w:val="000000"/>
-              </w:rPr>
-            </w:pPr>
-            <w:r>
-              <w:rPr>
-                <w:color w:val="000000"/>
-              </w:rPr>
-              <w:t>0,97</w:t>
-            </w:r>
-          </w:p>
-        </w:tc>
-        <w:tc>
-          <w:tcPr>
-            <w:tcW w:w="977" w:type="dxa"/>
-            <w:tcBorders/>
-          </w:tcPr>
-          <w:p>
-            <w:pPr>
-              <w:pStyle w:val="Style19"/>
-              <w:jc w:val="right"/>
-              <w:rPr>
-                <w:color w:val="000000"/>
-              </w:rPr>
-            </w:pPr>
-            <w:r>
-              <w:rPr>
-                <w:color w:val="000000"/>
-              </w:rPr>
-              <w:t>0,92</w:t>
-            </w:r>
-          </w:p>
-        </w:tc>
-        <w:tc>
-          <w:tcPr>
-            <w:tcW w:w="978" w:type="dxa"/>
-            <w:tcBorders/>
-          </w:tcPr>
-          <w:p>
-            <w:pPr>
-              <w:pStyle w:val="Style19"/>
-              <w:jc w:val="right"/>
-              <w:rPr>
-                <w:color w:val="000000"/>
-              </w:rPr>
-            </w:pPr>
-            <w:r>
-              <w:rPr>
-                <w:color w:val="000000"/>
-              </w:rPr>
-              <w:t>0,98</w:t>
-            </w:r>
-          </w:p>
-        </w:tc>
-        <w:tc>
-          <w:tcPr>
-            <w:tcW w:w="978" w:type="dxa"/>
-            <w:tcBorders/>
-          </w:tcPr>
-          <w:p>
-            <w:pPr>
-              <w:pStyle w:val="Style19"/>
+              <w:widowControl w:val="false"/>
               <w:jc w:val="right"/>
               <w:rPr>
                 <w:color w:val="000000"/>
@@ -8923,12 +9174,13 @@
         <w:trPr/>
         <w:tc>
           <w:tcPr>
-            <w:tcW w:w="1703" w:type="dxa"/>
+            <w:tcW w:w="1702" w:type="dxa"/>
             <w:tcBorders/>
           </w:tcPr>
           <w:p>
             <w:pPr>
               <w:pStyle w:val="Style19"/>
+              <w:widowControl w:val="false"/>
               <w:jc w:val="right"/>
               <w:rPr>
                 <w:color w:val="000000"/>
@@ -8950,6 +9202,7 @@
           <w:p>
             <w:pPr>
               <w:pStyle w:val="Style19"/>
+              <w:widowControl w:val="false"/>
               <w:jc w:val="right"/>
               <w:rPr>
                 <w:color w:val="000000"/>
@@ -8965,12 +9218,13 @@
         </w:tc>
         <w:tc>
           <w:tcPr>
-            <w:tcW w:w="611" w:type="dxa"/>
+            <w:tcW w:w="612" w:type="dxa"/>
             <w:tcBorders/>
           </w:tcPr>
           <w:p>
             <w:pPr>
               <w:pStyle w:val="Style19"/>
+              <w:widowControl w:val="false"/>
               <w:jc w:val="right"/>
               <w:rPr>
                 <w:color w:val="000000"/>
@@ -8992,6 +9246,7 @@
           <w:p>
             <w:pPr>
               <w:pStyle w:val="Style19"/>
+              <w:widowControl w:val="false"/>
               <w:jc w:val="right"/>
               <w:rPr>
                 <w:color w:val="000000"/>
@@ -9002,6 +9257,28 @@
                 <w:color w:val="000000"/>
               </w:rPr>
               <w:t>0,65</w:t>
+            </w:r>
+          </w:p>
+        </w:tc>
+        <w:tc>
+          <w:tcPr>
+            <w:tcW w:w="977" w:type="dxa"/>
+            <w:tcBorders/>
+          </w:tcPr>
+          <w:p>
+            <w:pPr>
+              <w:pStyle w:val="Style19"/>
+              <w:widowControl w:val="false"/>
+              <w:jc w:val="right"/>
+              <w:rPr>
+                <w:color w:val="000000"/>
+              </w:rPr>
+            </w:pPr>
+            <w:r>
+              <w:rPr>
+                <w:color w:val="000000"/>
+              </w:rPr>
+              <w:t>0,69</w:t>
             </w:r>
           </w:p>
         </w:tc>
@@ -9013,27 +9290,7 @@
           <w:p>
             <w:pPr>
               <w:pStyle w:val="Style19"/>
-              <w:jc w:val="right"/>
-              <w:rPr>
-                <w:color w:val="000000"/>
-              </w:rPr>
-            </w:pPr>
-            <w:r>
-              <w:rPr>
-                <w:color w:val="000000"/>
-              </w:rPr>
-              <w:t>0,69</w:t>
-            </w:r>
-          </w:p>
-        </w:tc>
-        <w:tc>
-          <w:tcPr>
-            <w:tcW w:w="977" w:type="dxa"/>
-            <w:tcBorders/>
-          </w:tcPr>
-          <w:p>
-            <w:pPr>
-              <w:pStyle w:val="Style19"/>
+              <w:widowControl w:val="false"/>
               <w:jc w:val="right"/>
               <w:rPr>
                 <w:color w:val="000000"/>
@@ -9055,6 +9312,7 @@
           <w:p>
             <w:pPr>
               <w:pStyle w:val="Style19"/>
+              <w:widowControl w:val="false"/>
               <w:jc w:val="right"/>
               <w:rPr>
                 <w:color w:val="000000"/>
@@ -9076,6 +9334,7 @@
           <w:p>
             <w:pPr>
               <w:pStyle w:val="Style19"/>
+              <w:widowControl w:val="false"/>
               <w:jc w:val="right"/>
               <w:rPr>
                 <w:color w:val="000000"/>
@@ -9097,6 +9356,7 @@
           <w:p>
             <w:pPr>
               <w:pStyle w:val="Style19"/>
+              <w:widowControl w:val="false"/>
               <w:jc w:val="right"/>
               <w:rPr>
                 <w:color w:val="000000"/>
@@ -9112,12 +9372,13 @@
         </w:tc>
         <w:tc>
           <w:tcPr>
-            <w:tcW w:w="978" w:type="dxa"/>
+            <w:tcW w:w="977" w:type="dxa"/>
             <w:tcBorders/>
           </w:tcPr>
           <w:p>
             <w:pPr>
               <w:pStyle w:val="Style19"/>
+              <w:widowControl w:val="false"/>
               <w:jc w:val="right"/>
               <w:rPr>
                 <w:color w:val="000000"/>
@@ -9136,7 +9397,7 @@
         <w:trPr/>
         <w:tc>
           <w:tcPr>
-            <w:tcW w:w="1703" w:type="dxa"/>
+            <w:tcW w:w="1702" w:type="dxa"/>
             <w:tcBorders>
               <w:bottom w:val="single" w:sz="6" w:space="0" w:color="000000"/>
             </w:tcBorders>
@@ -9144,6 +9405,7 @@
           <w:p>
             <w:pPr>
               <w:pStyle w:val="Style19"/>
+              <w:widowControl w:val="false"/>
               <w:jc w:val="right"/>
               <w:rPr>
                 <w:color w:val="000000"/>
@@ -9167,6 +9429,7 @@
           <w:p>
             <w:pPr>
               <w:pStyle w:val="Style19"/>
+              <w:widowControl w:val="false"/>
               <w:jc w:val="right"/>
               <w:rPr>
                 <w:color w:val="000000"/>
@@ -9182,7 +9445,7 @@
         </w:tc>
         <w:tc>
           <w:tcPr>
-            <w:tcW w:w="611" w:type="dxa"/>
+            <w:tcW w:w="612" w:type="dxa"/>
             <w:tcBorders>
               <w:bottom w:val="single" w:sz="6" w:space="0" w:color="000000"/>
             </w:tcBorders>
@@ -9190,6 +9453,7 @@
           <w:p>
             <w:pPr>
               <w:pStyle w:val="Style19"/>
+              <w:widowControl w:val="false"/>
               <w:jc w:val="right"/>
               <w:rPr>
                 <w:color w:val="000000"/>
@@ -9213,6 +9477,7 @@
           <w:p>
             <w:pPr>
               <w:pStyle w:val="Style19"/>
+              <w:widowControl w:val="false"/>
               <w:jc w:val="right"/>
               <w:rPr>
                 <w:color w:val="000000"/>
@@ -9223,29 +9488,6 @@
                 <w:color w:val="000000"/>
               </w:rPr>
               <w:t>0,28</w:t>
-            </w:r>
-          </w:p>
-        </w:tc>
-        <w:tc>
-          <w:tcPr>
-            <w:tcW w:w="978" w:type="dxa"/>
-            <w:tcBorders>
-              <w:bottom w:val="single" w:sz="6" w:space="0" w:color="000000"/>
-            </w:tcBorders>
-          </w:tcPr>
-          <w:p>
-            <w:pPr>
-              <w:pStyle w:val="Style19"/>
-              <w:jc w:val="right"/>
-              <w:rPr>
-                <w:color w:val="000000"/>
-              </w:rPr>
-            </w:pPr>
-            <w:r>
-              <w:rPr>
-                <w:color w:val="000000"/>
-              </w:rPr>
-              <w:t>0,30</w:t>
             </w:r>
           </w:p>
         </w:tc>
@@ -9259,6 +9501,7 @@
           <w:p>
             <w:pPr>
               <w:pStyle w:val="Style19"/>
+              <w:widowControl w:val="false"/>
               <w:jc w:val="right"/>
               <w:rPr>
                 <w:color w:val="000000"/>
@@ -9282,6 +9525,31 @@
           <w:p>
             <w:pPr>
               <w:pStyle w:val="Style19"/>
+              <w:widowControl w:val="false"/>
+              <w:jc w:val="right"/>
+              <w:rPr>
+                <w:color w:val="000000"/>
+              </w:rPr>
+            </w:pPr>
+            <w:r>
+              <w:rPr>
+                <w:color w:val="000000"/>
+              </w:rPr>
+              <w:t>0,30</w:t>
+            </w:r>
+          </w:p>
+        </w:tc>
+        <w:tc>
+          <w:tcPr>
+            <w:tcW w:w="978" w:type="dxa"/>
+            <w:tcBorders>
+              <w:bottom w:val="single" w:sz="6" w:space="0" w:color="000000"/>
+            </w:tcBorders>
+          </w:tcPr>
+          <w:p>
+            <w:pPr>
+              <w:pStyle w:val="Style19"/>
+              <w:widowControl w:val="false"/>
               <w:jc w:val="right"/>
               <w:rPr>
                 <w:color w:val="000000"/>
@@ -9305,6 +9573,7 @@
           <w:p>
             <w:pPr>
               <w:pStyle w:val="Style19"/>
+              <w:widowControl w:val="false"/>
               <w:jc w:val="right"/>
               <w:rPr>
                 <w:color w:val="000000"/>
@@ -9328,6 +9597,7 @@
           <w:p>
             <w:pPr>
               <w:pStyle w:val="Style19"/>
+              <w:widowControl w:val="false"/>
               <w:jc w:val="right"/>
               <w:rPr>
                 <w:color w:val="000000"/>
@@ -9343,7 +9613,7 @@
         </w:tc>
         <w:tc>
           <w:tcPr>
-            <w:tcW w:w="978" w:type="dxa"/>
+            <w:tcW w:w="977" w:type="dxa"/>
             <w:tcBorders>
               <w:bottom w:val="single" w:sz="6" w:space="0" w:color="000000"/>
             </w:tcBorders>
@@ -9351,6 +9621,7 @@
           <w:p>
             <w:pPr>
               <w:pStyle w:val="Style19"/>
+              <w:widowControl w:val="false"/>
               <w:jc w:val="right"/>
               <w:rPr>
                 <w:color w:val="000000"/>
@@ -9376,6 +9647,7 @@
         </w:numPr>
         <w:suppressAutoHyphens w:val="true"/>
         <w:spacing w:lineRule="auto" w:line="276"/>
+        <w:ind w:left="0" w:hanging="0"/>
         <w:jc w:val="left"/>
         <w:textAlignment w:val="baseline"/>
         <w:rPr>
@@ -9387,7 +9659,12 @@
         </w:rPr>
       </w:pPr>
       <w:r>
-        <w:rPr/>
+        <w:rPr>
+          <w:rFonts w:eastAsia="Times New Roman" w:cs="Times New Roman" w:ascii="Times New Roman" w:hAnsi="Times New Roman"/>
+          <w:b/>
+          <w:sz w:val="28"/>
+          <w:szCs w:val="28"/>
+        </w:rPr>
       </w:r>
       <w:r>
         <w:br w:type="page"/>
@@ -9534,6 +9811,7 @@
         </w:numPr>
         <w:suppressAutoHyphens w:val="true"/>
         <w:spacing w:lineRule="auto" w:line="276"/>
+        <w:ind w:left="0" w:hanging="0"/>
         <w:jc w:val="left"/>
         <w:textAlignment w:val="baseline"/>
         <w:rPr>
@@ -9543,7 +9821,11 @@
         </w:rPr>
       </w:pPr>
       <w:r>
-        <w:rPr/>
+        <w:rPr>
+          <w:rFonts w:eastAsia="Times New Roman" w:cs="Times New Roman" w:ascii="Times New Roman" w:hAnsi="Times New Roman"/>
+          <w:sz w:val="28"/>
+          <w:szCs w:val="28"/>
+        </w:rPr>
       </w:r>
     </w:p>
     <w:p>
@@ -9556,6 +9838,7 @@
         </w:numPr>
         <w:suppressAutoHyphens w:val="true"/>
         <w:spacing w:lineRule="auto" w:line="276"/>
+        <w:ind w:left="0" w:hanging="0"/>
         <w:jc w:val="left"/>
         <w:textAlignment w:val="baseline"/>
         <w:rPr>
@@ -9567,7 +9850,12 @@
         </w:rPr>
       </w:pPr>
       <w:r>
-        <w:rPr/>
+        <w:rPr>
+          <w:rFonts w:eastAsia="Times New Roman" w:cs="Times New Roman" w:ascii="Times New Roman" w:hAnsi="Times New Roman"/>
+          <w:b/>
+          <w:sz w:val="28"/>
+          <w:szCs w:val="28"/>
+        </w:rPr>
       </w:r>
       <w:r>
         <w:br w:type="page"/>
@@ -9780,39 +10068,7 @@
           <w:szCs w:val="28"/>
         </w:rPr>
         <w:tab/>
-        <w:t xml:space="preserve">На основании добытых данных было установлено, что каждый </w:t>
-      </w:r>
-      <w:r>
-        <w:rPr>
-          <w:rFonts w:eastAsia="Times New Roman" w:cs="Times New Roman" w:ascii="Times New Roman" w:hAnsi="Times New Roman"/>
-          <w:sz w:val="28"/>
-          <w:szCs w:val="28"/>
-        </w:rPr>
-        <w:t>процесс</w:t>
-      </w:r>
-      <w:r>
-        <w:rPr>
-          <w:rFonts w:eastAsia="Times New Roman" w:cs="Times New Roman" w:ascii="Times New Roman" w:hAnsi="Times New Roman"/>
-          <w:sz w:val="28"/>
-          <w:szCs w:val="28"/>
-        </w:rPr>
-        <w:t xml:space="preserve"> обладает своим pid, </w:t>
-      </w:r>
-      <w:r>
-        <w:rPr>
-          <w:rFonts w:eastAsia="Times New Roman" w:cs="Times New Roman" w:ascii="Times New Roman" w:hAnsi="Times New Roman"/>
-          <w:sz w:val="28"/>
-          <w:szCs w:val="28"/>
-        </w:rPr>
-        <w:t>процессы</w:t>
-      </w:r>
-      <w:r>
-        <w:rPr>
-          <w:rFonts w:eastAsia="Times New Roman" w:cs="Times New Roman" w:ascii="Times New Roman" w:hAnsi="Times New Roman"/>
-          <w:sz w:val="28"/>
-          <w:szCs w:val="28"/>
-        </w:rPr>
-        <w:t xml:space="preserve"> порождаются через fork-подобную операцию (найден системный вызов clone), связь между потоками обеспечена через сокеты (системные вызовы socket, recvmsg, sendto и другие в отчете strace), разрешение конфликтов меджу потоками реализовано, вероятно, через mutex примитив (pthread_mutex_lock, pthread_mutex_unlock вызовы в ассемблерном коде бинарного файла).</w:t>
+        <w:t>На основании добытых данных было установлено, что каждый процесс обладает своим pid, процессы порождаются через fork-подобную операцию (найден системный вызов clone), связь между потоками обеспечена через сокеты (системные вызовы socket, recvmsg, sendto и другие в отчете strace), разрешение конфликтов меджу потоками реализовано, вероятно, через mutex примитив (pthread_mutex_lock, pthread_mutex_unlock вызовы в ассемблерном коде бинарного файла).</w:t>
       </w:r>
       <w:r>
         <w:br w:type="page"/>
@@ -31299,7 +31555,7 @@
           <a:lstStyle/>
           <a:p>
             <a:pPr>
-              <a:defRPr b="1" lang="ru-RU" sz="1600" spc="89" strike="noStrike">
+              <a:defRPr b="1" lang="ru-RU" sz="1600" spc="86" strike="noStrike">
                 <a:solidFill>
                   <a:srgbClr val="f2f2f2"/>
                 </a:solidFill>
@@ -31307,7 +31563,7 @@
               </a:defRPr>
             </a:pPr>
             <a:r>
-              <a:rPr b="1" lang="ru-RU" sz="1600" spc="89" strike="noStrike">
+              <a:rPr b="1" lang="ru-RU" sz="1600" spc="86" strike="noStrike">
                 <a:solidFill>
                   <a:srgbClr val="f2f2f2"/>
                 </a:solidFill>
@@ -32509,11 +32765,11 @@
           </c:spPr>
         </c:hiLowLines>
         <c:marker val="0"/>
-        <c:axId val="24190939"/>
-        <c:axId val="19788533"/>
+        <c:axId val="81912053"/>
+        <c:axId val="6211984"/>
       </c:lineChart>
       <c:catAx>
-        <c:axId val="24190939"/>
+        <c:axId val="81912053"/>
         <c:scaling>
           <c:orientation val="minMax"/>
         </c:scaling>
@@ -32547,7 +32803,7 @@
             </a:pPr>
           </a:p>
         </c:txPr>
-        <c:crossAx val="19788533"/>
+        <c:crossAx val="6211984"/>
         <c:crosses val="autoZero"/>
         <c:auto val="1"/>
         <c:lblAlgn val="ctr"/>
@@ -32555,7 +32811,7 @@
         <c:noMultiLvlLbl val="0"/>
       </c:catAx>
       <c:valAx>
-        <c:axId val="19788533"/>
+        <c:axId val="6211984"/>
         <c:scaling>
           <c:orientation val="minMax"/>
         </c:scaling>
@@ -32596,7 +32852,7 @@
             </a:pPr>
           </a:p>
         </c:txPr>
-        <c:crossAx val="24190939"/>
+        <c:crossAx val="81912053"/>
         <c:crosses val="autoZero"/>
         <c:crossBetween val="between"/>
       </c:valAx>
